--- a/word/ТЗ.docx
+++ b/word/ТЗ.docx
@@ -1595,6 +1595,136 @@
         </w:rPr>
         <w:t xml:space="preserve">отправленного </w:t>
       </w:r>
+      <w:r>
+        <w:rPr>
+          <w:rFonts w:ascii="Times New Roman" w:eastAsia="Times New Roman" w:hAnsi="Times New Roman" w:cs="Times New Roman"/>
+          <w:bCs/>
+          <w:color w:val="000000" w:themeColor="text1"/>
+          <w:sz w:val="28"/>
+          <w:szCs w:val="28"/>
+        </w:rPr>
+        <w:t>отклика</w:t>
+      </w:r>
+      <w:r>
+        <w:rPr>
+          <w:rFonts w:ascii="Times New Roman" w:eastAsia="Times New Roman" w:hAnsi="Times New Roman" w:cs="Times New Roman"/>
+          <w:bCs/>
+          <w:color w:val="000000" w:themeColor="text1"/>
+          <w:sz w:val="28"/>
+          <w:szCs w:val="28"/>
+        </w:rPr>
+        <w:t>. Информация о пользователях</w:t>
+      </w:r>
+      <w:r>
+        <w:rPr>
+          <w:rFonts w:ascii="Times New Roman" w:eastAsia="Times New Roman" w:hAnsi="Times New Roman" w:cs="Times New Roman"/>
+          <w:bCs/>
+          <w:color w:val="000000" w:themeColor="text1"/>
+          <w:sz w:val="28"/>
+          <w:szCs w:val="28"/>
+        </w:rPr>
+        <w:t>,</w:t>
+      </w:r>
+      <w:r>
+        <w:rPr>
+          <w:rFonts w:ascii="Times New Roman" w:eastAsia="Times New Roman" w:hAnsi="Times New Roman" w:cs="Times New Roman"/>
+          <w:bCs/>
+          <w:color w:val="000000" w:themeColor="text1"/>
+          <w:sz w:val="28"/>
+          <w:szCs w:val="28"/>
+        </w:rPr>
+        <w:t xml:space="preserve"> </w:t>
+      </w:r>
+      <w:r>
+        <w:rPr>
+          <w:rFonts w:ascii="Times New Roman" w:eastAsia="Times New Roman" w:hAnsi="Times New Roman" w:cs="Times New Roman"/>
+          <w:bCs/>
+          <w:color w:val="000000" w:themeColor="text1"/>
+          <w:sz w:val="28"/>
+          <w:szCs w:val="28"/>
+        </w:rPr>
+        <w:t>откликах</w:t>
+      </w:r>
+      <w:r>
+        <w:rPr>
+          <w:rFonts w:ascii="Times New Roman" w:eastAsia="Times New Roman" w:hAnsi="Times New Roman" w:cs="Times New Roman"/>
+          <w:bCs/>
+          <w:color w:val="000000" w:themeColor="text1"/>
+          <w:sz w:val="28"/>
+          <w:szCs w:val="28"/>
+        </w:rPr>
+        <w:t xml:space="preserve"> и</w:t>
+      </w:r>
+      <w:r>
+        <w:rPr>
+          <w:rFonts w:ascii="Times New Roman" w:eastAsia="Times New Roman" w:hAnsi="Times New Roman" w:cs="Times New Roman"/>
+          <w:bCs/>
+          <w:color w:val="000000" w:themeColor="text1"/>
+          <w:sz w:val="28"/>
+          <w:szCs w:val="28"/>
+        </w:rPr>
+        <w:t xml:space="preserve"> </w:t>
+      </w:r>
+      <w:r>
+        <w:rPr>
+          <w:rFonts w:ascii="Times New Roman" w:eastAsia="Times New Roman" w:hAnsi="Times New Roman" w:cs="Times New Roman"/>
+          <w:bCs/>
+          <w:color w:val="000000" w:themeColor="text1"/>
+          <w:sz w:val="28"/>
+          <w:szCs w:val="28"/>
+        </w:rPr>
+        <w:t xml:space="preserve">вакансиях должна заносится в базу данных. </w:t>
+      </w:r>
+      <w:r>
+        <w:rPr>
+          <w:rFonts w:ascii="Times New Roman" w:eastAsia="Times New Roman" w:hAnsi="Times New Roman" w:cs="Times New Roman"/>
+          <w:bCs/>
+          <w:color w:val="000000" w:themeColor="text1"/>
+          <w:sz w:val="28"/>
+          <w:szCs w:val="28"/>
+        </w:rPr>
+        <w:t>Работодател</w:t>
+      </w:r>
+      <w:r>
+        <w:rPr>
+          <w:rFonts w:ascii="Times New Roman" w:eastAsia="Times New Roman" w:hAnsi="Times New Roman" w:cs="Times New Roman"/>
+          <w:bCs/>
+          <w:color w:val="000000" w:themeColor="text1"/>
+          <w:sz w:val="28"/>
+          <w:szCs w:val="28"/>
+        </w:rPr>
+        <w:t>ю должна быть предоставлена возможность создания</w:t>
+      </w:r>
+      <w:r>
+        <w:rPr>
+          <w:rFonts w:ascii="Times New Roman" w:eastAsia="Times New Roman" w:hAnsi="Times New Roman" w:cs="Times New Roman"/>
+          <w:bCs/>
+          <w:color w:val="000000" w:themeColor="text1"/>
+          <w:sz w:val="28"/>
+          <w:szCs w:val="28"/>
+        </w:rPr>
+        <w:t>,</w:t>
+      </w:r>
+      <w:r>
+        <w:rPr>
+          <w:rFonts w:ascii="Times New Roman" w:eastAsia="Times New Roman" w:hAnsi="Times New Roman" w:cs="Times New Roman"/>
+          <w:bCs/>
+          <w:color w:val="000000" w:themeColor="text1"/>
+          <w:sz w:val="28"/>
+          <w:szCs w:val="28"/>
+        </w:rPr>
+        <w:t xml:space="preserve"> редактирования и </w:t>
+      </w:r>
+      <w:r>
+        <w:rPr>
+          <w:rFonts w:ascii="Times New Roman" w:eastAsia="Times New Roman" w:hAnsi="Times New Roman" w:cs="Times New Roman"/>
+          <w:bCs/>
+          <w:color w:val="000000" w:themeColor="text1"/>
+          <w:sz w:val="28"/>
+          <w:szCs w:val="28"/>
+        </w:rPr>
+        <w:t>закрытия</w:t>
+      </w:r>
       <w:bookmarkStart w:id="18" w:name="_GoBack"/>
       <w:bookmarkEnd w:id="18"/>
       <w:r>
@@ -1605,117 +1735,7 @@
           <w:sz w:val="28"/>
           <w:szCs w:val="28"/>
         </w:rPr>
-        <w:t>отклика</w:t>
-      </w:r>
-      <w:r>
-        <w:rPr>
-          <w:rFonts w:ascii="Times New Roman" w:eastAsia="Times New Roman" w:hAnsi="Times New Roman" w:cs="Times New Roman"/>
-          <w:bCs/>
-          <w:color w:val="000000" w:themeColor="text1"/>
-          <w:sz w:val="28"/>
-          <w:szCs w:val="28"/>
-        </w:rPr>
-        <w:t>. Информация о пользователях</w:t>
-      </w:r>
-      <w:r>
-        <w:rPr>
-          <w:rFonts w:ascii="Times New Roman" w:eastAsia="Times New Roman" w:hAnsi="Times New Roman" w:cs="Times New Roman"/>
-          <w:bCs/>
-          <w:color w:val="000000" w:themeColor="text1"/>
-          <w:sz w:val="28"/>
-          <w:szCs w:val="28"/>
-        </w:rPr>
-        <w:t>,</w:t>
-      </w:r>
-      <w:r>
-        <w:rPr>
-          <w:rFonts w:ascii="Times New Roman" w:eastAsia="Times New Roman" w:hAnsi="Times New Roman" w:cs="Times New Roman"/>
-          <w:bCs/>
-          <w:color w:val="000000" w:themeColor="text1"/>
-          <w:sz w:val="28"/>
-          <w:szCs w:val="28"/>
-        </w:rPr>
-        <w:t xml:space="preserve"> </w:t>
-      </w:r>
-      <w:r>
-        <w:rPr>
-          <w:rFonts w:ascii="Times New Roman" w:eastAsia="Times New Roman" w:hAnsi="Times New Roman" w:cs="Times New Roman"/>
-          <w:bCs/>
-          <w:color w:val="000000" w:themeColor="text1"/>
-          <w:sz w:val="28"/>
-          <w:szCs w:val="28"/>
-        </w:rPr>
-        <w:t>откликах</w:t>
-      </w:r>
-      <w:r>
-        <w:rPr>
-          <w:rFonts w:ascii="Times New Roman" w:eastAsia="Times New Roman" w:hAnsi="Times New Roman" w:cs="Times New Roman"/>
-          <w:bCs/>
-          <w:color w:val="000000" w:themeColor="text1"/>
-          <w:sz w:val="28"/>
-          <w:szCs w:val="28"/>
-        </w:rPr>
-        <w:t xml:space="preserve"> и</w:t>
-      </w:r>
-      <w:r>
-        <w:rPr>
-          <w:rFonts w:ascii="Times New Roman" w:eastAsia="Times New Roman" w:hAnsi="Times New Roman" w:cs="Times New Roman"/>
-          <w:bCs/>
-          <w:color w:val="000000" w:themeColor="text1"/>
-          <w:sz w:val="28"/>
-          <w:szCs w:val="28"/>
-        </w:rPr>
-        <w:t xml:space="preserve"> </w:t>
-      </w:r>
-      <w:r>
-        <w:rPr>
-          <w:rFonts w:ascii="Times New Roman" w:eastAsia="Times New Roman" w:hAnsi="Times New Roman" w:cs="Times New Roman"/>
-          <w:bCs/>
-          <w:color w:val="000000" w:themeColor="text1"/>
-          <w:sz w:val="28"/>
-          <w:szCs w:val="28"/>
-        </w:rPr>
-        <w:t xml:space="preserve">вакансиях должна заносится в базу данных. </w:t>
-      </w:r>
-      <w:r>
-        <w:rPr>
-          <w:rFonts w:ascii="Times New Roman" w:eastAsia="Times New Roman" w:hAnsi="Times New Roman" w:cs="Times New Roman"/>
-          <w:bCs/>
-          <w:color w:val="000000" w:themeColor="text1"/>
-          <w:sz w:val="28"/>
-          <w:szCs w:val="28"/>
-        </w:rPr>
-        <w:t>Работодател</w:t>
-      </w:r>
-      <w:r>
-        <w:rPr>
-          <w:rFonts w:ascii="Times New Roman" w:eastAsia="Times New Roman" w:hAnsi="Times New Roman" w:cs="Times New Roman"/>
-          <w:bCs/>
-          <w:color w:val="000000" w:themeColor="text1"/>
-          <w:sz w:val="28"/>
-          <w:szCs w:val="28"/>
-        </w:rPr>
-        <w:t>ю должна быть предоставлена возможность создания</w:t>
-      </w:r>
-      <w:r>
-        <w:rPr>
-          <w:rFonts w:ascii="Times New Roman" w:eastAsia="Times New Roman" w:hAnsi="Times New Roman" w:cs="Times New Roman"/>
-          <w:bCs/>
-          <w:color w:val="000000" w:themeColor="text1"/>
-          <w:sz w:val="28"/>
-          <w:szCs w:val="28"/>
-        </w:rPr>
-        <w:t>,</w:t>
-      </w:r>
-      <w:r>
-        <w:rPr>
-          <w:rFonts w:ascii="Times New Roman" w:eastAsia="Times New Roman" w:hAnsi="Times New Roman" w:cs="Times New Roman"/>
-          <w:bCs/>
-          <w:color w:val="000000" w:themeColor="text1"/>
-          <w:sz w:val="28"/>
-          <w:szCs w:val="28"/>
-        </w:rPr>
-        <w:t xml:space="preserve"> редактирования и удаления своих вакансий</w:t>
+        <w:t xml:space="preserve"> своих вакансий</w:t>
       </w:r>
       <w:r>
         <w:rPr>
@@ -8358,7 +8378,7 @@
 </file>
 
 <file path=customXml/itemProps1.xml><?xml version="1.0" encoding="utf-8"?>
-<ds:datastoreItem xmlns:ds="http://schemas.openxmlformats.org/officeDocument/2006/customXml" ds:itemID="{77DE6704-7B70-4299-9576-8434D5E0A2EA}">
+<ds:datastoreItem xmlns:ds="http://schemas.openxmlformats.org/officeDocument/2006/customXml" ds:itemID="{953BB049-9C6B-4E55-ADD3-B8F121D511A8}">
   <ds:schemaRefs>
     <ds:schemaRef ds:uri="http://schemas.openxmlformats.org/officeDocument/2006/bibliography"/>
   </ds:schemaRefs>

--- a/word/ТЗ.docx
+++ b/word/ТЗ.docx
@@ -1,6 +1,6 @@
 
 <file path=word/document.xml><?xml version="1.0" encoding="utf-8"?>
-<w:document xmlns:wpc="http://schemas.microsoft.com/office/word/2010/wordprocessingCanvas" xmlns:cx="http://schemas.microsoft.com/office/drawing/2014/chartex" xmlns:cx1="http://schemas.microsoft.com/office/drawing/2015/9/8/chartex" xmlns:cx2="http://schemas.microsoft.com/office/drawing/2015/10/21/chartex" xmlns:cx3="http://schemas.microsoft.com/office/drawing/2016/5/9/chartex" xmlns:cx4="http://schemas.microsoft.com/office/drawing/2016/5/10/chartex" xmlns:cx5="http://schemas.microsoft.com/office/drawing/2016/5/11/chartex" xmlns:cx6="http://schemas.microsoft.com/office/drawing/2016/5/12/chartex" xmlns:cx7="http://schemas.microsoft.com/office/drawing/2016/5/13/chartex" xmlns:cx8="http://schemas.microsoft.com/office/drawing/2016/5/14/chartex" xmlns:mc="http://schemas.openxmlformats.org/markup-compatibility/2006" xmlns:aink="http://schemas.microsoft.com/office/drawing/2016/ink" xmlns:am3d="http://schemas.microsoft.com/office/drawing/2017/model3d" xmlns:o="urn:schemas-microsoft-com:office:office" xmlns:r="http://schemas.openxmlformats.org/officeDocument/2006/relationships" xmlns:m="http://schemas.openxmlformats.org/officeDocument/2006/math" xmlns:v="urn:schemas-microsoft-com:vml" xmlns:wp14="http://schemas.microsoft.com/office/word/2010/wordprocessingDrawing" xmlns:wp="http://schemas.openxmlformats.org/drawingml/2006/wordprocessingDrawing" xmlns:w10="urn:schemas-microsoft-com:office:word" xmlns:w="http://schemas.openxmlformats.org/wordprocessingml/2006/main" xmlns:w14="http://schemas.microsoft.com/office/word/2010/wordml" xmlns:w15="http://schemas.microsoft.com/office/word/2012/wordml" xmlns:w16cid="http://schemas.microsoft.com/office/word/2016/wordml/cid" xmlns:w16se="http://schemas.microsoft.com/office/word/2015/wordml/symex" xmlns:wpg="http://schemas.microsoft.com/office/word/2010/wordprocessingGroup" xmlns:wpi="http://schemas.microsoft.com/office/word/2010/wordprocessingInk" xmlns:wne="http://schemas.microsoft.com/office/word/2006/wordml" xmlns:wps="http://schemas.microsoft.com/office/word/2010/wordprocessingShape" mc:Ignorable="w14 w15 w16se w16cid wp14">
+<w:document xmlns:wpc="http://schemas.microsoft.com/office/word/2010/wordprocessingCanvas" xmlns:cx="http://schemas.microsoft.com/office/drawing/2014/chartex" xmlns:cx1="http://schemas.microsoft.com/office/drawing/2015/9/8/chartex" xmlns:cx2="http://schemas.microsoft.com/office/drawing/2015/10/21/chartex" xmlns:cx3="http://schemas.microsoft.com/office/drawing/2016/5/9/chartex" xmlns:cx4="http://schemas.microsoft.com/office/drawing/2016/5/10/chartex" xmlns:cx5="http://schemas.microsoft.com/office/drawing/2016/5/11/chartex" xmlns:cx6="http://schemas.microsoft.com/office/drawing/2016/5/12/chartex" xmlns:cx7="http://schemas.microsoft.com/office/drawing/2016/5/13/chartex" xmlns:cx8="http://schemas.microsoft.com/office/drawing/2016/5/14/chartex" xmlns:mc="http://schemas.openxmlformats.org/markup-compatibility/2006" xmlns:aink="http://schemas.microsoft.com/office/drawing/2016/ink" xmlns:am3d="http://schemas.microsoft.com/office/drawing/2017/model3d" xmlns:o="urn:schemas-microsoft-com:office:office" xmlns:r="http://schemas.openxmlformats.org/officeDocument/2006/relationships" xmlns:m="http://schemas.openxmlformats.org/officeDocument/2006/math" xmlns:v="urn:schemas-microsoft-com:vml" xmlns:wp14="http://schemas.microsoft.com/office/word/2010/wordprocessingDrawing" xmlns:wp="http://schemas.openxmlformats.org/drawingml/2006/wordprocessingDrawing" xmlns:w10="urn:schemas-microsoft-com:office:word" xmlns:w="http://schemas.openxmlformats.org/wordprocessingml/2006/main" xmlns:w14="http://schemas.microsoft.com/office/word/2010/wordml" xmlns:w15="http://schemas.microsoft.com/office/word/2012/wordml" xmlns:w16cex="http://schemas.microsoft.com/office/word/2018/wordml/cex" xmlns:w16cid="http://schemas.microsoft.com/office/word/2016/wordml/cid" xmlns:w16="http://schemas.microsoft.com/office/word/2018/wordml" xmlns:w16sdtdh="http://schemas.microsoft.com/office/word/2020/wordml/sdtdatahash" xmlns:w16se="http://schemas.microsoft.com/office/word/2015/wordml/symex" xmlns:wpg="http://schemas.microsoft.com/office/word/2010/wordprocessingGroup" xmlns:wpi="http://schemas.microsoft.com/office/word/2010/wordprocessingInk" xmlns:wne="http://schemas.microsoft.com/office/word/2006/wordml" xmlns:wps="http://schemas.microsoft.com/office/word/2010/wordprocessingShape" mc:Ignorable="w14 w15 w16se w16cid w16 w16cex w16sdtdh wp14">
   <w:body>
     <w:p>
       <w:pPr>
@@ -1725,8 +1725,6 @@
         </w:rPr>
         <w:t>закрытия</w:t>
       </w:r>
-      <w:bookmarkStart w:id="18" w:name="_GoBack"/>
-      <w:bookmarkEnd w:id="18"/>
       <w:r>
         <w:rPr>
           <w:rFonts w:ascii="Times New Roman" w:eastAsia="Times New Roman" w:hAnsi="Times New Roman" w:cs="Times New Roman"/>
@@ -2712,7 +2710,7 @@
         </w:rPr>
         <w:t xml:space="preserve"> </w:t>
       </w:r>
-      <w:bookmarkStart w:id="19" w:name="_Toc83209100"/>
+      <w:bookmarkStart w:id="18" w:name="_Toc83209100"/>
       <w:r>
         <w:rPr>
           <w:rFonts w:ascii="Times New Roman" w:eastAsia="Times New Roman" w:hAnsi="Times New Roman" w:cs="Times New Roman"/>
@@ -2722,7 +2720,7 @@
         </w:rPr>
         <w:t>Требования к составу и параметрам технических средств</w:t>
       </w:r>
-      <w:bookmarkEnd w:id="19"/>
+      <w:bookmarkEnd w:id="18"/>
     </w:p>
     <w:p>
       <w:pPr>
@@ -3152,7 +3150,7 @@
           <w:szCs w:val="28"/>
         </w:rPr>
       </w:pPr>
-      <w:bookmarkStart w:id="20" w:name="_Toc83209105"/>
+      <w:bookmarkStart w:id="19" w:name="_Toc83209105"/>
       <w:r>
         <w:rPr>
           <w:rFonts w:ascii="Times New Roman" w:eastAsia="Times New Roman" w:hAnsi="Times New Roman" w:cs="Times New Roman"/>
@@ -3162,7 +3160,7 @@
         </w:rPr>
         <w:t>Технико-экономическое обоснование</w:t>
       </w:r>
-      <w:bookmarkEnd w:id="20"/>
+      <w:bookmarkEnd w:id="19"/>
     </w:p>
     <w:p>
       <w:pPr>
@@ -3393,6 +3391,7 @@
         <w:tc>
           <w:tcPr>
             <w:tcW w:w="1112" w:type="dxa"/>
+            <w:vMerge w:val="restart"/>
           </w:tcPr>
           <w:p>
             <w:pPr>
@@ -3444,7 +3443,7 @@
                 <w:sz w:val="28"/>
                 <w:szCs w:val="28"/>
               </w:rPr>
-              <w:t>Проектирование требований к программному продукту</w:t>
+              <w:t>Анализ требований</w:t>
             </w:r>
           </w:p>
         </w:tc>
@@ -3461,45 +3460,27 @@
                 <w:rFonts w:ascii="Times New Roman" w:eastAsia="Times New Roman" w:hAnsi="Times New Roman" w:cs="Times New Roman"/>
                 <w:bCs/>
                 <w:color w:val="000000"/>
-              </w:rPr>
-            </w:pPr>
-            <w:r>
-              <w:rPr>
-                <w:rFonts w:ascii="Times New Roman" w:eastAsia="Times New Roman" w:hAnsi="Times New Roman" w:cs="Times New Roman"/>
-                <w:bCs/>
-                <w:color w:val="000000"/>
-              </w:rPr>
-              <w:t>02</w:t>
-            </w:r>
-            <w:r>
-              <w:rPr>
-                <w:rFonts w:ascii="Times New Roman" w:eastAsia="Times New Roman" w:hAnsi="Times New Roman" w:cs="Times New Roman"/>
-                <w:bCs/>
-                <w:color w:val="000000"/>
-              </w:rPr>
-              <w:t>.09.202</w:t>
-            </w:r>
-            <w:r>
-              <w:rPr>
-                <w:rFonts w:ascii="Times New Roman" w:eastAsia="Times New Roman" w:hAnsi="Times New Roman" w:cs="Times New Roman"/>
-                <w:bCs/>
-                <w:color w:val="000000"/>
-              </w:rPr>
-              <w:t>4</w:t>
-            </w:r>
-            <w:r>
-              <w:rPr>
-                <w:rFonts w:ascii="Times New Roman" w:eastAsia="Times New Roman" w:hAnsi="Times New Roman" w:cs="Times New Roman"/>
-                <w:bCs/>
-                <w:color w:val="000000"/>
-              </w:rPr>
-              <w:t>-</w:t>
-            </w:r>
-            <w:r>
-              <w:rPr>
-                <w:rFonts w:ascii="Times New Roman" w:eastAsia="Times New Roman" w:hAnsi="Times New Roman" w:cs="Times New Roman"/>
-                <w:bCs/>
-                <w:color w:val="000000"/>
+                <w:sz w:val="28"/>
+                <w:szCs w:val="28"/>
+              </w:rPr>
+            </w:pPr>
+            <w:r>
+              <w:rPr>
+                <w:rFonts w:ascii="Times New Roman" w:eastAsia="Times New Roman" w:hAnsi="Times New Roman" w:cs="Times New Roman"/>
+                <w:bCs/>
+                <w:color w:val="000000"/>
+                <w:sz w:val="28"/>
+                <w:szCs w:val="28"/>
+              </w:rPr>
+              <w:t>02.09.2024-</w:t>
+            </w:r>
+            <w:r>
+              <w:rPr>
+                <w:rFonts w:ascii="Times New Roman" w:eastAsia="Times New Roman" w:hAnsi="Times New Roman" w:cs="Times New Roman"/>
+                <w:bCs/>
+                <w:color w:val="000000"/>
+                <w:sz w:val="28"/>
+                <w:szCs w:val="28"/>
                 <w:lang w:val="en-US"/>
               </w:rPr>
               <w:t>1</w:t>
@@ -3509,22 +3490,18 @@
                 <w:rFonts w:ascii="Times New Roman" w:eastAsia="Times New Roman" w:hAnsi="Times New Roman" w:cs="Times New Roman"/>
                 <w:bCs/>
                 <w:color w:val="000000"/>
-              </w:rPr>
-              <w:t>6</w:t>
-            </w:r>
-            <w:r>
-              <w:rPr>
-                <w:rFonts w:ascii="Times New Roman" w:eastAsia="Times New Roman" w:hAnsi="Times New Roman" w:cs="Times New Roman"/>
-                <w:bCs/>
-                <w:color w:val="000000"/>
-              </w:rPr>
-              <w:t>.</w:t>
-            </w:r>
-            <w:r>
-              <w:rPr>
-                <w:rFonts w:ascii="Times New Roman" w:eastAsia="Times New Roman" w:hAnsi="Times New Roman" w:cs="Times New Roman"/>
-                <w:bCs/>
-                <w:color w:val="000000"/>
+                <w:sz w:val="28"/>
+                <w:szCs w:val="28"/>
+              </w:rPr>
+              <w:t>6.</w:t>
+            </w:r>
+            <w:r>
+              <w:rPr>
+                <w:rFonts w:ascii="Times New Roman" w:eastAsia="Times New Roman" w:hAnsi="Times New Roman" w:cs="Times New Roman"/>
+                <w:bCs/>
+                <w:color w:val="000000"/>
+                <w:sz w:val="28"/>
+                <w:szCs w:val="28"/>
                 <w:lang w:val="en-US"/>
               </w:rPr>
               <w:t>09</w:t>
@@ -3534,16 +3511,10 @@
                 <w:rFonts w:ascii="Times New Roman" w:eastAsia="Times New Roman" w:hAnsi="Times New Roman" w:cs="Times New Roman"/>
                 <w:bCs/>
                 <w:color w:val="000000"/>
-              </w:rPr>
-              <w:t>.202</w:t>
-            </w:r>
-            <w:r>
-              <w:rPr>
-                <w:rFonts w:ascii="Times New Roman" w:eastAsia="Times New Roman" w:hAnsi="Times New Roman" w:cs="Times New Roman"/>
-                <w:bCs/>
-                <w:color w:val="000000"/>
-              </w:rPr>
-              <w:t>4</w:t>
+                <w:sz w:val="28"/>
+                <w:szCs w:val="28"/>
+              </w:rPr>
+              <w:t>.2024</w:t>
             </w:r>
           </w:p>
         </w:tc>
@@ -3559,31 +3530,8 @@
                 <w:rFonts w:ascii="Times New Roman" w:eastAsia="Times New Roman" w:hAnsi="Times New Roman" w:cs="Times New Roman"/>
                 <w:bCs/>
                 <w:color w:val="000000"/>
-                <w:sz w:val="24"/>
-                <w:szCs w:val="24"/>
-              </w:rPr>
-            </w:pPr>
-            <w:r>
-              <w:rPr>
-                <w:rFonts w:ascii="Times New Roman" w:eastAsia="Times New Roman" w:hAnsi="Times New Roman" w:cs="Times New Roman"/>
-                <w:bCs/>
-                <w:color w:val="000000"/>
-                <w:sz w:val="24"/>
-                <w:szCs w:val="24"/>
-              </w:rPr>
-              <w:t xml:space="preserve">Анализ предметной области. Разработка требований. </w:t>
-            </w:r>
-          </w:p>
-          <w:p>
-            <w:pPr>
-              <w:spacing w:line="360" w:lineRule="auto"/>
-              <w:contextualSpacing/>
-              <w:rPr>
-                <w:rFonts w:ascii="Times New Roman" w:eastAsia="Times New Roman" w:hAnsi="Times New Roman" w:cs="Times New Roman"/>
-                <w:bCs/>
-                <w:color w:val="000000"/>
-                <w:sz w:val="24"/>
-                <w:szCs w:val="24"/>
+                <w:sz w:val="28"/>
+                <w:szCs w:val="28"/>
                 <w:lang w:val="en-US"/>
               </w:rPr>
             </w:pPr>
@@ -3592,40 +3540,10 @@
                 <w:rFonts w:ascii="Times New Roman" w:eastAsia="Times New Roman" w:hAnsi="Times New Roman" w:cs="Times New Roman"/>
                 <w:bCs/>
                 <w:color w:val="000000"/>
-                <w:sz w:val="24"/>
-                <w:szCs w:val="24"/>
-              </w:rPr>
-              <w:t>Составление ТЗ.</w:t>
-            </w:r>
-            <w:r>
-              <w:rPr>
-                <w:rFonts w:ascii="Times New Roman" w:eastAsia="Times New Roman" w:hAnsi="Times New Roman" w:cs="Times New Roman"/>
-                <w:bCs/>
-                <w:color w:val="000000"/>
-                <w:sz w:val="24"/>
-                <w:szCs w:val="24"/>
-              </w:rPr>
-              <w:t xml:space="preserve"> Входная</w:t>
-            </w:r>
-            <w:r>
-              <w:rPr>
-                <w:rFonts w:ascii="Times New Roman" w:eastAsia="Times New Roman" w:hAnsi="Times New Roman" w:cs="Times New Roman"/>
-                <w:bCs/>
-                <w:color w:val="000000"/>
-                <w:sz w:val="24"/>
-                <w:szCs w:val="24"/>
-              </w:rPr>
-              <w:t>/</w:t>
-            </w:r>
-            <w:r>
-              <w:rPr>
-                <w:rFonts w:ascii="Times New Roman" w:eastAsia="Times New Roman" w:hAnsi="Times New Roman" w:cs="Times New Roman"/>
-                <w:bCs/>
-                <w:color w:val="000000"/>
-                <w:sz w:val="24"/>
-                <w:szCs w:val="24"/>
-              </w:rPr>
-              <w:t>Выходная информация. Контрольный пример.</w:t>
+                <w:sz w:val="28"/>
+                <w:szCs w:val="28"/>
+              </w:rPr>
+              <w:t>Анализ предметной области.</w:t>
             </w:r>
           </w:p>
         </w:tc>
@@ -3634,7 +3552,7 @@
         <w:tc>
           <w:tcPr>
             <w:tcW w:w="1112" w:type="dxa"/>
-            <w:vMerge w:val="restart"/>
+            <w:vMerge/>
           </w:tcPr>
           <w:p>
             <w:pPr>
@@ -3649,16 +3567,6 @@
                 <w:szCs w:val="28"/>
               </w:rPr>
             </w:pPr>
-            <w:r>
-              <w:rPr>
-                <w:rFonts w:ascii="Times New Roman" w:eastAsia="Times New Roman" w:hAnsi="Times New Roman" w:cs="Times New Roman"/>
-                <w:bCs/>
-                <w:color w:val="000000"/>
-                <w:sz w:val="28"/>
-                <w:szCs w:val="28"/>
-              </w:rPr>
-              <w:t>2</w:t>
-            </w:r>
           </w:p>
         </w:tc>
         <w:tc>
@@ -3672,19 +3580,21 @@
               <w:jc w:val="center"/>
               <w:rPr>
                 <w:rFonts w:ascii="Times New Roman" w:eastAsia="Times New Roman" w:hAnsi="Times New Roman" w:cs="Times New Roman"/>
-                <w:color w:val="000000"/>
-                <w:sz w:val="28"/>
-                <w:szCs w:val="28"/>
-              </w:rPr>
-            </w:pPr>
-            <w:r>
-              <w:rPr>
-                <w:rFonts w:ascii="Times New Roman" w:eastAsia="Times New Roman" w:hAnsi="Times New Roman" w:cs="Times New Roman"/>
-                <w:color w:val="000000"/>
-                <w:sz w:val="28"/>
-                <w:szCs w:val="28"/>
-              </w:rPr>
-              <w:t>Проектирование ПО</w:t>
+                <w:bCs/>
+                <w:color w:val="000000"/>
+                <w:sz w:val="28"/>
+                <w:szCs w:val="28"/>
+              </w:rPr>
+            </w:pPr>
+            <w:r>
+              <w:rPr>
+                <w:rFonts w:ascii="Times New Roman" w:eastAsia="Times New Roman" w:hAnsi="Times New Roman" w:cs="Times New Roman"/>
+                <w:bCs/>
+                <w:color w:val="000000"/>
+                <w:sz w:val="28"/>
+                <w:szCs w:val="28"/>
+              </w:rPr>
+              <w:t>Описание предметной области</w:t>
             </w:r>
           </w:p>
         </w:tc>
@@ -3699,34 +3609,50 @@
               <w:jc w:val="center"/>
               <w:rPr>
                 <w:rFonts w:ascii="Times New Roman" w:eastAsia="Times New Roman" w:hAnsi="Times New Roman" w:cs="Times New Roman"/>
-                <w:color w:val="000000"/>
-              </w:rPr>
-            </w:pPr>
-            <w:r>
-              <w:rPr>
-                <w:rFonts w:ascii="Times New Roman" w:eastAsia="Times New Roman" w:hAnsi="Times New Roman" w:cs="Times New Roman"/>
-                <w:color w:val="000000"/>
+                <w:bCs/>
+                <w:color w:val="000000"/>
+                <w:sz w:val="28"/>
+                <w:szCs w:val="28"/>
+              </w:rPr>
+            </w:pPr>
+            <w:r>
+              <w:rPr>
+                <w:rFonts w:ascii="Times New Roman" w:eastAsia="Times New Roman" w:hAnsi="Times New Roman" w:cs="Times New Roman"/>
+                <w:bCs/>
+                <w:color w:val="000000"/>
+                <w:sz w:val="28"/>
+                <w:szCs w:val="28"/>
+              </w:rPr>
+              <w:t>02.09.2024-</w:t>
+            </w:r>
+            <w:r>
+              <w:rPr>
+                <w:rFonts w:ascii="Times New Roman" w:eastAsia="Times New Roman" w:hAnsi="Times New Roman" w:cs="Times New Roman"/>
+                <w:bCs/>
+                <w:color w:val="000000"/>
+                <w:sz w:val="28"/>
+                <w:szCs w:val="28"/>
+                <w:lang w:val="en-US"/>
               </w:rPr>
               <w:t>1</w:t>
             </w:r>
             <w:r>
               <w:rPr>
                 <w:rFonts w:ascii="Times New Roman" w:eastAsia="Times New Roman" w:hAnsi="Times New Roman" w:cs="Times New Roman"/>
-                <w:color w:val="000000"/>
-              </w:rPr>
-              <w:t>7</w:t>
-            </w:r>
-            <w:r>
-              <w:rPr>
-                <w:rFonts w:ascii="Times New Roman" w:eastAsia="Times New Roman" w:hAnsi="Times New Roman" w:cs="Times New Roman"/>
-                <w:color w:val="000000"/>
-              </w:rPr>
-              <w:t>.</w:t>
-            </w:r>
-            <w:r>
-              <w:rPr>
-                <w:rFonts w:ascii="Times New Roman" w:eastAsia="Times New Roman" w:hAnsi="Times New Roman" w:cs="Times New Roman"/>
-                <w:color w:val="000000"/>
+                <w:bCs/>
+                <w:color w:val="000000"/>
+                <w:sz w:val="28"/>
+                <w:szCs w:val="28"/>
+              </w:rPr>
+              <w:t>6.</w:t>
+            </w:r>
+            <w:r>
+              <w:rPr>
+                <w:rFonts w:ascii="Times New Roman" w:eastAsia="Times New Roman" w:hAnsi="Times New Roman" w:cs="Times New Roman"/>
+                <w:bCs/>
+                <w:color w:val="000000"/>
+                <w:sz w:val="28"/>
+                <w:szCs w:val="28"/>
                 <w:lang w:val="en-US"/>
               </w:rPr>
               <w:t>09</w:t>
@@ -3734,35 +3660,10 @@
             <w:r>
               <w:rPr>
                 <w:rFonts w:ascii="Times New Roman" w:eastAsia="Times New Roman" w:hAnsi="Times New Roman" w:cs="Times New Roman"/>
-                <w:color w:val="000000"/>
-              </w:rPr>
-              <w:t>.2024-</w:t>
-            </w:r>
-            <w:r>
-              <w:rPr>
-                <w:rFonts w:ascii="Times New Roman" w:eastAsia="Times New Roman" w:hAnsi="Times New Roman" w:cs="Times New Roman"/>
-                <w:color w:val="000000"/>
-              </w:rPr>
-              <w:t>24</w:t>
-            </w:r>
-            <w:r>
-              <w:rPr>
-                <w:rFonts w:ascii="Times New Roman" w:eastAsia="Times New Roman" w:hAnsi="Times New Roman" w:cs="Times New Roman"/>
-                <w:color w:val="000000"/>
-              </w:rPr>
-              <w:t>.</w:t>
-            </w:r>
-            <w:r>
-              <w:rPr>
-                <w:rFonts w:ascii="Times New Roman" w:eastAsia="Times New Roman" w:hAnsi="Times New Roman" w:cs="Times New Roman"/>
-                <w:color w:val="000000"/>
-              </w:rPr>
-              <w:t xml:space="preserve">09 </w:t>
-            </w:r>
-            <w:r>
-              <w:rPr>
-                <w:rFonts w:ascii="Times New Roman" w:eastAsia="Times New Roman" w:hAnsi="Times New Roman" w:cs="Times New Roman"/>
-                <w:color w:val="000000"/>
+                <w:bCs/>
+                <w:color w:val="000000"/>
+                <w:sz w:val="28"/>
+                <w:szCs w:val="28"/>
               </w:rPr>
               <w:t>.2024</w:t>
             </w:r>
@@ -3780,10 +3681,20 @@
                 <w:rFonts w:ascii="Times New Roman" w:eastAsia="Times New Roman" w:hAnsi="Times New Roman" w:cs="Times New Roman"/>
                 <w:bCs/>
                 <w:color w:val="000000"/>
-                <w:sz w:val="24"/>
-                <w:szCs w:val="24"/>
-              </w:rPr>
-            </w:pPr>
+                <w:sz w:val="28"/>
+                <w:szCs w:val="28"/>
+              </w:rPr>
+            </w:pPr>
+            <w:r>
+              <w:rPr>
+                <w:rFonts w:ascii="Times New Roman" w:eastAsia="Times New Roman" w:hAnsi="Times New Roman" w:cs="Times New Roman"/>
+                <w:bCs/>
+                <w:color w:val="000000"/>
+                <w:sz w:val="28"/>
+                <w:szCs w:val="28"/>
+              </w:rPr>
+              <w:t>Предметная область.</w:t>
+            </w:r>
           </w:p>
         </w:tc>
       </w:tr>
@@ -3792,6 +3703,25 @@
           <w:tcPr>
             <w:tcW w:w="1112" w:type="dxa"/>
             <w:vMerge/>
+          </w:tcPr>
+          <w:p>
+            <w:pPr>
+              <w:spacing w:line="480" w:lineRule="auto"/>
+              <w:contextualSpacing/>
+              <w:jc w:val="center"/>
+              <w:rPr>
+                <w:rFonts w:ascii="Times New Roman" w:eastAsia="Times New Roman" w:hAnsi="Times New Roman" w:cs="Times New Roman"/>
+                <w:bCs/>
+                <w:color w:val="000000"/>
+                <w:sz w:val="28"/>
+                <w:szCs w:val="28"/>
+              </w:rPr>
+            </w:pPr>
+          </w:p>
+        </w:tc>
+        <w:tc>
+          <w:tcPr>
+            <w:tcW w:w="3440" w:type="dxa"/>
           </w:tcPr>
           <w:p>
             <w:pPr>
@@ -3806,11 +3736,21 @@
                 <w:szCs w:val="28"/>
               </w:rPr>
             </w:pPr>
-          </w:p>
-        </w:tc>
-        <w:tc>
-          <w:tcPr>
-            <w:tcW w:w="3440" w:type="dxa"/>
+            <w:r>
+              <w:rPr>
+                <w:rFonts w:ascii="Times New Roman" w:eastAsia="Times New Roman" w:hAnsi="Times New Roman" w:cs="Times New Roman"/>
+                <w:bCs/>
+                <w:color w:val="000000"/>
+                <w:sz w:val="28"/>
+                <w:szCs w:val="28"/>
+              </w:rPr>
+              <w:t>Описание технического задания</w:t>
+            </w:r>
+          </w:p>
+        </w:tc>
+        <w:tc>
+          <w:tcPr>
+            <w:tcW w:w="2224" w:type="dxa"/>
           </w:tcPr>
           <w:p>
             <w:pPr>
@@ -3830,16 +3770,108 @@
                 <w:rFonts w:ascii="Times New Roman" w:eastAsia="Times New Roman" w:hAnsi="Times New Roman" w:cs="Times New Roman"/>
                 <w:bCs/>
                 <w:color w:val="000000"/>
-                <w:sz w:val="24"/>
-                <w:szCs w:val="24"/>
-              </w:rPr>
-              <w:t>Описание структуры базы данных</w:t>
-            </w:r>
-          </w:p>
-        </w:tc>
-        <w:tc>
-          <w:tcPr>
-            <w:tcW w:w="2224" w:type="dxa"/>
+                <w:sz w:val="28"/>
+                <w:szCs w:val="28"/>
+              </w:rPr>
+              <w:t>02.09.2024-</w:t>
+            </w:r>
+            <w:r>
+              <w:rPr>
+                <w:rFonts w:ascii="Times New Roman" w:eastAsia="Times New Roman" w:hAnsi="Times New Roman" w:cs="Times New Roman"/>
+                <w:bCs/>
+                <w:color w:val="000000"/>
+                <w:sz w:val="28"/>
+                <w:szCs w:val="28"/>
+                <w:lang w:val="en-US"/>
+              </w:rPr>
+              <w:t>1</w:t>
+            </w:r>
+            <w:r>
+              <w:rPr>
+                <w:rFonts w:ascii="Times New Roman" w:eastAsia="Times New Roman" w:hAnsi="Times New Roman" w:cs="Times New Roman"/>
+                <w:bCs/>
+                <w:color w:val="000000"/>
+                <w:sz w:val="28"/>
+                <w:szCs w:val="28"/>
+              </w:rPr>
+              <w:t>6.</w:t>
+            </w:r>
+            <w:r>
+              <w:rPr>
+                <w:rFonts w:ascii="Times New Roman" w:eastAsia="Times New Roman" w:hAnsi="Times New Roman" w:cs="Times New Roman"/>
+                <w:bCs/>
+                <w:color w:val="000000"/>
+                <w:sz w:val="28"/>
+                <w:szCs w:val="28"/>
+                <w:lang w:val="en-US"/>
+              </w:rPr>
+              <w:t>09</w:t>
+            </w:r>
+            <w:r>
+              <w:rPr>
+                <w:rFonts w:ascii="Times New Roman" w:eastAsia="Times New Roman" w:hAnsi="Times New Roman" w:cs="Times New Roman"/>
+                <w:bCs/>
+                <w:color w:val="000000"/>
+                <w:sz w:val="28"/>
+                <w:szCs w:val="28"/>
+              </w:rPr>
+              <w:t>.2024</w:t>
+            </w:r>
+          </w:p>
+        </w:tc>
+        <w:tc>
+          <w:tcPr>
+            <w:tcW w:w="2461" w:type="dxa"/>
+          </w:tcPr>
+          <w:p>
+            <w:pPr>
+              <w:spacing w:line="360" w:lineRule="auto"/>
+              <w:contextualSpacing/>
+              <w:rPr>
+                <w:rFonts w:ascii="Times New Roman" w:eastAsia="Times New Roman" w:hAnsi="Times New Roman" w:cs="Times New Roman"/>
+                <w:bCs/>
+                <w:color w:val="000000"/>
+                <w:sz w:val="28"/>
+                <w:szCs w:val="28"/>
+              </w:rPr>
+            </w:pPr>
+            <w:r>
+              <w:rPr>
+                <w:rFonts w:ascii="Times New Roman" w:eastAsia="Times New Roman" w:hAnsi="Times New Roman" w:cs="Times New Roman"/>
+                <w:bCs/>
+                <w:color w:val="000000"/>
+                <w:sz w:val="28"/>
+                <w:szCs w:val="28"/>
+              </w:rPr>
+              <w:t>Техническое задание.</w:t>
+            </w:r>
+          </w:p>
+        </w:tc>
+      </w:tr>
+      <w:tr>
+        <w:tc>
+          <w:tcPr>
+            <w:tcW w:w="1112" w:type="dxa"/>
+            <w:vMerge/>
+          </w:tcPr>
+          <w:p>
+            <w:pPr>
+              <w:spacing w:line="480" w:lineRule="auto"/>
+              <w:contextualSpacing/>
+              <w:jc w:val="center"/>
+              <w:rPr>
+                <w:rFonts w:ascii="Times New Roman" w:eastAsia="Times New Roman" w:hAnsi="Times New Roman" w:cs="Times New Roman"/>
+                <w:bCs/>
+                <w:color w:val="000000"/>
+                <w:sz w:val="28"/>
+                <w:szCs w:val="28"/>
+              </w:rPr>
+            </w:pPr>
+          </w:p>
+        </w:tc>
+        <w:tc>
+          <w:tcPr>
+            <w:tcW w:w="3440" w:type="dxa"/>
           </w:tcPr>
           <w:p>
             <w:pPr>
@@ -3850,94 +3882,46 @@
                 <w:rFonts w:ascii="Times New Roman" w:eastAsia="Times New Roman" w:hAnsi="Times New Roman" w:cs="Times New Roman"/>
                 <w:bCs/>
                 <w:color w:val="000000"/>
-              </w:rPr>
-            </w:pPr>
-            <w:r>
-              <w:rPr>
-                <w:rFonts w:ascii="Times New Roman" w:eastAsia="Times New Roman" w:hAnsi="Times New Roman" w:cs="Times New Roman"/>
-                <w:bCs/>
-                <w:color w:val="000000"/>
-              </w:rPr>
-              <w:t>1</w:t>
-            </w:r>
-            <w:r>
-              <w:rPr>
-                <w:rFonts w:ascii="Times New Roman" w:eastAsia="Times New Roman" w:hAnsi="Times New Roman" w:cs="Times New Roman"/>
-                <w:bCs/>
-                <w:color w:val="000000"/>
-              </w:rPr>
-              <w:t>7</w:t>
-            </w:r>
-            <w:r>
-              <w:rPr>
-                <w:rFonts w:ascii="Times New Roman" w:eastAsia="Times New Roman" w:hAnsi="Times New Roman" w:cs="Times New Roman"/>
-                <w:bCs/>
-                <w:color w:val="000000"/>
-              </w:rPr>
-              <w:t>.</w:t>
-            </w:r>
-            <w:r>
-              <w:rPr>
-                <w:rFonts w:ascii="Times New Roman" w:eastAsia="Times New Roman" w:hAnsi="Times New Roman" w:cs="Times New Roman"/>
-                <w:bCs/>
-                <w:color w:val="000000"/>
+                <w:sz w:val="28"/>
+                <w:szCs w:val="28"/>
+              </w:rPr>
+            </w:pPr>
+            <w:r>
+              <w:rPr>
+                <w:rFonts w:ascii="Times New Roman" w:eastAsia="Times New Roman" w:hAnsi="Times New Roman" w:cs="Times New Roman"/>
+                <w:bCs/>
+                <w:color w:val="000000"/>
+                <w:sz w:val="28"/>
+                <w:szCs w:val="28"/>
+              </w:rPr>
+              <w:t>Написание входной</w:t>
+            </w:r>
+            <w:r>
+              <w:rPr>
+                <w:rFonts w:ascii="Times New Roman" w:eastAsia="Times New Roman" w:hAnsi="Times New Roman" w:cs="Times New Roman"/>
+                <w:bCs/>
+                <w:color w:val="000000"/>
+                <w:sz w:val="28"/>
+                <w:szCs w:val="28"/>
                 <w:lang w:val="en-US"/>
               </w:rPr>
-              <w:t>09</w:t>
-            </w:r>
-            <w:r>
-              <w:rPr>
-                <w:rFonts w:ascii="Times New Roman" w:eastAsia="Times New Roman" w:hAnsi="Times New Roman" w:cs="Times New Roman"/>
-                <w:bCs/>
-                <w:color w:val="000000"/>
-              </w:rPr>
-              <w:t>.202</w:t>
-            </w:r>
-            <w:r>
-              <w:rPr>
-                <w:rFonts w:ascii="Times New Roman" w:eastAsia="Times New Roman" w:hAnsi="Times New Roman" w:cs="Times New Roman"/>
-                <w:bCs/>
-                <w:color w:val="000000"/>
-              </w:rPr>
-              <w:t>4</w:t>
-            </w:r>
-            <w:r>
-              <w:rPr>
-                <w:rFonts w:ascii="Times New Roman" w:eastAsia="Times New Roman" w:hAnsi="Times New Roman" w:cs="Times New Roman"/>
-                <w:bCs/>
-                <w:color w:val="000000"/>
-              </w:rPr>
-              <w:t>-</w:t>
-            </w:r>
-            <w:r>
-              <w:rPr>
-                <w:rFonts w:ascii="Times New Roman" w:eastAsia="Times New Roman" w:hAnsi="Times New Roman" w:cs="Times New Roman"/>
-                <w:bCs/>
-                <w:color w:val="000000"/>
-              </w:rPr>
-              <w:t>20</w:t>
-            </w:r>
-            <w:r>
-              <w:rPr>
-                <w:rFonts w:ascii="Times New Roman" w:eastAsia="Times New Roman" w:hAnsi="Times New Roman" w:cs="Times New Roman"/>
-                <w:bCs/>
-                <w:color w:val="000000"/>
-              </w:rPr>
-              <w:t>.09.202</w:t>
-            </w:r>
-            <w:r>
-              <w:rPr>
-                <w:rFonts w:ascii="Times New Roman" w:eastAsia="Times New Roman" w:hAnsi="Times New Roman" w:cs="Times New Roman"/>
-                <w:bCs/>
-                <w:color w:val="000000"/>
-              </w:rPr>
-              <w:t>4</w:t>
-            </w:r>
-          </w:p>
-        </w:tc>
-        <w:tc>
-          <w:tcPr>
-            <w:tcW w:w="2461" w:type="dxa"/>
+              <w:t>/</w:t>
+            </w:r>
+            <w:r>
+              <w:rPr>
+                <w:rFonts w:ascii="Times New Roman" w:eastAsia="Times New Roman" w:hAnsi="Times New Roman" w:cs="Times New Roman"/>
+                <w:bCs/>
+                <w:color w:val="000000"/>
+                <w:sz w:val="28"/>
+                <w:szCs w:val="28"/>
+              </w:rPr>
+              <w:t>выходной информации</w:t>
+            </w:r>
+          </w:p>
+        </w:tc>
+        <w:tc>
+          <w:tcPr>
+            <w:tcW w:w="2224" w:type="dxa"/>
           </w:tcPr>
           <w:p>
             <w:pPr>
@@ -3948,41 +3932,110 @@
                 <w:rFonts w:ascii="Times New Roman" w:eastAsia="Times New Roman" w:hAnsi="Times New Roman" w:cs="Times New Roman"/>
                 <w:bCs/>
                 <w:color w:val="000000"/>
-                <w:sz w:val="24"/>
-                <w:szCs w:val="24"/>
-              </w:rPr>
-            </w:pPr>
-            <w:r>
-              <w:rPr>
-                <w:rFonts w:ascii="Times New Roman" w:eastAsia="Times New Roman" w:hAnsi="Times New Roman" w:cs="Times New Roman"/>
-                <w:bCs/>
-                <w:color w:val="000000"/>
-                <w:sz w:val="24"/>
-                <w:szCs w:val="24"/>
-              </w:rPr>
-              <w:t xml:space="preserve">Структура </w:t>
-            </w:r>
-            <w:proofErr w:type="spellStart"/>
-            <w:r>
-              <w:rPr>
-                <w:rFonts w:ascii="Times New Roman" w:eastAsia="Times New Roman" w:hAnsi="Times New Roman" w:cs="Times New Roman"/>
-                <w:bCs/>
-                <w:color w:val="000000"/>
-                <w:sz w:val="24"/>
-                <w:szCs w:val="24"/>
-              </w:rPr>
-              <w:t>бд</w:t>
-            </w:r>
-            <w:proofErr w:type="spellEnd"/>
-            <w:r>
-              <w:rPr>
-                <w:rFonts w:ascii="Times New Roman" w:eastAsia="Times New Roman" w:hAnsi="Times New Roman" w:cs="Times New Roman"/>
-                <w:bCs/>
-                <w:color w:val="000000"/>
-                <w:sz w:val="24"/>
-                <w:szCs w:val="24"/>
-              </w:rPr>
-              <w:t>.</w:t>
+                <w:sz w:val="28"/>
+                <w:szCs w:val="28"/>
+              </w:rPr>
+            </w:pPr>
+            <w:r>
+              <w:rPr>
+                <w:rFonts w:ascii="Times New Roman" w:eastAsia="Times New Roman" w:hAnsi="Times New Roman" w:cs="Times New Roman"/>
+                <w:bCs/>
+                <w:color w:val="000000"/>
+                <w:sz w:val="28"/>
+                <w:szCs w:val="28"/>
+              </w:rPr>
+              <w:t>02.09.2024-</w:t>
+            </w:r>
+            <w:r>
+              <w:rPr>
+                <w:rFonts w:ascii="Times New Roman" w:eastAsia="Times New Roman" w:hAnsi="Times New Roman" w:cs="Times New Roman"/>
+                <w:bCs/>
+                <w:color w:val="000000"/>
+                <w:sz w:val="28"/>
+                <w:szCs w:val="28"/>
+                <w:lang w:val="en-US"/>
+              </w:rPr>
+              <w:t>1</w:t>
+            </w:r>
+            <w:r>
+              <w:rPr>
+                <w:rFonts w:ascii="Times New Roman" w:eastAsia="Times New Roman" w:hAnsi="Times New Roman" w:cs="Times New Roman"/>
+                <w:bCs/>
+                <w:color w:val="000000"/>
+                <w:sz w:val="28"/>
+                <w:szCs w:val="28"/>
+              </w:rPr>
+              <w:t>6.</w:t>
+            </w:r>
+            <w:r>
+              <w:rPr>
+                <w:rFonts w:ascii="Times New Roman" w:eastAsia="Times New Roman" w:hAnsi="Times New Roman" w:cs="Times New Roman"/>
+                <w:bCs/>
+                <w:color w:val="000000"/>
+                <w:sz w:val="28"/>
+                <w:szCs w:val="28"/>
+                <w:lang w:val="en-US"/>
+              </w:rPr>
+              <w:t>09</w:t>
+            </w:r>
+            <w:r>
+              <w:rPr>
+                <w:rFonts w:ascii="Times New Roman" w:eastAsia="Times New Roman" w:hAnsi="Times New Roman" w:cs="Times New Roman"/>
+                <w:bCs/>
+                <w:color w:val="000000"/>
+                <w:sz w:val="28"/>
+                <w:szCs w:val="28"/>
+              </w:rPr>
+              <w:t>.2024</w:t>
+            </w:r>
+          </w:p>
+        </w:tc>
+        <w:tc>
+          <w:tcPr>
+            <w:tcW w:w="2461" w:type="dxa"/>
+          </w:tcPr>
+          <w:p>
+            <w:pPr>
+              <w:spacing w:line="360" w:lineRule="auto"/>
+              <w:contextualSpacing/>
+              <w:rPr>
+                <w:rFonts w:ascii="Times New Roman" w:eastAsia="Times New Roman" w:hAnsi="Times New Roman" w:cs="Times New Roman"/>
+                <w:bCs/>
+                <w:color w:val="000000"/>
+                <w:sz w:val="28"/>
+                <w:szCs w:val="28"/>
+              </w:rPr>
+            </w:pPr>
+            <w:r>
+              <w:rPr>
+                <w:rFonts w:ascii="Times New Roman" w:eastAsia="Times New Roman" w:hAnsi="Times New Roman" w:cs="Times New Roman"/>
+                <w:bCs/>
+                <w:color w:val="000000"/>
+                <w:sz w:val="28"/>
+                <w:szCs w:val="28"/>
+              </w:rPr>
+              <w:t>Входная</w:t>
+            </w:r>
+            <w:r>
+              <w:rPr>
+                <w:rFonts w:ascii="Times New Roman" w:eastAsia="Times New Roman" w:hAnsi="Times New Roman" w:cs="Times New Roman"/>
+                <w:bCs/>
+                <w:color w:val="000000"/>
+                <w:sz w:val="28"/>
+                <w:szCs w:val="28"/>
+                <w:lang w:val="en-US"/>
+              </w:rPr>
+              <w:t>/</w:t>
+            </w:r>
+            <w:r>
+              <w:rPr>
+                <w:rFonts w:ascii="Times New Roman" w:eastAsia="Times New Roman" w:hAnsi="Times New Roman" w:cs="Times New Roman"/>
+                <w:bCs/>
+                <w:color w:val="000000"/>
+                <w:sz w:val="28"/>
+                <w:szCs w:val="28"/>
+              </w:rPr>
+              <w:t>выходная информация.</w:t>
             </w:r>
           </w:p>
         </w:tc>
@@ -3992,6 +4045,25 @@
           <w:tcPr>
             <w:tcW w:w="1112" w:type="dxa"/>
             <w:vMerge/>
+          </w:tcPr>
+          <w:p>
+            <w:pPr>
+              <w:spacing w:line="480" w:lineRule="auto"/>
+              <w:contextualSpacing/>
+              <w:jc w:val="center"/>
+              <w:rPr>
+                <w:rFonts w:ascii="Times New Roman" w:eastAsia="Times New Roman" w:hAnsi="Times New Roman" w:cs="Times New Roman"/>
+                <w:bCs/>
+                <w:color w:val="000000"/>
+                <w:sz w:val="28"/>
+                <w:szCs w:val="28"/>
+              </w:rPr>
+            </w:pPr>
+          </w:p>
+        </w:tc>
+        <w:tc>
+          <w:tcPr>
+            <w:tcW w:w="3440" w:type="dxa"/>
           </w:tcPr>
           <w:p>
             <w:pPr>
@@ -4006,11 +4078,21 @@
                 <w:szCs w:val="28"/>
               </w:rPr>
             </w:pPr>
-          </w:p>
-        </w:tc>
-        <w:tc>
-          <w:tcPr>
-            <w:tcW w:w="3440" w:type="dxa"/>
+            <w:r>
+              <w:rPr>
+                <w:rFonts w:ascii="Times New Roman" w:eastAsia="Times New Roman" w:hAnsi="Times New Roman" w:cs="Times New Roman"/>
+                <w:bCs/>
+                <w:color w:val="000000"/>
+                <w:sz w:val="28"/>
+                <w:szCs w:val="28"/>
+              </w:rPr>
+              <w:t>Написание контрольного примера</w:t>
+            </w:r>
+          </w:p>
+        </w:tc>
+        <w:tc>
+          <w:tcPr>
+            <w:tcW w:w="2224" w:type="dxa"/>
           </w:tcPr>
           <w:p>
             <w:pPr>
@@ -4030,27 +4112,118 @@
                 <w:rFonts w:ascii="Times New Roman" w:eastAsia="Times New Roman" w:hAnsi="Times New Roman" w:cs="Times New Roman"/>
                 <w:bCs/>
                 <w:color w:val="000000"/>
-                <w:sz w:val="24"/>
-                <w:szCs w:val="24"/>
+                <w:sz w:val="28"/>
+                <w:szCs w:val="28"/>
+              </w:rPr>
+              <w:t>02.09.2024-</w:t>
+            </w:r>
+            <w:r>
+              <w:rPr>
+                <w:rFonts w:ascii="Times New Roman" w:eastAsia="Times New Roman" w:hAnsi="Times New Roman" w:cs="Times New Roman"/>
+                <w:bCs/>
+                <w:color w:val="000000"/>
+                <w:sz w:val="28"/>
+                <w:szCs w:val="28"/>
                 <w:lang w:val="en-US"/>
               </w:rPr>
-              <w:t xml:space="preserve">UML </w:t>
-            </w:r>
-            <w:r>
-              <w:rPr>
-                <w:rFonts w:ascii="Times New Roman" w:eastAsia="Times New Roman" w:hAnsi="Times New Roman" w:cs="Times New Roman"/>
-                <w:bCs/>
-                <w:color w:val="000000"/>
-                <w:sz w:val="24"/>
-                <w:szCs w:val="24"/>
-              </w:rPr>
-              <w:t>диаграммы</w:t>
-            </w:r>
-          </w:p>
-        </w:tc>
-        <w:tc>
-          <w:tcPr>
-            <w:tcW w:w="2224" w:type="dxa"/>
+              <w:t>1</w:t>
+            </w:r>
+            <w:r>
+              <w:rPr>
+                <w:rFonts w:ascii="Times New Roman" w:eastAsia="Times New Roman" w:hAnsi="Times New Roman" w:cs="Times New Roman"/>
+                <w:bCs/>
+                <w:color w:val="000000"/>
+                <w:sz w:val="28"/>
+                <w:szCs w:val="28"/>
+              </w:rPr>
+              <w:t>6.</w:t>
+            </w:r>
+            <w:r>
+              <w:rPr>
+                <w:rFonts w:ascii="Times New Roman" w:eastAsia="Times New Roman" w:hAnsi="Times New Roman" w:cs="Times New Roman"/>
+                <w:bCs/>
+                <w:color w:val="000000"/>
+                <w:sz w:val="28"/>
+                <w:szCs w:val="28"/>
+                <w:lang w:val="en-US"/>
+              </w:rPr>
+              <w:t>09</w:t>
+            </w:r>
+            <w:r>
+              <w:rPr>
+                <w:rFonts w:ascii="Times New Roman" w:eastAsia="Times New Roman" w:hAnsi="Times New Roman" w:cs="Times New Roman"/>
+                <w:bCs/>
+                <w:color w:val="000000"/>
+                <w:sz w:val="28"/>
+                <w:szCs w:val="28"/>
+              </w:rPr>
+              <w:t>.2024</w:t>
+            </w:r>
+          </w:p>
+        </w:tc>
+        <w:tc>
+          <w:tcPr>
+            <w:tcW w:w="2461" w:type="dxa"/>
+          </w:tcPr>
+          <w:p>
+            <w:pPr>
+              <w:spacing w:line="360" w:lineRule="auto"/>
+              <w:contextualSpacing/>
+              <w:rPr>
+                <w:rFonts w:ascii="Times New Roman" w:eastAsia="Times New Roman" w:hAnsi="Times New Roman" w:cs="Times New Roman"/>
+                <w:bCs/>
+                <w:color w:val="000000"/>
+                <w:sz w:val="28"/>
+                <w:szCs w:val="28"/>
+              </w:rPr>
+            </w:pPr>
+            <w:r>
+              <w:rPr>
+                <w:rFonts w:ascii="Times New Roman" w:eastAsia="Times New Roman" w:hAnsi="Times New Roman" w:cs="Times New Roman"/>
+                <w:bCs/>
+                <w:color w:val="000000"/>
+                <w:sz w:val="28"/>
+                <w:szCs w:val="28"/>
+              </w:rPr>
+              <w:t>Контрольный пример.</w:t>
+            </w:r>
+          </w:p>
+        </w:tc>
+      </w:tr>
+      <w:tr>
+        <w:tc>
+          <w:tcPr>
+            <w:tcW w:w="1112" w:type="dxa"/>
+            <w:vMerge w:val="restart"/>
+          </w:tcPr>
+          <w:p>
+            <w:pPr>
+              <w:spacing w:line="480" w:lineRule="auto"/>
+              <w:contextualSpacing/>
+              <w:jc w:val="center"/>
+              <w:rPr>
+                <w:rFonts w:ascii="Times New Roman" w:eastAsia="Times New Roman" w:hAnsi="Times New Roman" w:cs="Times New Roman"/>
+                <w:bCs/>
+                <w:color w:val="000000"/>
+                <w:sz w:val="28"/>
+                <w:szCs w:val="28"/>
+              </w:rPr>
+            </w:pPr>
+            <w:r>
+              <w:rPr>
+                <w:rFonts w:ascii="Times New Roman" w:eastAsia="Times New Roman" w:hAnsi="Times New Roman" w:cs="Times New Roman"/>
+                <w:bCs/>
+                <w:color w:val="000000"/>
+                <w:sz w:val="28"/>
+                <w:szCs w:val="28"/>
+              </w:rPr>
+              <w:t>2</w:t>
+            </w:r>
+          </w:p>
+        </w:tc>
+        <w:tc>
+          <w:tcPr>
+            <w:tcW w:w="3440" w:type="dxa"/>
           </w:tcPr>
           <w:p>
             <w:pPr>
@@ -4059,109 +4232,76 @@
               <w:jc w:val="center"/>
               <w:rPr>
                 <w:rFonts w:ascii="Times New Roman" w:eastAsia="Times New Roman" w:hAnsi="Times New Roman" w:cs="Times New Roman"/>
-                <w:bCs/>
-                <w:color w:val="000000"/>
-              </w:rPr>
-            </w:pPr>
-            <w:r>
-              <w:rPr>
-                <w:rFonts w:ascii="Times New Roman" w:eastAsia="Times New Roman" w:hAnsi="Times New Roman" w:cs="Times New Roman"/>
-                <w:bCs/>
-                <w:color w:val="000000"/>
-              </w:rPr>
-              <w:t>2</w:t>
-            </w:r>
-            <w:r>
-              <w:rPr>
-                <w:rFonts w:ascii="Times New Roman" w:eastAsia="Times New Roman" w:hAnsi="Times New Roman" w:cs="Times New Roman"/>
-                <w:bCs/>
-                <w:color w:val="000000"/>
-              </w:rPr>
-              <w:t>1</w:t>
-            </w:r>
-            <w:r>
-              <w:rPr>
-                <w:rFonts w:ascii="Times New Roman" w:eastAsia="Times New Roman" w:hAnsi="Times New Roman" w:cs="Times New Roman"/>
-                <w:bCs/>
-                <w:color w:val="000000"/>
-              </w:rPr>
-              <w:t>.</w:t>
-            </w:r>
-            <w:r>
-              <w:rPr>
-                <w:rFonts w:ascii="Times New Roman" w:eastAsia="Times New Roman" w:hAnsi="Times New Roman" w:cs="Times New Roman"/>
-                <w:bCs/>
-                <w:color w:val="000000"/>
-                <w:lang w:val="en-US"/>
-              </w:rPr>
-              <w:t>09</w:t>
-            </w:r>
-            <w:r>
-              <w:rPr>
-                <w:rFonts w:ascii="Times New Roman" w:eastAsia="Times New Roman" w:hAnsi="Times New Roman" w:cs="Times New Roman"/>
-                <w:bCs/>
-                <w:color w:val="000000"/>
-              </w:rPr>
-              <w:t>.202</w:t>
-            </w:r>
-            <w:r>
-              <w:rPr>
-                <w:rFonts w:ascii="Times New Roman" w:eastAsia="Times New Roman" w:hAnsi="Times New Roman" w:cs="Times New Roman"/>
-                <w:bCs/>
-                <w:color w:val="000000"/>
-              </w:rPr>
-              <w:t>4</w:t>
-            </w:r>
-            <w:r>
-              <w:rPr>
-                <w:rFonts w:ascii="Times New Roman" w:eastAsia="Times New Roman" w:hAnsi="Times New Roman" w:cs="Times New Roman"/>
-                <w:bCs/>
-                <w:color w:val="000000"/>
-              </w:rPr>
-              <w:t>-</w:t>
-            </w:r>
-            <w:r>
-              <w:rPr>
-                <w:rFonts w:ascii="Times New Roman" w:eastAsia="Times New Roman" w:hAnsi="Times New Roman" w:cs="Times New Roman"/>
-                <w:bCs/>
-                <w:color w:val="000000"/>
-              </w:rPr>
-              <w:t>2</w:t>
-            </w:r>
-            <w:r>
-              <w:rPr>
-                <w:rFonts w:ascii="Times New Roman" w:eastAsia="Times New Roman" w:hAnsi="Times New Roman" w:cs="Times New Roman"/>
-                <w:bCs/>
-                <w:color w:val="000000"/>
-              </w:rPr>
-              <w:t>4</w:t>
-            </w:r>
-            <w:r>
-              <w:rPr>
-                <w:rFonts w:ascii="Times New Roman" w:eastAsia="Times New Roman" w:hAnsi="Times New Roman" w:cs="Times New Roman"/>
-                <w:bCs/>
-                <w:color w:val="000000"/>
-              </w:rPr>
-              <w:t>.09.202</w:t>
-            </w:r>
-            <w:r>
-              <w:rPr>
-                <w:rFonts w:ascii="Times New Roman" w:eastAsia="Times New Roman" w:hAnsi="Times New Roman" w:cs="Times New Roman"/>
-                <w:bCs/>
-                <w:color w:val="000000"/>
-              </w:rPr>
-              <w:t>4</w:t>
-            </w:r>
-          </w:p>
-        </w:tc>
-        <w:tc>
-          <w:tcPr>
-            <w:tcW w:w="2461" w:type="dxa"/>
+                <w:color w:val="000000"/>
+                <w:sz w:val="28"/>
+                <w:szCs w:val="28"/>
+              </w:rPr>
+            </w:pPr>
+            <w:r>
+              <w:rPr>
+                <w:rFonts w:ascii="Times New Roman" w:eastAsia="Times New Roman" w:hAnsi="Times New Roman" w:cs="Times New Roman"/>
+                <w:color w:val="000000"/>
+                <w:sz w:val="28"/>
+                <w:szCs w:val="28"/>
+              </w:rPr>
+              <w:t>Проектирование ПО</w:t>
+            </w:r>
+          </w:p>
+        </w:tc>
+        <w:tc>
+          <w:tcPr>
+            <w:tcW w:w="2224" w:type="dxa"/>
           </w:tcPr>
           <w:p>
             <w:pPr>
               <w:spacing w:line="360" w:lineRule="auto"/>
               <w:contextualSpacing/>
+              <w:jc w:val="center"/>
+              <w:rPr>
+                <w:rFonts w:ascii="Times New Roman" w:eastAsia="Times New Roman" w:hAnsi="Times New Roman" w:cs="Times New Roman"/>
+                <w:color w:val="000000"/>
+                <w:sz w:val="28"/>
+                <w:szCs w:val="28"/>
+              </w:rPr>
+            </w:pPr>
+            <w:r>
+              <w:rPr>
+                <w:rFonts w:ascii="Times New Roman" w:eastAsia="Times New Roman" w:hAnsi="Times New Roman" w:cs="Times New Roman"/>
+                <w:color w:val="000000"/>
+                <w:sz w:val="28"/>
+                <w:szCs w:val="28"/>
+              </w:rPr>
+              <w:t>17.</w:t>
+            </w:r>
+            <w:r>
+              <w:rPr>
+                <w:rFonts w:ascii="Times New Roman" w:eastAsia="Times New Roman" w:hAnsi="Times New Roman" w:cs="Times New Roman"/>
+                <w:color w:val="000000"/>
+                <w:sz w:val="28"/>
+                <w:szCs w:val="28"/>
+                <w:lang w:val="en-US"/>
+              </w:rPr>
+              <w:t>09</w:t>
+            </w:r>
+            <w:r>
+              <w:rPr>
+                <w:rFonts w:ascii="Times New Roman" w:eastAsia="Times New Roman" w:hAnsi="Times New Roman" w:cs="Times New Roman"/>
+                <w:color w:val="000000"/>
+                <w:sz w:val="28"/>
+                <w:szCs w:val="28"/>
+              </w:rPr>
+              <w:t>.2024-24.09 .2024</w:t>
+            </w:r>
+          </w:p>
+        </w:tc>
+        <w:tc>
+          <w:tcPr>
+            <w:tcW w:w="2461" w:type="dxa"/>
+          </w:tcPr>
+          <w:p>
+            <w:pPr>
+              <w:spacing w:line="360" w:lineRule="auto"/>
+              <w:contextualSpacing/>
               <w:rPr>
                 <w:rFonts w:ascii="Times New Roman" w:eastAsia="Times New Roman" w:hAnsi="Times New Roman" w:cs="Times New Roman"/>
                 <w:bCs/>
@@ -4170,7 +4310,619 @@
                 <w:szCs w:val="24"/>
               </w:rPr>
             </w:pPr>
-            <w:r>
+          </w:p>
+        </w:tc>
+      </w:tr>
+      <w:tr>
+        <w:tc>
+          <w:tcPr>
+            <w:tcW w:w="1112" w:type="dxa"/>
+            <w:vMerge/>
+          </w:tcPr>
+          <w:p>
+            <w:pPr>
+              <w:spacing w:line="360" w:lineRule="auto"/>
+              <w:contextualSpacing/>
+              <w:jc w:val="center"/>
+              <w:rPr>
+                <w:rFonts w:ascii="Times New Roman" w:eastAsia="Times New Roman" w:hAnsi="Times New Roman" w:cs="Times New Roman"/>
+                <w:bCs/>
+                <w:color w:val="000000"/>
+                <w:sz w:val="28"/>
+                <w:szCs w:val="28"/>
+              </w:rPr>
+            </w:pPr>
+          </w:p>
+        </w:tc>
+        <w:tc>
+          <w:tcPr>
+            <w:tcW w:w="3440" w:type="dxa"/>
+          </w:tcPr>
+          <w:p>
+            <w:pPr>
+              <w:spacing w:line="360" w:lineRule="auto"/>
+              <w:contextualSpacing/>
+              <w:jc w:val="center"/>
+              <w:rPr>
+                <w:rFonts w:ascii="Times New Roman" w:eastAsia="Times New Roman" w:hAnsi="Times New Roman" w:cs="Times New Roman"/>
+                <w:bCs/>
+                <w:color w:val="000000"/>
+                <w:sz w:val="28"/>
+                <w:szCs w:val="28"/>
+              </w:rPr>
+            </w:pPr>
+            <w:r>
+              <w:rPr>
+                <w:rFonts w:ascii="Times New Roman" w:eastAsia="Times New Roman" w:hAnsi="Times New Roman" w:cs="Times New Roman"/>
+                <w:bCs/>
+                <w:color w:val="000000"/>
+                <w:sz w:val="28"/>
+                <w:szCs w:val="28"/>
+              </w:rPr>
+              <w:t>Разработка прототипа</w:t>
+            </w:r>
+          </w:p>
+        </w:tc>
+        <w:tc>
+          <w:tcPr>
+            <w:tcW w:w="2224" w:type="dxa"/>
+          </w:tcPr>
+          <w:p>
+            <w:pPr>
+              <w:spacing w:line="360" w:lineRule="auto"/>
+              <w:contextualSpacing/>
+              <w:jc w:val="center"/>
+              <w:rPr>
+                <w:rFonts w:ascii="Times New Roman" w:eastAsia="Times New Roman" w:hAnsi="Times New Roman" w:cs="Times New Roman"/>
+                <w:bCs/>
+                <w:color w:val="000000"/>
+                <w:sz w:val="28"/>
+                <w:szCs w:val="28"/>
+              </w:rPr>
+            </w:pPr>
+            <w:r>
+              <w:rPr>
+                <w:rFonts w:ascii="Times New Roman" w:eastAsia="Times New Roman" w:hAnsi="Times New Roman" w:cs="Times New Roman"/>
+                <w:bCs/>
+                <w:color w:val="000000"/>
+                <w:sz w:val="28"/>
+                <w:szCs w:val="28"/>
+              </w:rPr>
+              <w:t>17.</w:t>
+            </w:r>
+            <w:r>
+              <w:rPr>
+                <w:rFonts w:ascii="Times New Roman" w:eastAsia="Times New Roman" w:hAnsi="Times New Roman" w:cs="Times New Roman"/>
+                <w:bCs/>
+                <w:color w:val="000000"/>
+                <w:sz w:val="28"/>
+                <w:szCs w:val="28"/>
+                <w:lang w:val="en-US"/>
+              </w:rPr>
+              <w:t>09</w:t>
+            </w:r>
+            <w:r>
+              <w:rPr>
+                <w:rFonts w:ascii="Times New Roman" w:eastAsia="Times New Roman" w:hAnsi="Times New Roman" w:cs="Times New Roman"/>
+                <w:bCs/>
+                <w:color w:val="000000"/>
+                <w:sz w:val="28"/>
+                <w:szCs w:val="28"/>
+              </w:rPr>
+              <w:t>.2024-20.09.2024</w:t>
+            </w:r>
+          </w:p>
+        </w:tc>
+        <w:tc>
+          <w:tcPr>
+            <w:tcW w:w="2461" w:type="dxa"/>
+          </w:tcPr>
+          <w:p>
+            <w:pPr>
+              <w:spacing w:line="360" w:lineRule="auto"/>
+              <w:contextualSpacing/>
+              <w:jc w:val="center"/>
+              <w:rPr>
+                <w:rFonts w:ascii="Times New Roman" w:eastAsia="Times New Roman" w:hAnsi="Times New Roman" w:cs="Times New Roman"/>
+                <w:bCs/>
+                <w:color w:val="000000"/>
+                <w:sz w:val="28"/>
+                <w:szCs w:val="28"/>
+              </w:rPr>
+            </w:pPr>
+            <w:r>
+              <w:rPr>
+                <w:rFonts w:ascii="Times New Roman" w:eastAsia="Times New Roman" w:hAnsi="Times New Roman" w:cs="Times New Roman"/>
+                <w:bCs/>
+                <w:color w:val="000000"/>
+                <w:sz w:val="28"/>
+                <w:szCs w:val="28"/>
+              </w:rPr>
+              <w:t xml:space="preserve">Структура </w:t>
+            </w:r>
+            <w:proofErr w:type="spellStart"/>
+            <w:r>
+              <w:rPr>
+                <w:rFonts w:ascii="Times New Roman" w:eastAsia="Times New Roman" w:hAnsi="Times New Roman" w:cs="Times New Roman"/>
+                <w:bCs/>
+                <w:color w:val="000000"/>
+                <w:sz w:val="28"/>
+                <w:szCs w:val="28"/>
+              </w:rPr>
+              <w:t>бд</w:t>
+            </w:r>
+            <w:proofErr w:type="spellEnd"/>
+            <w:r>
+              <w:rPr>
+                <w:rFonts w:ascii="Times New Roman" w:eastAsia="Times New Roman" w:hAnsi="Times New Roman" w:cs="Times New Roman"/>
+                <w:bCs/>
+                <w:color w:val="000000"/>
+                <w:sz w:val="28"/>
+                <w:szCs w:val="28"/>
+              </w:rPr>
+              <w:t>.</w:t>
+            </w:r>
+          </w:p>
+        </w:tc>
+      </w:tr>
+      <w:tr>
+        <w:tc>
+          <w:tcPr>
+            <w:tcW w:w="1112" w:type="dxa"/>
+            <w:vMerge/>
+          </w:tcPr>
+          <w:p>
+            <w:pPr>
+              <w:spacing w:line="360" w:lineRule="auto"/>
+              <w:contextualSpacing/>
+              <w:jc w:val="center"/>
+              <w:rPr>
+                <w:rFonts w:ascii="Times New Roman" w:eastAsia="Times New Roman" w:hAnsi="Times New Roman" w:cs="Times New Roman"/>
+                <w:bCs/>
+                <w:color w:val="000000"/>
+                <w:sz w:val="28"/>
+                <w:szCs w:val="28"/>
+              </w:rPr>
+            </w:pPr>
+          </w:p>
+        </w:tc>
+        <w:tc>
+          <w:tcPr>
+            <w:tcW w:w="3440" w:type="dxa"/>
+          </w:tcPr>
+          <w:p>
+            <w:pPr>
+              <w:spacing w:line="360" w:lineRule="auto"/>
+              <w:contextualSpacing/>
+              <w:jc w:val="center"/>
+              <w:rPr>
+                <w:rFonts w:ascii="Times New Roman" w:eastAsia="Times New Roman" w:hAnsi="Times New Roman" w:cs="Times New Roman"/>
+                <w:bCs/>
+                <w:color w:val="000000"/>
+                <w:sz w:val="28"/>
+                <w:szCs w:val="28"/>
+              </w:rPr>
+            </w:pPr>
+            <w:r>
+              <w:rPr>
+                <w:rFonts w:ascii="Times New Roman" w:eastAsia="Times New Roman" w:hAnsi="Times New Roman" w:cs="Times New Roman"/>
+                <w:bCs/>
+                <w:color w:val="000000"/>
+                <w:sz w:val="28"/>
+                <w:szCs w:val="28"/>
+              </w:rPr>
+              <w:t xml:space="preserve">Создание </w:t>
+            </w:r>
+            <w:r>
+              <w:rPr>
+                <w:rFonts w:ascii="Times New Roman" w:eastAsia="Times New Roman" w:hAnsi="Times New Roman" w:cs="Times New Roman"/>
+                <w:bCs/>
+                <w:color w:val="000000"/>
+                <w:sz w:val="28"/>
+                <w:szCs w:val="28"/>
+                <w:lang w:val="en-US"/>
+              </w:rPr>
+              <w:t>UML</w:t>
+            </w:r>
+            <w:r>
+              <w:rPr>
+                <w:rFonts w:ascii="Times New Roman" w:eastAsia="Times New Roman" w:hAnsi="Times New Roman" w:cs="Times New Roman"/>
+                <w:bCs/>
+                <w:color w:val="000000"/>
+                <w:sz w:val="28"/>
+                <w:szCs w:val="28"/>
+              </w:rPr>
+              <w:t>-диаграммы</w:t>
+            </w:r>
+          </w:p>
+        </w:tc>
+        <w:tc>
+          <w:tcPr>
+            <w:tcW w:w="2224" w:type="dxa"/>
+          </w:tcPr>
+          <w:p>
+            <w:pPr>
+              <w:spacing w:line="360" w:lineRule="auto"/>
+              <w:contextualSpacing/>
+              <w:jc w:val="center"/>
+              <w:rPr>
+                <w:rFonts w:ascii="Times New Roman" w:eastAsia="Times New Roman" w:hAnsi="Times New Roman" w:cs="Times New Roman"/>
+                <w:bCs/>
+                <w:color w:val="000000"/>
+                <w:sz w:val="28"/>
+                <w:szCs w:val="28"/>
+              </w:rPr>
+            </w:pPr>
+            <w:r>
+              <w:rPr>
+                <w:rFonts w:ascii="Times New Roman" w:eastAsia="Times New Roman" w:hAnsi="Times New Roman" w:cs="Times New Roman"/>
+                <w:bCs/>
+                <w:color w:val="000000"/>
+                <w:sz w:val="28"/>
+                <w:szCs w:val="28"/>
+              </w:rPr>
+              <w:t>21.</w:t>
+            </w:r>
+            <w:r>
+              <w:rPr>
+                <w:rFonts w:ascii="Times New Roman" w:eastAsia="Times New Roman" w:hAnsi="Times New Roman" w:cs="Times New Roman"/>
+                <w:bCs/>
+                <w:color w:val="000000"/>
+                <w:sz w:val="28"/>
+                <w:szCs w:val="28"/>
+                <w:lang w:val="en-US"/>
+              </w:rPr>
+              <w:t>09</w:t>
+            </w:r>
+            <w:r>
+              <w:rPr>
+                <w:rFonts w:ascii="Times New Roman" w:eastAsia="Times New Roman" w:hAnsi="Times New Roman" w:cs="Times New Roman"/>
+                <w:bCs/>
+                <w:color w:val="000000"/>
+                <w:sz w:val="28"/>
+                <w:szCs w:val="28"/>
+              </w:rPr>
+              <w:t>.2024-24.09.2024</w:t>
+            </w:r>
+          </w:p>
+        </w:tc>
+        <w:tc>
+          <w:tcPr>
+            <w:tcW w:w="2461" w:type="dxa"/>
+          </w:tcPr>
+          <w:p>
+            <w:pPr>
+              <w:spacing w:line="360" w:lineRule="auto"/>
+              <w:contextualSpacing/>
+              <w:rPr>
+                <w:rFonts w:ascii="Times New Roman" w:eastAsia="Times New Roman" w:hAnsi="Times New Roman" w:cs="Times New Roman"/>
+                <w:bCs/>
+                <w:color w:val="000000"/>
+                <w:sz w:val="28"/>
+                <w:szCs w:val="28"/>
+              </w:rPr>
+            </w:pPr>
+            <w:r>
+              <w:rPr>
+                <w:rFonts w:ascii="Times New Roman" w:eastAsia="Times New Roman" w:hAnsi="Times New Roman" w:cs="Times New Roman"/>
+                <w:bCs/>
+                <w:color w:val="000000"/>
+                <w:sz w:val="28"/>
+                <w:szCs w:val="28"/>
+              </w:rPr>
+              <w:t xml:space="preserve">Диаграмма </w:t>
+            </w:r>
+            <w:proofErr w:type="spellStart"/>
+            <w:r>
+              <w:rPr>
+                <w:rFonts w:ascii="Times New Roman" w:eastAsia="Times New Roman" w:hAnsi="Times New Roman" w:cs="Times New Roman"/>
+                <w:bCs/>
+                <w:color w:val="000000"/>
+                <w:sz w:val="28"/>
+                <w:szCs w:val="28"/>
+                <w:lang w:val="en-US"/>
+              </w:rPr>
+              <w:t>UseCase</w:t>
+            </w:r>
+            <w:proofErr w:type="spellEnd"/>
+            <w:r>
+              <w:rPr>
+                <w:rFonts w:ascii="Times New Roman" w:eastAsia="Times New Roman" w:hAnsi="Times New Roman" w:cs="Times New Roman"/>
+                <w:bCs/>
+                <w:color w:val="000000"/>
+                <w:sz w:val="28"/>
+                <w:szCs w:val="28"/>
+              </w:rPr>
+              <w:t>.</w:t>
+            </w:r>
+          </w:p>
+        </w:tc>
+      </w:tr>
+      <w:tr>
+        <w:tc>
+          <w:tcPr>
+            <w:tcW w:w="1112" w:type="dxa"/>
+            <w:vMerge/>
+          </w:tcPr>
+          <w:p>
+            <w:pPr>
+              <w:spacing w:line="360" w:lineRule="auto"/>
+              <w:contextualSpacing/>
+              <w:jc w:val="center"/>
+              <w:rPr>
+                <w:rFonts w:ascii="Times New Roman" w:eastAsia="Times New Roman" w:hAnsi="Times New Roman" w:cs="Times New Roman"/>
+                <w:bCs/>
+                <w:color w:val="000000"/>
+                <w:sz w:val="28"/>
+                <w:szCs w:val="28"/>
+              </w:rPr>
+            </w:pPr>
+          </w:p>
+        </w:tc>
+        <w:tc>
+          <w:tcPr>
+            <w:tcW w:w="3440" w:type="dxa"/>
+          </w:tcPr>
+          <w:p>
+            <w:pPr>
+              <w:spacing w:line="360" w:lineRule="auto"/>
+              <w:contextualSpacing/>
+              <w:jc w:val="center"/>
+              <w:rPr>
+                <w:rFonts w:ascii="Times New Roman" w:eastAsia="Times New Roman" w:hAnsi="Times New Roman" w:cs="Times New Roman"/>
+                <w:bCs/>
+                <w:color w:val="000000"/>
+                <w:sz w:val="28"/>
+                <w:szCs w:val="28"/>
+              </w:rPr>
+            </w:pPr>
+            <w:r>
+              <w:rPr>
+                <w:rFonts w:ascii="Times New Roman" w:eastAsia="Times New Roman" w:hAnsi="Times New Roman" w:cs="Times New Roman"/>
+                <w:bCs/>
+                <w:color w:val="000000"/>
+                <w:sz w:val="28"/>
+                <w:szCs w:val="28"/>
+              </w:rPr>
+              <w:t>Написание алгоритма разрабатываемого ПО</w:t>
+            </w:r>
+          </w:p>
+        </w:tc>
+        <w:tc>
+          <w:tcPr>
+            <w:tcW w:w="2224" w:type="dxa"/>
+          </w:tcPr>
+          <w:p>
+            <w:pPr>
+              <w:spacing w:line="360" w:lineRule="auto"/>
+              <w:contextualSpacing/>
+              <w:jc w:val="center"/>
+              <w:rPr>
+                <w:rFonts w:ascii="Times New Roman" w:eastAsia="Times New Roman" w:hAnsi="Times New Roman" w:cs="Times New Roman"/>
+                <w:bCs/>
+                <w:color w:val="000000"/>
+                <w:sz w:val="28"/>
+                <w:szCs w:val="28"/>
+              </w:rPr>
+            </w:pPr>
+            <w:r>
+              <w:rPr>
+                <w:rFonts w:ascii="Times New Roman" w:eastAsia="Times New Roman" w:hAnsi="Times New Roman" w:cs="Times New Roman"/>
+                <w:bCs/>
+                <w:color w:val="000000"/>
+                <w:sz w:val="28"/>
+                <w:szCs w:val="28"/>
+              </w:rPr>
+              <w:t>25.09.2024-</w:t>
+            </w:r>
+          </w:p>
+          <w:p>
+            <w:pPr>
+              <w:spacing w:line="360" w:lineRule="auto"/>
+              <w:contextualSpacing/>
+              <w:jc w:val="center"/>
+              <w:rPr>
+                <w:rFonts w:ascii="Times New Roman" w:eastAsia="Times New Roman" w:hAnsi="Times New Roman" w:cs="Times New Roman"/>
+                <w:bCs/>
+                <w:color w:val="000000"/>
+                <w:sz w:val="28"/>
+                <w:szCs w:val="28"/>
+              </w:rPr>
+            </w:pPr>
+            <w:r>
+              <w:rPr>
+                <w:rFonts w:ascii="Times New Roman" w:eastAsia="Times New Roman" w:hAnsi="Times New Roman" w:cs="Times New Roman"/>
+                <w:bCs/>
+                <w:color w:val="000000"/>
+                <w:sz w:val="28"/>
+                <w:szCs w:val="28"/>
+              </w:rPr>
+              <w:t>26.09.2024</w:t>
+            </w:r>
+          </w:p>
+        </w:tc>
+        <w:tc>
+          <w:tcPr>
+            <w:tcW w:w="2461" w:type="dxa"/>
+          </w:tcPr>
+          <w:p>
+            <w:pPr>
+              <w:spacing w:line="360" w:lineRule="auto"/>
+              <w:contextualSpacing/>
+              <w:rPr>
+                <w:rFonts w:ascii="Times New Roman" w:eastAsia="Times New Roman" w:hAnsi="Times New Roman" w:cs="Times New Roman"/>
+                <w:bCs/>
+                <w:color w:val="000000"/>
+                <w:sz w:val="28"/>
+                <w:szCs w:val="28"/>
+              </w:rPr>
+            </w:pPr>
+            <w:r>
+              <w:rPr>
+                <w:rFonts w:ascii="Times New Roman" w:eastAsia="Times New Roman" w:hAnsi="Times New Roman" w:cs="Times New Roman"/>
+                <w:bCs/>
+                <w:color w:val="000000"/>
+                <w:sz w:val="28"/>
+                <w:szCs w:val="28"/>
+              </w:rPr>
+              <w:t>А</w:t>
+            </w:r>
+            <w:r>
+              <w:rPr>
+                <w:rFonts w:ascii="Times New Roman" w:eastAsia="Times New Roman" w:hAnsi="Times New Roman" w:cs="Times New Roman"/>
+                <w:bCs/>
+                <w:color w:val="000000"/>
+                <w:sz w:val="28"/>
+                <w:szCs w:val="28"/>
+              </w:rPr>
+              <w:t>лгоритм</w:t>
+            </w:r>
+            <w:r>
+              <w:rPr>
+                <w:rFonts w:ascii="Times New Roman" w:eastAsia="Times New Roman" w:hAnsi="Times New Roman" w:cs="Times New Roman"/>
+                <w:bCs/>
+                <w:color w:val="000000"/>
+                <w:sz w:val="28"/>
+                <w:szCs w:val="28"/>
+              </w:rPr>
+              <w:t xml:space="preserve"> </w:t>
+            </w:r>
+            <w:r>
+              <w:rPr>
+                <w:rFonts w:ascii="Times New Roman" w:eastAsia="Times New Roman" w:hAnsi="Times New Roman" w:cs="Times New Roman"/>
+                <w:bCs/>
+                <w:color w:val="000000"/>
+                <w:sz w:val="28"/>
+                <w:szCs w:val="28"/>
+              </w:rPr>
+              <w:t>разрабатываемого ПО</w:t>
+            </w:r>
+          </w:p>
+        </w:tc>
+      </w:tr>
+      <w:tr>
+        <w:tc>
+          <w:tcPr>
+            <w:tcW w:w="1112" w:type="dxa"/>
+            <w:vMerge/>
+          </w:tcPr>
+          <w:p>
+            <w:pPr>
+              <w:spacing w:line="360" w:lineRule="auto"/>
+              <w:contextualSpacing/>
+              <w:jc w:val="center"/>
+              <w:rPr>
+                <w:rFonts w:ascii="Times New Roman" w:eastAsia="Times New Roman" w:hAnsi="Times New Roman" w:cs="Times New Roman"/>
+                <w:bCs/>
+                <w:color w:val="000000"/>
+                <w:sz w:val="28"/>
+                <w:szCs w:val="28"/>
+              </w:rPr>
+            </w:pPr>
+          </w:p>
+        </w:tc>
+        <w:tc>
+          <w:tcPr>
+            <w:tcW w:w="3440" w:type="dxa"/>
+          </w:tcPr>
+          <w:p>
+            <w:pPr>
+              <w:spacing w:line="360" w:lineRule="auto"/>
+              <w:contextualSpacing/>
+              <w:jc w:val="center"/>
+              <w:rPr>
+                <w:rFonts w:ascii="Times New Roman" w:eastAsia="Times New Roman" w:hAnsi="Times New Roman" w:cs="Times New Roman"/>
+                <w:bCs/>
+                <w:color w:val="000000"/>
+                <w:sz w:val="28"/>
+                <w:szCs w:val="28"/>
+              </w:rPr>
+            </w:pPr>
+            <w:r>
+              <w:rPr>
+                <w:rFonts w:ascii="Times New Roman" w:eastAsia="Times New Roman" w:hAnsi="Times New Roman" w:cs="Times New Roman"/>
+                <w:bCs/>
+                <w:color w:val="000000"/>
+                <w:sz w:val="28"/>
+                <w:szCs w:val="28"/>
+              </w:rPr>
+              <w:t>Создание структуры БД</w:t>
+            </w:r>
+          </w:p>
+        </w:tc>
+        <w:tc>
+          <w:tcPr>
+            <w:tcW w:w="2224" w:type="dxa"/>
+          </w:tcPr>
+          <w:p>
+            <w:pPr>
+              <w:spacing w:line="360" w:lineRule="auto"/>
+              <w:contextualSpacing/>
+              <w:jc w:val="center"/>
+              <w:rPr>
+                <w:rFonts w:ascii="Times New Roman" w:eastAsia="Times New Roman" w:hAnsi="Times New Roman" w:cs="Times New Roman"/>
+                <w:bCs/>
+                <w:color w:val="000000"/>
+                <w:sz w:val="28"/>
+                <w:szCs w:val="28"/>
+              </w:rPr>
+            </w:pPr>
+            <w:r>
+              <w:rPr>
+                <w:rFonts w:ascii="Times New Roman" w:eastAsia="Times New Roman" w:hAnsi="Times New Roman" w:cs="Times New Roman"/>
+                <w:color w:val="000000"/>
+                <w:sz w:val="28"/>
+                <w:szCs w:val="28"/>
+              </w:rPr>
+              <w:t>2</w:t>
+            </w:r>
+            <w:r>
+              <w:rPr>
+                <w:rFonts w:ascii="Times New Roman" w:eastAsia="Times New Roman" w:hAnsi="Times New Roman" w:cs="Times New Roman"/>
+                <w:color w:val="000000"/>
+                <w:sz w:val="28"/>
+                <w:szCs w:val="28"/>
+              </w:rPr>
+              <w:t>7</w:t>
+            </w:r>
+            <w:r>
+              <w:rPr>
+                <w:rFonts w:ascii="Times New Roman" w:eastAsia="Times New Roman" w:hAnsi="Times New Roman" w:cs="Times New Roman"/>
+                <w:color w:val="000000"/>
+                <w:sz w:val="28"/>
+                <w:szCs w:val="28"/>
+              </w:rPr>
+              <w:t>.</w:t>
+            </w:r>
+            <w:r>
+              <w:rPr>
+                <w:rFonts w:ascii="Times New Roman" w:eastAsia="Times New Roman" w:hAnsi="Times New Roman" w:cs="Times New Roman"/>
+                <w:color w:val="000000"/>
+                <w:sz w:val="28"/>
+                <w:szCs w:val="28"/>
+                <w:lang w:val="en-US"/>
+              </w:rPr>
+              <w:t>09</w:t>
+            </w:r>
+            <w:r>
+              <w:rPr>
+                <w:rFonts w:ascii="Times New Roman" w:eastAsia="Times New Roman" w:hAnsi="Times New Roman" w:cs="Times New Roman"/>
+                <w:color w:val="000000"/>
+                <w:sz w:val="28"/>
+                <w:szCs w:val="28"/>
+              </w:rPr>
+              <w:t>.2024-30.09.2024</w:t>
+            </w:r>
+          </w:p>
+        </w:tc>
+        <w:tc>
+          <w:tcPr>
+            <w:tcW w:w="2461" w:type="dxa"/>
+          </w:tcPr>
+          <w:p>
+            <w:pPr>
+              <w:spacing w:line="360" w:lineRule="auto"/>
+              <w:contextualSpacing/>
               <w:rPr>
                 <w:rFonts w:ascii="Times New Roman" w:eastAsia="Times New Roman" w:hAnsi="Times New Roman" w:cs="Times New Roman"/>
                 <w:bCs/>
@@ -4178,30 +4930,46 @@
                 <w:sz w:val="24"/>
                 <w:szCs w:val="24"/>
               </w:rPr>
-              <w:t xml:space="preserve">Диаграмма </w:t>
-            </w:r>
-            <w:proofErr w:type="spellStart"/>
-            <w:r>
-              <w:rPr>
-                <w:rFonts w:ascii="Times New Roman" w:eastAsia="Times New Roman" w:hAnsi="Times New Roman" w:cs="Times New Roman"/>
-                <w:bCs/>
-                <w:color w:val="000000"/>
-                <w:sz w:val="24"/>
-                <w:szCs w:val="24"/>
-                <w:lang w:val="en-US"/>
-              </w:rPr>
-              <w:t>UseCase</w:t>
-            </w:r>
-            <w:proofErr w:type="spellEnd"/>
-            <w:r>
-              <w:rPr>
-                <w:rFonts w:ascii="Times New Roman" w:eastAsia="Times New Roman" w:hAnsi="Times New Roman" w:cs="Times New Roman"/>
-                <w:bCs/>
-                <w:color w:val="000000"/>
-                <w:sz w:val="24"/>
-                <w:szCs w:val="24"/>
-              </w:rPr>
-              <w:t>.</w:t>
+            </w:pPr>
+            <w:r>
+              <w:rPr>
+                <w:rFonts w:ascii="Times New Roman" w:eastAsia="Times New Roman" w:hAnsi="Times New Roman" w:cs="Times New Roman"/>
+                <w:bCs/>
+                <w:color w:val="000000"/>
+                <w:sz w:val="28"/>
+                <w:szCs w:val="28"/>
+              </w:rPr>
+              <w:t>С</w:t>
+            </w:r>
+            <w:r>
+              <w:rPr>
+                <w:rFonts w:ascii="Times New Roman" w:eastAsia="Times New Roman" w:hAnsi="Times New Roman" w:cs="Times New Roman"/>
+                <w:bCs/>
+                <w:color w:val="000000"/>
+                <w:sz w:val="28"/>
+                <w:szCs w:val="28"/>
+              </w:rPr>
+              <w:t>труктур</w:t>
+            </w:r>
+            <w:r>
+              <w:rPr>
+                <w:rFonts w:ascii="Times New Roman" w:eastAsia="Times New Roman" w:hAnsi="Times New Roman" w:cs="Times New Roman"/>
+                <w:bCs/>
+                <w:color w:val="000000"/>
+                <w:sz w:val="28"/>
+                <w:szCs w:val="28"/>
+              </w:rPr>
+              <w:t>а</w:t>
+            </w:r>
+            <w:r>
+              <w:rPr>
+                <w:rFonts w:ascii="Times New Roman" w:eastAsia="Times New Roman" w:hAnsi="Times New Roman" w:cs="Times New Roman"/>
+                <w:bCs/>
+                <w:color w:val="000000"/>
+                <w:sz w:val="28"/>
+                <w:szCs w:val="28"/>
+              </w:rPr>
+              <w:t xml:space="preserve"> БД</w:t>
             </w:r>
           </w:p>
         </w:tc>
@@ -4232,6 +5000,7 @@
                 <w:sz w:val="28"/>
                 <w:szCs w:val="28"/>
               </w:rPr>
+              <w:lastRenderedPageBreak/>
               <w:t>3</w:t>
             </w:r>
           </w:p>
@@ -4278,12 +5047,16 @@
                 <w:rFonts w:ascii="Times New Roman" w:eastAsia="Times New Roman" w:hAnsi="Times New Roman" w:cs="Times New Roman"/>
                 <w:bCs/>
                 <w:color w:val="000000"/>
-              </w:rPr>
-            </w:pPr>
-            <w:r>
-              <w:rPr>
-                <w:rFonts w:ascii="Times New Roman" w:eastAsia="Times New Roman" w:hAnsi="Times New Roman" w:cs="Times New Roman"/>
-                <w:color w:val="000000"/>
+                <w:sz w:val="28"/>
+                <w:szCs w:val="28"/>
+              </w:rPr>
+            </w:pPr>
+            <w:r>
+              <w:rPr>
+                <w:rFonts w:ascii="Times New Roman" w:eastAsia="Times New Roman" w:hAnsi="Times New Roman" w:cs="Times New Roman"/>
+                <w:color w:val="000000"/>
+                <w:sz w:val="28"/>
+                <w:szCs w:val="28"/>
               </w:rPr>
               <w:t>2</w:t>
             </w:r>
@@ -4291,13 +5064,17 @@
               <w:rPr>
                 <w:rFonts w:ascii="Times New Roman" w:eastAsia="Times New Roman" w:hAnsi="Times New Roman" w:cs="Times New Roman"/>
                 <w:color w:val="000000"/>
-              </w:rPr>
-              <w:t>5</w:t>
-            </w:r>
-            <w:r>
-              <w:rPr>
-                <w:rFonts w:ascii="Times New Roman" w:eastAsia="Times New Roman" w:hAnsi="Times New Roman" w:cs="Times New Roman"/>
-                <w:color w:val="000000"/>
+                <w:sz w:val="28"/>
+                <w:szCs w:val="28"/>
+              </w:rPr>
+              <w:t>6</w:t>
+            </w:r>
+            <w:r>
+              <w:rPr>
+                <w:rFonts w:ascii="Times New Roman" w:eastAsia="Times New Roman" w:hAnsi="Times New Roman" w:cs="Times New Roman"/>
+                <w:color w:val="000000"/>
+                <w:sz w:val="28"/>
+                <w:szCs w:val="28"/>
               </w:rPr>
               <w:t>.</w:t>
             </w:r>
@@ -4305,6 +5082,8 @@
               <w:rPr>
                 <w:rFonts w:ascii="Times New Roman" w:eastAsia="Times New Roman" w:hAnsi="Times New Roman" w:cs="Times New Roman"/>
                 <w:color w:val="000000"/>
+                <w:sz w:val="28"/>
+                <w:szCs w:val="28"/>
                 <w:lang w:val="en-US"/>
               </w:rPr>
               <w:t>09</w:t>
@@ -4313,22 +5092,46 @@
               <w:rPr>
                 <w:rFonts w:ascii="Times New Roman" w:eastAsia="Times New Roman" w:hAnsi="Times New Roman" w:cs="Times New Roman"/>
                 <w:color w:val="000000"/>
-              </w:rPr>
-              <w:t>.2024-0</w:t>
-            </w:r>
-            <w:r>
-              <w:rPr>
-                <w:rFonts w:ascii="Times New Roman" w:eastAsia="Times New Roman" w:hAnsi="Times New Roman" w:cs="Times New Roman"/>
-                <w:color w:val="000000"/>
-              </w:rPr>
-              <w:t>1</w:t>
-            </w:r>
-            <w:r>
-              <w:rPr>
-                <w:rFonts w:ascii="Times New Roman" w:eastAsia="Times New Roman" w:hAnsi="Times New Roman" w:cs="Times New Roman"/>
-                <w:color w:val="000000"/>
-              </w:rPr>
-              <w:t>.10.2024</w:t>
+                <w:sz w:val="28"/>
+                <w:szCs w:val="28"/>
+              </w:rPr>
+              <w:t>.2024-</w:t>
+            </w:r>
+            <w:r>
+              <w:rPr>
+                <w:rFonts w:ascii="Times New Roman" w:eastAsia="Times New Roman" w:hAnsi="Times New Roman" w:cs="Times New Roman"/>
+                <w:color w:val="000000"/>
+                <w:sz w:val="28"/>
+                <w:szCs w:val="28"/>
+              </w:rPr>
+              <w:t>30</w:t>
+            </w:r>
+            <w:r>
+              <w:rPr>
+                <w:rFonts w:ascii="Times New Roman" w:eastAsia="Times New Roman" w:hAnsi="Times New Roman" w:cs="Times New Roman"/>
+                <w:color w:val="000000"/>
+                <w:sz w:val="28"/>
+                <w:szCs w:val="28"/>
+              </w:rPr>
+              <w:t>.</w:t>
+            </w:r>
+            <w:r>
+              <w:rPr>
+                <w:rFonts w:ascii="Times New Roman" w:eastAsia="Times New Roman" w:hAnsi="Times New Roman" w:cs="Times New Roman"/>
+                <w:color w:val="000000"/>
+                <w:sz w:val="28"/>
+                <w:szCs w:val="28"/>
+              </w:rPr>
+              <w:t>09</w:t>
+            </w:r>
+            <w:r>
+              <w:rPr>
+                <w:rFonts w:ascii="Times New Roman" w:eastAsia="Times New Roman" w:hAnsi="Times New Roman" w:cs="Times New Roman"/>
+                <w:color w:val="000000"/>
+                <w:sz w:val="28"/>
+                <w:szCs w:val="28"/>
+              </w:rPr>
+              <w:t>.2024</w:t>
             </w:r>
           </w:p>
         </w:tc>
@@ -4344,17 +5147,17 @@
                 <w:rFonts w:ascii="Times New Roman" w:eastAsia="Times New Roman" w:hAnsi="Times New Roman" w:cs="Times New Roman"/>
                 <w:bCs/>
                 <w:color w:val="000000"/>
-                <w:sz w:val="24"/>
-                <w:szCs w:val="24"/>
-              </w:rPr>
-            </w:pPr>
-            <w:r>
-              <w:rPr>
-                <w:rFonts w:ascii="Times New Roman" w:eastAsia="Times New Roman" w:hAnsi="Times New Roman" w:cs="Times New Roman"/>
-                <w:bCs/>
-                <w:color w:val="000000"/>
-                <w:sz w:val="24"/>
-                <w:szCs w:val="24"/>
+                <w:sz w:val="28"/>
+                <w:szCs w:val="28"/>
+              </w:rPr>
+            </w:pPr>
+            <w:r>
+              <w:rPr>
+                <w:rFonts w:ascii="Times New Roman" w:eastAsia="Times New Roman" w:hAnsi="Times New Roman" w:cs="Times New Roman"/>
+                <w:bCs/>
+                <w:color w:val="000000"/>
+                <w:sz w:val="28"/>
+                <w:szCs w:val="28"/>
               </w:rPr>
               <w:t>Прототип ПО – интерфейс. Реализация системы на уровне интерфейса.</w:t>
             </w:r>
@@ -4365,6 +5168,7 @@
         <w:tc>
           <w:tcPr>
             <w:tcW w:w="1112" w:type="dxa"/>
+            <w:vMerge w:val="restart"/>
           </w:tcPr>
           <w:p>
             <w:pPr>
@@ -4416,7 +5220,7 @@
                 <w:sz w:val="28"/>
                 <w:szCs w:val="28"/>
               </w:rPr>
-              <w:t>Разработка функционала программы (функционал каждого пользователя)</w:t>
+              <w:t>Разработка ПО</w:t>
             </w:r>
           </w:p>
         </w:tc>
@@ -4433,79 +5237,19 @@
                 <w:rFonts w:ascii="Times New Roman" w:eastAsia="Times New Roman" w:hAnsi="Times New Roman" w:cs="Times New Roman"/>
                 <w:bCs/>
                 <w:color w:val="000000"/>
-              </w:rPr>
-            </w:pPr>
-            <w:r>
-              <w:rPr>
-                <w:rFonts w:ascii="Times New Roman" w:eastAsia="Times New Roman" w:hAnsi="Times New Roman" w:cs="Times New Roman"/>
-                <w:bCs/>
-                <w:color w:val="000000"/>
-              </w:rPr>
-              <w:t>02</w:t>
-            </w:r>
-            <w:r>
-              <w:rPr>
-                <w:rFonts w:ascii="Times New Roman" w:eastAsia="Times New Roman" w:hAnsi="Times New Roman" w:cs="Times New Roman"/>
-                <w:bCs/>
-                <w:color w:val="000000"/>
-              </w:rPr>
-              <w:t>.10.202</w:t>
-            </w:r>
-            <w:r>
-              <w:rPr>
-                <w:rFonts w:ascii="Times New Roman" w:eastAsia="Times New Roman" w:hAnsi="Times New Roman" w:cs="Times New Roman"/>
-                <w:bCs/>
-                <w:color w:val="000000"/>
-              </w:rPr>
-              <w:t>4</w:t>
-            </w:r>
-            <w:r>
-              <w:rPr>
-                <w:rFonts w:ascii="Times New Roman" w:eastAsia="Times New Roman" w:hAnsi="Times New Roman" w:cs="Times New Roman"/>
-                <w:bCs/>
-                <w:color w:val="000000"/>
-              </w:rPr>
-              <w:t>-</w:t>
-            </w:r>
-            <w:r>
-              <w:rPr>
-                <w:rFonts w:ascii="Times New Roman" w:eastAsia="Times New Roman" w:hAnsi="Times New Roman" w:cs="Times New Roman"/>
-                <w:bCs/>
-                <w:color w:val="000000"/>
-              </w:rPr>
-              <w:t>30</w:t>
-            </w:r>
-            <w:r>
-              <w:rPr>
-                <w:rFonts w:ascii="Times New Roman" w:eastAsia="Times New Roman" w:hAnsi="Times New Roman" w:cs="Times New Roman"/>
-                <w:bCs/>
-                <w:color w:val="000000"/>
-              </w:rPr>
-              <w:t>.1</w:t>
-            </w:r>
-            <w:r>
-              <w:rPr>
-                <w:rFonts w:ascii="Times New Roman" w:eastAsia="Times New Roman" w:hAnsi="Times New Roman" w:cs="Times New Roman"/>
-                <w:bCs/>
-                <w:color w:val="000000"/>
-              </w:rPr>
-              <w:t>0</w:t>
-            </w:r>
-            <w:r>
-              <w:rPr>
-                <w:rFonts w:ascii="Times New Roman" w:eastAsia="Times New Roman" w:hAnsi="Times New Roman" w:cs="Times New Roman"/>
-                <w:bCs/>
-                <w:color w:val="000000"/>
-              </w:rPr>
-              <w:t>.202</w:t>
-            </w:r>
-            <w:r>
-              <w:rPr>
-                <w:rFonts w:ascii="Times New Roman" w:eastAsia="Times New Roman" w:hAnsi="Times New Roman" w:cs="Times New Roman"/>
-                <w:bCs/>
-                <w:color w:val="000000"/>
-              </w:rPr>
-              <w:t>4</w:t>
+                <w:sz w:val="28"/>
+                <w:szCs w:val="28"/>
+              </w:rPr>
+            </w:pPr>
+            <w:r>
+              <w:rPr>
+                <w:rFonts w:ascii="Times New Roman" w:eastAsia="Times New Roman" w:hAnsi="Times New Roman" w:cs="Times New Roman"/>
+                <w:bCs/>
+                <w:color w:val="000000"/>
+                <w:sz w:val="28"/>
+                <w:szCs w:val="28"/>
+              </w:rPr>
+              <w:t>01.10.2024-30.10.2024</w:t>
             </w:r>
           </w:p>
         </w:tc>
@@ -4521,19 +5265,40 @@
                 <w:rFonts w:ascii="Times New Roman" w:eastAsia="Times New Roman" w:hAnsi="Times New Roman" w:cs="Times New Roman"/>
                 <w:bCs/>
                 <w:color w:val="000000"/>
-                <w:sz w:val="24"/>
-                <w:szCs w:val="24"/>
-              </w:rPr>
-            </w:pPr>
-            <w:r>
-              <w:rPr>
-                <w:rFonts w:ascii="Times New Roman" w:eastAsia="Times New Roman" w:hAnsi="Times New Roman" w:cs="Times New Roman"/>
-                <w:bCs/>
-                <w:color w:val="000000"/>
-                <w:sz w:val="24"/>
-                <w:szCs w:val="24"/>
-              </w:rPr>
-              <w:t>Создание БД.</w:t>
+                <w:sz w:val="28"/>
+                <w:szCs w:val="28"/>
+              </w:rPr>
+            </w:pPr>
+            <w:r>
+              <w:rPr>
+                <w:rFonts w:ascii="Times New Roman" w:eastAsia="Times New Roman" w:hAnsi="Times New Roman" w:cs="Times New Roman"/>
+                <w:bCs/>
+                <w:color w:val="000000"/>
+                <w:sz w:val="28"/>
+                <w:szCs w:val="28"/>
+              </w:rPr>
+              <w:t xml:space="preserve">Создание </w:t>
+            </w:r>
+            <w:r>
+              <w:rPr>
+                <w:rFonts w:ascii="Times New Roman" w:eastAsia="Times New Roman" w:hAnsi="Times New Roman" w:cs="Times New Roman"/>
+                <w:bCs/>
+                <w:color w:val="000000"/>
+                <w:sz w:val="28"/>
+                <w:szCs w:val="28"/>
+                <w:lang w:val="en-US"/>
+              </w:rPr>
+              <w:t>API</w:t>
+            </w:r>
+            <w:r>
+              <w:rPr>
+                <w:rFonts w:ascii="Times New Roman" w:eastAsia="Times New Roman" w:hAnsi="Times New Roman" w:cs="Times New Roman"/>
+                <w:bCs/>
+                <w:color w:val="000000"/>
+                <w:sz w:val="28"/>
+                <w:szCs w:val="28"/>
+              </w:rPr>
+              <w:t>.</w:t>
             </w:r>
           </w:p>
           <w:p>
@@ -4544,40 +5309,19 @@
                 <w:rFonts w:ascii="Times New Roman" w:eastAsia="Times New Roman" w:hAnsi="Times New Roman" w:cs="Times New Roman"/>
                 <w:bCs/>
                 <w:color w:val="000000"/>
-                <w:sz w:val="24"/>
-                <w:szCs w:val="24"/>
-              </w:rPr>
-            </w:pPr>
-            <w:r>
-              <w:rPr>
-                <w:rFonts w:ascii="Times New Roman" w:eastAsia="Times New Roman" w:hAnsi="Times New Roman" w:cs="Times New Roman"/>
-                <w:bCs/>
-                <w:color w:val="000000"/>
-                <w:sz w:val="24"/>
-                <w:szCs w:val="24"/>
-              </w:rPr>
-              <w:t xml:space="preserve">Создание </w:t>
-            </w:r>
-            <w:r>
-              <w:rPr>
-                <w:rFonts w:ascii="Times New Roman" w:eastAsia="Times New Roman" w:hAnsi="Times New Roman" w:cs="Times New Roman"/>
-                <w:bCs/>
-                <w:color w:val="000000"/>
-                <w:sz w:val="24"/>
-                <w:szCs w:val="24"/>
-                <w:lang w:val="en-US"/>
-              </w:rPr>
-              <w:t>API</w:t>
-            </w:r>
-            <w:r>
-              <w:rPr>
-                <w:rFonts w:ascii="Times New Roman" w:eastAsia="Times New Roman" w:hAnsi="Times New Roman" w:cs="Times New Roman"/>
-                <w:bCs/>
-                <w:color w:val="000000"/>
-                <w:sz w:val="24"/>
-                <w:szCs w:val="24"/>
-              </w:rPr>
-              <w:t>.</w:t>
+                <w:sz w:val="28"/>
+                <w:szCs w:val="28"/>
+              </w:rPr>
+            </w:pPr>
+            <w:r>
+              <w:rPr>
+                <w:rFonts w:ascii="Times New Roman" w:eastAsia="Times New Roman" w:hAnsi="Times New Roman" w:cs="Times New Roman"/>
+                <w:bCs/>
+                <w:color w:val="000000"/>
+                <w:sz w:val="28"/>
+                <w:szCs w:val="28"/>
+              </w:rPr>
+              <w:t>Внутренние модули, реализующие методы.</w:t>
             </w:r>
           </w:p>
           <w:p>
@@ -4588,53 +5332,19 @@
                 <w:rFonts w:ascii="Times New Roman" w:eastAsia="Times New Roman" w:hAnsi="Times New Roman" w:cs="Times New Roman"/>
                 <w:bCs/>
                 <w:color w:val="000000"/>
-                <w:sz w:val="24"/>
-                <w:szCs w:val="24"/>
-              </w:rPr>
-            </w:pPr>
-            <w:r>
-              <w:rPr>
-                <w:rFonts w:ascii="Times New Roman" w:eastAsia="Times New Roman" w:hAnsi="Times New Roman" w:cs="Times New Roman"/>
-                <w:bCs/>
-                <w:color w:val="000000"/>
-                <w:sz w:val="24"/>
-                <w:szCs w:val="24"/>
-              </w:rPr>
-              <w:t>Внутренние модули, реализующие методы.</w:t>
-            </w:r>
-          </w:p>
-          <w:p>
-            <w:pPr>
-              <w:spacing w:line="360" w:lineRule="auto"/>
-              <w:contextualSpacing/>
-              <w:rPr>
-                <w:rFonts w:ascii="Times New Roman" w:eastAsia="Times New Roman" w:hAnsi="Times New Roman" w:cs="Times New Roman"/>
-                <w:bCs/>
-                <w:color w:val="000000"/>
-                <w:sz w:val="24"/>
-                <w:szCs w:val="24"/>
-              </w:rPr>
-            </w:pPr>
-            <w:r>
-              <w:rPr>
-                <w:rFonts w:ascii="Times New Roman" w:eastAsia="Times New Roman" w:hAnsi="Times New Roman" w:cs="Times New Roman"/>
-                <w:bCs/>
-                <w:color w:val="000000"/>
-                <w:sz w:val="24"/>
-                <w:szCs w:val="24"/>
-              </w:rPr>
-              <w:t xml:space="preserve">Описание программы. Руководство пользователя. </w:t>
-            </w:r>
-            <w:r>
-              <w:rPr>
-                <w:rFonts w:ascii="Times New Roman" w:eastAsia="Times New Roman" w:hAnsi="Times New Roman" w:cs="Times New Roman"/>
-                <w:bCs/>
-                <w:color w:val="000000"/>
-                <w:sz w:val="24"/>
-                <w:szCs w:val="24"/>
-              </w:rPr>
-              <w:lastRenderedPageBreak/>
-              <w:t xml:space="preserve">Руководство администратора. </w:t>
+                <w:sz w:val="28"/>
+                <w:szCs w:val="28"/>
+              </w:rPr>
+            </w:pPr>
+            <w:r>
+              <w:rPr>
+                <w:rFonts w:ascii="Times New Roman" w:eastAsia="Times New Roman" w:hAnsi="Times New Roman" w:cs="Times New Roman"/>
+                <w:bCs/>
+                <w:color w:val="000000"/>
+                <w:sz w:val="28"/>
+                <w:szCs w:val="28"/>
+              </w:rPr>
+              <w:t xml:space="preserve">Описание программы. Руководство пользователя. Руководство администратора. </w:t>
             </w:r>
           </w:p>
         </w:tc>
@@ -4643,6 +5353,7 @@
         <w:tc>
           <w:tcPr>
             <w:tcW w:w="1112" w:type="dxa"/>
+            <w:vMerge/>
           </w:tcPr>
           <w:p>
             <w:pPr>
@@ -4655,21 +5366,8 @@
                 <w:color w:val="000000"/>
                 <w:sz w:val="28"/>
                 <w:szCs w:val="28"/>
-                <w:lang w:val="en-US"/>
-              </w:rPr>
-            </w:pPr>
-            <w:r>
-              <w:rPr>
-                <w:rFonts w:ascii="Times New Roman" w:eastAsia="Times New Roman" w:hAnsi="Times New Roman" w:cs="Times New Roman"/>
-                <w:bCs/>
-                <w:color w:val="000000"/>
-                <w:sz w:val="28"/>
-                <w:szCs w:val="28"/>
-                <w:lang w:val="en-US"/>
-              </w:rPr>
-              <w:lastRenderedPageBreak/>
-              <w:t>5</w:t>
-            </w:r>
+              </w:rPr>
+            </w:pPr>
           </w:p>
         </w:tc>
         <w:tc>
@@ -4697,7 +5395,7 @@
                 <w:sz w:val="28"/>
                 <w:szCs w:val="28"/>
               </w:rPr>
-              <w:t>Тестирование программного продукта и составление программной документации</w:t>
+              <w:t>Разработка БД.</w:t>
             </w:r>
           </w:p>
         </w:tc>
@@ -4714,29 +5412,179 @@
                 <w:rFonts w:ascii="Times New Roman" w:eastAsia="Times New Roman" w:hAnsi="Times New Roman" w:cs="Times New Roman"/>
                 <w:bCs/>
                 <w:color w:val="000000"/>
-              </w:rPr>
-            </w:pPr>
-            <w:r>
-              <w:rPr>
-                <w:rFonts w:ascii="Times New Roman" w:eastAsia="Times New Roman" w:hAnsi="Times New Roman" w:cs="Times New Roman"/>
-                <w:bCs/>
-                <w:color w:val="000000"/>
-              </w:rPr>
-              <w:t>31</w:t>
-            </w:r>
-            <w:r>
-              <w:rPr>
-                <w:rFonts w:ascii="Times New Roman" w:eastAsia="Times New Roman" w:hAnsi="Times New Roman" w:cs="Times New Roman"/>
-                <w:bCs/>
-                <w:color w:val="000000"/>
-              </w:rPr>
-              <w:t>.1</w:t>
-            </w:r>
-            <w:r>
-              <w:rPr>
-                <w:rFonts w:ascii="Times New Roman" w:eastAsia="Times New Roman" w:hAnsi="Times New Roman" w:cs="Times New Roman"/>
-                <w:bCs/>
-                <w:color w:val="000000"/>
+                <w:sz w:val="28"/>
+                <w:szCs w:val="28"/>
+              </w:rPr>
+            </w:pPr>
+            <w:r>
+              <w:rPr>
+                <w:rFonts w:ascii="Times New Roman" w:eastAsia="Times New Roman" w:hAnsi="Times New Roman" w:cs="Times New Roman"/>
+                <w:bCs/>
+                <w:color w:val="000000"/>
+                <w:sz w:val="28"/>
+                <w:szCs w:val="28"/>
+              </w:rPr>
+              <w:t>01.10.2024-</w:t>
+            </w:r>
+            <w:r>
+              <w:rPr>
+                <w:rFonts w:ascii="Times New Roman" w:eastAsia="Times New Roman" w:hAnsi="Times New Roman" w:cs="Times New Roman"/>
+                <w:bCs/>
+                <w:color w:val="000000"/>
+                <w:sz w:val="28"/>
+                <w:szCs w:val="28"/>
+              </w:rPr>
+              <w:t>05</w:t>
+            </w:r>
+            <w:r>
+              <w:rPr>
+                <w:rFonts w:ascii="Times New Roman" w:eastAsia="Times New Roman" w:hAnsi="Times New Roman" w:cs="Times New Roman"/>
+                <w:bCs/>
+                <w:color w:val="000000"/>
+                <w:sz w:val="28"/>
+                <w:szCs w:val="28"/>
+              </w:rPr>
+              <w:t>.10.2024</w:t>
+            </w:r>
+          </w:p>
+        </w:tc>
+        <w:tc>
+          <w:tcPr>
+            <w:tcW w:w="2461" w:type="dxa"/>
+          </w:tcPr>
+          <w:p>
+            <w:pPr>
+              <w:spacing w:line="360" w:lineRule="auto"/>
+              <w:contextualSpacing/>
+              <w:rPr>
+                <w:rFonts w:ascii="Times New Roman" w:eastAsia="Times New Roman" w:hAnsi="Times New Roman" w:cs="Times New Roman"/>
+                <w:bCs/>
+                <w:color w:val="000000"/>
+                <w:sz w:val="28"/>
+                <w:szCs w:val="28"/>
+              </w:rPr>
+            </w:pPr>
+            <w:r>
+              <w:rPr>
+                <w:rFonts w:ascii="Times New Roman" w:eastAsia="Times New Roman" w:hAnsi="Times New Roman" w:cs="Times New Roman"/>
+                <w:bCs/>
+                <w:color w:val="000000"/>
+                <w:sz w:val="28"/>
+                <w:szCs w:val="28"/>
+              </w:rPr>
+              <w:t>БД</w:t>
+            </w:r>
+            <w:r>
+              <w:rPr>
+                <w:rFonts w:ascii="Times New Roman" w:eastAsia="Times New Roman" w:hAnsi="Times New Roman" w:cs="Times New Roman"/>
+                <w:bCs/>
+                <w:color w:val="000000"/>
+                <w:sz w:val="28"/>
+                <w:szCs w:val="28"/>
+              </w:rPr>
+              <w:t>.</w:t>
+            </w:r>
+          </w:p>
+          <w:p>
+            <w:pPr>
+              <w:spacing w:line="360" w:lineRule="auto"/>
+              <w:contextualSpacing/>
+              <w:rPr>
+                <w:rFonts w:ascii="Times New Roman" w:eastAsia="Times New Roman" w:hAnsi="Times New Roman" w:cs="Times New Roman"/>
+                <w:bCs/>
+                <w:color w:val="000000"/>
+                <w:sz w:val="28"/>
+                <w:szCs w:val="28"/>
+              </w:rPr>
+            </w:pPr>
+          </w:p>
+        </w:tc>
+      </w:tr>
+      <w:tr>
+        <w:tc>
+          <w:tcPr>
+            <w:tcW w:w="1112" w:type="dxa"/>
+            <w:vMerge/>
+          </w:tcPr>
+          <w:p>
+            <w:pPr>
+              <w:spacing w:line="480" w:lineRule="auto"/>
+              <w:contextualSpacing/>
+              <w:jc w:val="center"/>
+              <w:rPr>
+                <w:rFonts w:ascii="Times New Roman" w:eastAsia="Times New Roman" w:hAnsi="Times New Roman" w:cs="Times New Roman"/>
+                <w:bCs/>
+                <w:color w:val="000000"/>
+                <w:sz w:val="28"/>
+                <w:szCs w:val="28"/>
+              </w:rPr>
+            </w:pPr>
+          </w:p>
+        </w:tc>
+        <w:tc>
+          <w:tcPr>
+            <w:tcW w:w="3440" w:type="dxa"/>
+          </w:tcPr>
+          <w:p>
+            <w:pPr>
+              <w:spacing w:line="360" w:lineRule="auto"/>
+              <w:contextualSpacing/>
+              <w:jc w:val="center"/>
+              <w:rPr>
+                <w:rFonts w:ascii="Times New Roman" w:eastAsia="Times New Roman" w:hAnsi="Times New Roman" w:cs="Times New Roman"/>
+                <w:bCs/>
+                <w:color w:val="000000"/>
+                <w:sz w:val="28"/>
+                <w:szCs w:val="28"/>
+              </w:rPr>
+            </w:pPr>
+            <w:r>
+              <w:rPr>
+                <w:rFonts w:ascii="Times New Roman" w:eastAsia="Times New Roman" w:hAnsi="Times New Roman" w:cs="Times New Roman"/>
+                <w:bCs/>
+                <w:color w:val="000000"/>
+                <w:sz w:val="28"/>
+                <w:szCs w:val="28"/>
+              </w:rPr>
+              <w:t xml:space="preserve">Создание </w:t>
+            </w:r>
+            <w:r>
+              <w:rPr>
+                <w:rFonts w:ascii="Times New Roman" w:eastAsia="Times New Roman" w:hAnsi="Times New Roman" w:cs="Times New Roman"/>
+                <w:bCs/>
+                <w:color w:val="000000"/>
+                <w:sz w:val="28"/>
+                <w:szCs w:val="28"/>
+                <w:lang w:val="en-US"/>
+              </w:rPr>
+              <w:t>API</w:t>
+            </w:r>
+          </w:p>
+        </w:tc>
+        <w:tc>
+          <w:tcPr>
+            <w:tcW w:w="2224" w:type="dxa"/>
+          </w:tcPr>
+          <w:p>
+            <w:pPr>
+              <w:spacing w:line="360" w:lineRule="auto"/>
+              <w:contextualSpacing/>
+              <w:jc w:val="center"/>
+              <w:rPr>
+                <w:rFonts w:ascii="Times New Roman" w:eastAsia="Times New Roman" w:hAnsi="Times New Roman" w:cs="Times New Roman"/>
+                <w:bCs/>
+                <w:color w:val="000000"/>
+                <w:sz w:val="28"/>
+                <w:szCs w:val="28"/>
+              </w:rPr>
+            </w:pPr>
+            <w:r>
+              <w:rPr>
+                <w:rFonts w:ascii="Times New Roman" w:eastAsia="Times New Roman" w:hAnsi="Times New Roman" w:cs="Times New Roman"/>
+                <w:bCs/>
+                <w:color w:val="000000"/>
+                <w:sz w:val="28"/>
+                <w:szCs w:val="28"/>
               </w:rPr>
               <w:t>0</w:t>
             </w:r>
@@ -4745,72 +5593,193 @@
                 <w:rFonts w:ascii="Times New Roman" w:eastAsia="Times New Roman" w:hAnsi="Times New Roman" w:cs="Times New Roman"/>
                 <w:bCs/>
                 <w:color w:val="000000"/>
-              </w:rPr>
-              <w:t>.202</w:t>
-            </w:r>
-            <w:r>
-              <w:rPr>
-                <w:rFonts w:ascii="Times New Roman" w:eastAsia="Times New Roman" w:hAnsi="Times New Roman" w:cs="Times New Roman"/>
-                <w:bCs/>
-                <w:color w:val="000000"/>
-              </w:rPr>
-              <w:t>4</w:t>
-            </w:r>
-            <w:r>
-              <w:rPr>
-                <w:rFonts w:ascii="Times New Roman" w:eastAsia="Times New Roman" w:hAnsi="Times New Roman" w:cs="Times New Roman"/>
-                <w:bCs/>
-                <w:color w:val="000000"/>
-              </w:rPr>
-              <w:t>-</w:t>
-            </w:r>
-            <w:r>
-              <w:rPr>
-                <w:rFonts w:ascii="Times New Roman" w:eastAsia="Times New Roman" w:hAnsi="Times New Roman" w:cs="Times New Roman"/>
-                <w:bCs/>
-                <w:color w:val="000000"/>
-              </w:rPr>
-              <w:t>1</w:t>
-            </w:r>
-            <w:r>
-              <w:rPr>
-                <w:rFonts w:ascii="Times New Roman" w:eastAsia="Times New Roman" w:hAnsi="Times New Roman" w:cs="Times New Roman"/>
-                <w:bCs/>
-                <w:color w:val="000000"/>
-              </w:rPr>
-              <w:t>4</w:t>
-            </w:r>
-            <w:r>
-              <w:rPr>
-                <w:rFonts w:ascii="Times New Roman" w:eastAsia="Times New Roman" w:hAnsi="Times New Roman" w:cs="Times New Roman"/>
-                <w:bCs/>
-                <w:color w:val="000000"/>
+                <w:sz w:val="28"/>
+                <w:szCs w:val="28"/>
+              </w:rPr>
+              <w:t>5</w:t>
+            </w:r>
+            <w:r>
+              <w:rPr>
+                <w:rFonts w:ascii="Times New Roman" w:eastAsia="Times New Roman" w:hAnsi="Times New Roman" w:cs="Times New Roman"/>
+                <w:bCs/>
+                <w:color w:val="000000"/>
+                <w:sz w:val="28"/>
+                <w:szCs w:val="28"/>
+              </w:rPr>
+              <w:t>.10.2024-</w:t>
+            </w:r>
+            <w:r>
+              <w:rPr>
+                <w:rFonts w:ascii="Times New Roman" w:eastAsia="Times New Roman" w:hAnsi="Times New Roman" w:cs="Times New Roman"/>
+                <w:bCs/>
+                <w:color w:val="000000"/>
+                <w:sz w:val="28"/>
+                <w:szCs w:val="28"/>
+              </w:rPr>
+              <w:t>10</w:t>
+            </w:r>
+            <w:r>
+              <w:rPr>
+                <w:rFonts w:ascii="Times New Roman" w:eastAsia="Times New Roman" w:hAnsi="Times New Roman" w:cs="Times New Roman"/>
+                <w:bCs/>
+                <w:color w:val="000000"/>
+                <w:sz w:val="28"/>
+                <w:szCs w:val="28"/>
+              </w:rPr>
+              <w:t>.10.2024</w:t>
+            </w:r>
+          </w:p>
+        </w:tc>
+        <w:tc>
+          <w:tcPr>
+            <w:tcW w:w="2461" w:type="dxa"/>
+          </w:tcPr>
+          <w:p>
+            <w:pPr>
+              <w:spacing w:line="360" w:lineRule="auto"/>
+              <w:contextualSpacing/>
+              <w:rPr>
+                <w:rFonts w:ascii="Times New Roman" w:eastAsia="Times New Roman" w:hAnsi="Times New Roman" w:cs="Times New Roman"/>
+                <w:bCs/>
+                <w:color w:val="000000"/>
+                <w:sz w:val="28"/>
+                <w:szCs w:val="28"/>
+              </w:rPr>
+            </w:pPr>
+            <w:r>
+              <w:rPr>
+                <w:rFonts w:ascii="Times New Roman" w:eastAsia="Times New Roman" w:hAnsi="Times New Roman" w:cs="Times New Roman"/>
+                <w:bCs/>
+                <w:color w:val="000000"/>
+                <w:sz w:val="28"/>
+                <w:szCs w:val="28"/>
+                <w:lang w:val="en-US"/>
+              </w:rPr>
+              <w:t>API</w:t>
+            </w:r>
+            <w:r>
+              <w:rPr>
+                <w:rFonts w:ascii="Times New Roman" w:eastAsia="Times New Roman" w:hAnsi="Times New Roman" w:cs="Times New Roman"/>
+                <w:bCs/>
+                <w:color w:val="000000"/>
+                <w:sz w:val="28"/>
+                <w:szCs w:val="28"/>
               </w:rPr>
               <w:t>.</w:t>
             </w:r>
-            <w:r>
-              <w:rPr>
-                <w:rFonts w:ascii="Times New Roman" w:eastAsia="Times New Roman" w:hAnsi="Times New Roman" w:cs="Times New Roman"/>
-                <w:bCs/>
-                <w:color w:val="000000"/>
-              </w:rPr>
-              <w:t>11</w:t>
-            </w:r>
-            <w:r>
-              <w:rPr>
-                <w:rFonts w:ascii="Times New Roman" w:eastAsia="Times New Roman" w:hAnsi="Times New Roman" w:cs="Times New Roman"/>
-                <w:bCs/>
-                <w:color w:val="000000"/>
-              </w:rPr>
-              <w:t>.202</w:t>
-            </w:r>
-            <w:r>
-              <w:rPr>
-                <w:rFonts w:ascii="Times New Roman" w:eastAsia="Times New Roman" w:hAnsi="Times New Roman" w:cs="Times New Roman"/>
-                <w:bCs/>
-                <w:color w:val="000000"/>
-              </w:rPr>
-              <w:t>4</w:t>
+          </w:p>
+        </w:tc>
+      </w:tr>
+      <w:tr>
+        <w:tc>
+          <w:tcPr>
+            <w:tcW w:w="1112" w:type="dxa"/>
+            <w:vMerge w:val="restart"/>
+          </w:tcPr>
+          <w:p>
+            <w:pPr>
+              <w:spacing w:line="480" w:lineRule="auto"/>
+              <w:contextualSpacing/>
+              <w:jc w:val="center"/>
+              <w:rPr>
+                <w:rFonts w:ascii="Times New Roman" w:eastAsia="Times New Roman" w:hAnsi="Times New Roman" w:cs="Times New Roman"/>
+                <w:bCs/>
+                <w:color w:val="000000"/>
+                <w:sz w:val="28"/>
+                <w:szCs w:val="28"/>
+                <w:lang w:val="en-US"/>
+              </w:rPr>
+            </w:pPr>
+            <w:r>
+              <w:rPr>
+                <w:rFonts w:ascii="Times New Roman" w:eastAsia="Times New Roman" w:hAnsi="Times New Roman" w:cs="Times New Roman"/>
+                <w:bCs/>
+                <w:color w:val="000000"/>
+                <w:sz w:val="28"/>
+                <w:szCs w:val="28"/>
+                <w:lang w:val="en-US"/>
+              </w:rPr>
+              <w:t>5</w:t>
+            </w:r>
+          </w:p>
+        </w:tc>
+        <w:tc>
+          <w:tcPr>
+            <w:tcW w:w="3440" w:type="dxa"/>
+          </w:tcPr>
+          <w:p>
+            <w:pPr>
+              <w:spacing w:line="360" w:lineRule="auto"/>
+              <w:contextualSpacing/>
+              <w:jc w:val="center"/>
+              <w:rPr>
+                <w:rFonts w:ascii="Times New Roman" w:eastAsia="Times New Roman" w:hAnsi="Times New Roman" w:cs="Times New Roman"/>
+                <w:bCs/>
+                <w:color w:val="000000"/>
+                <w:sz w:val="28"/>
+                <w:szCs w:val="28"/>
+                <w:lang w:val="en-US"/>
+              </w:rPr>
+            </w:pPr>
+            <w:r>
+              <w:rPr>
+                <w:rFonts w:ascii="Times New Roman" w:eastAsia="Times New Roman" w:hAnsi="Times New Roman" w:cs="Times New Roman"/>
+                <w:bCs/>
+                <w:color w:val="000000"/>
+                <w:sz w:val="28"/>
+                <w:szCs w:val="28"/>
+              </w:rPr>
+              <w:t xml:space="preserve">Тестирование </w:t>
+            </w:r>
+            <w:r>
+              <w:rPr>
+                <w:rFonts w:ascii="Times New Roman" w:eastAsia="Times New Roman" w:hAnsi="Times New Roman" w:cs="Times New Roman"/>
+                <w:bCs/>
+                <w:color w:val="000000"/>
+                <w:sz w:val="28"/>
+                <w:szCs w:val="28"/>
+              </w:rPr>
+              <w:t>ПО</w:t>
+            </w:r>
+            <w:r>
+              <w:rPr>
+                <w:rFonts w:ascii="Times New Roman" w:eastAsia="Times New Roman" w:hAnsi="Times New Roman" w:cs="Times New Roman"/>
+                <w:bCs/>
+                <w:color w:val="000000"/>
+                <w:sz w:val="28"/>
+                <w:szCs w:val="28"/>
+                <w:lang w:val="en-US"/>
+              </w:rPr>
+              <w:t>, API</w:t>
+            </w:r>
+          </w:p>
+        </w:tc>
+        <w:tc>
+          <w:tcPr>
+            <w:tcW w:w="2224" w:type="dxa"/>
+          </w:tcPr>
+          <w:p>
+            <w:pPr>
+              <w:spacing w:line="360" w:lineRule="auto"/>
+              <w:contextualSpacing/>
+              <w:jc w:val="center"/>
+              <w:rPr>
+                <w:rFonts w:ascii="Times New Roman" w:eastAsia="Times New Roman" w:hAnsi="Times New Roman" w:cs="Times New Roman"/>
+                <w:bCs/>
+                <w:color w:val="000000"/>
+                <w:sz w:val="28"/>
+                <w:szCs w:val="28"/>
+              </w:rPr>
+            </w:pPr>
+            <w:r>
+              <w:rPr>
+                <w:rFonts w:ascii="Times New Roman" w:eastAsia="Times New Roman" w:hAnsi="Times New Roman" w:cs="Times New Roman"/>
+                <w:bCs/>
+                <w:color w:val="000000"/>
+                <w:sz w:val="28"/>
+                <w:szCs w:val="28"/>
+              </w:rPr>
+              <w:t>31.10.2024-14.11.2024</w:t>
             </w:r>
           </w:p>
         </w:tc>
@@ -4827,110 +5796,30 @@
                 <w:rFonts w:ascii="Times New Roman" w:eastAsia="Times New Roman" w:hAnsi="Times New Roman" w:cs="Times New Roman"/>
                 <w:bCs/>
                 <w:color w:val="000000"/>
-                <w:sz w:val="24"/>
-                <w:szCs w:val="24"/>
-              </w:rPr>
-            </w:pPr>
-            <w:r>
-              <w:rPr>
-                <w:rFonts w:ascii="Times New Roman" w:eastAsia="Times New Roman" w:hAnsi="Times New Roman" w:cs="Times New Roman"/>
-                <w:bCs/>
-                <w:color w:val="000000"/>
-                <w:sz w:val="24"/>
-                <w:szCs w:val="24"/>
-              </w:rPr>
-              <w:t>Тестирование ПО</w:t>
-            </w:r>
-            <w:r>
-              <w:rPr>
-                <w:rFonts w:ascii="Times New Roman" w:eastAsia="Times New Roman" w:hAnsi="Times New Roman" w:cs="Times New Roman"/>
-                <w:bCs/>
-                <w:color w:val="000000"/>
-                <w:sz w:val="24"/>
-                <w:szCs w:val="24"/>
-              </w:rPr>
-              <w:t xml:space="preserve">, </w:t>
-            </w:r>
-            <w:r>
-              <w:rPr>
-                <w:rFonts w:ascii="Times New Roman" w:eastAsia="Times New Roman" w:hAnsi="Times New Roman" w:cs="Times New Roman"/>
-                <w:bCs/>
-                <w:color w:val="000000"/>
-                <w:sz w:val="24"/>
-                <w:szCs w:val="24"/>
+                <w:sz w:val="28"/>
+                <w:szCs w:val="28"/>
+              </w:rPr>
+            </w:pPr>
+            <w:r>
+              <w:rPr>
+                <w:rFonts w:ascii="Times New Roman" w:eastAsia="Times New Roman" w:hAnsi="Times New Roman" w:cs="Times New Roman"/>
+                <w:bCs/>
+                <w:color w:val="000000"/>
+                <w:sz w:val="28"/>
+                <w:szCs w:val="28"/>
+              </w:rPr>
+              <w:t xml:space="preserve">Тестирование ПО, </w:t>
+            </w:r>
+            <w:r>
+              <w:rPr>
+                <w:rFonts w:ascii="Times New Roman" w:eastAsia="Times New Roman" w:hAnsi="Times New Roman" w:cs="Times New Roman"/>
+                <w:bCs/>
+                <w:color w:val="000000"/>
+                <w:sz w:val="28"/>
+                <w:szCs w:val="28"/>
                 <w:lang w:val="en-US"/>
               </w:rPr>
               <w:t>API</w:t>
-            </w:r>
-            <w:r>
-              <w:rPr>
-                <w:rFonts w:ascii="Times New Roman" w:eastAsia="Times New Roman" w:hAnsi="Times New Roman" w:cs="Times New Roman"/>
-                <w:bCs/>
-                <w:color w:val="000000"/>
-                <w:sz w:val="24"/>
-                <w:szCs w:val="24"/>
-              </w:rPr>
-              <w:t>:</w:t>
-            </w:r>
-            <w:r>
-              <w:rPr>
-                <w:rFonts w:ascii="Times New Roman" w:eastAsia="Times New Roman" w:hAnsi="Times New Roman" w:cs="Times New Roman"/>
-                <w:bCs/>
-                <w:color w:val="000000"/>
-                <w:sz w:val="24"/>
-                <w:szCs w:val="24"/>
-              </w:rPr>
-              <w:t xml:space="preserve"> модульное</w:t>
-            </w:r>
-            <w:r>
-              <w:rPr>
-                <w:rFonts w:ascii="Times New Roman" w:eastAsia="Times New Roman" w:hAnsi="Times New Roman" w:cs="Times New Roman"/>
-                <w:bCs/>
-                <w:color w:val="000000"/>
-                <w:sz w:val="24"/>
-                <w:szCs w:val="24"/>
-              </w:rPr>
-              <w:t>,</w:t>
-            </w:r>
-            <w:r>
-              <w:rPr>
-                <w:rFonts w:ascii="Times New Roman" w:eastAsia="Times New Roman" w:hAnsi="Times New Roman" w:cs="Times New Roman"/>
-                <w:bCs/>
-                <w:color w:val="000000"/>
-                <w:sz w:val="24"/>
-                <w:szCs w:val="24"/>
-              </w:rPr>
-              <w:t xml:space="preserve"> функциональное</w:t>
-            </w:r>
-            <w:r>
-              <w:rPr>
-                <w:rFonts w:ascii="Times New Roman" w:eastAsia="Times New Roman" w:hAnsi="Times New Roman" w:cs="Times New Roman"/>
-                <w:bCs/>
-                <w:color w:val="000000"/>
-                <w:sz w:val="24"/>
-                <w:szCs w:val="24"/>
-              </w:rPr>
-              <w:t>,</w:t>
-            </w:r>
-            <w:r>
-              <w:rPr>
-                <w:rFonts w:ascii="Times New Roman" w:eastAsia="Times New Roman" w:hAnsi="Times New Roman" w:cs="Times New Roman"/>
-                <w:bCs/>
-                <w:color w:val="000000"/>
-                <w:sz w:val="24"/>
-                <w:szCs w:val="24"/>
-              </w:rPr>
-              <w:t xml:space="preserve"> юзабилити. Протокол тестирования</w:t>
-            </w:r>
-            <w:r>
-              <w:rPr>
-                <w:rFonts w:ascii="Times New Roman" w:eastAsia="Times New Roman" w:hAnsi="Times New Roman" w:cs="Times New Roman"/>
-                <w:bCs/>
-                <w:color w:val="000000"/>
-                <w:sz w:val="24"/>
-                <w:szCs w:val="24"/>
-              </w:rPr>
-              <w:t>.</w:t>
             </w:r>
           </w:p>
         </w:tc>
@@ -4939,6 +5828,7 @@
         <w:tc>
           <w:tcPr>
             <w:tcW w:w="1112" w:type="dxa"/>
+            <w:vMerge/>
           </w:tcPr>
           <w:p>
             <w:pPr>
@@ -4954,17 +5844,6 @@
                 <w:lang w:val="en-US"/>
               </w:rPr>
             </w:pPr>
-            <w:r>
-              <w:rPr>
-                <w:rFonts w:ascii="Times New Roman" w:eastAsia="Times New Roman" w:hAnsi="Times New Roman" w:cs="Times New Roman"/>
-                <w:bCs/>
-                <w:color w:val="000000"/>
-                <w:sz w:val="28"/>
-                <w:szCs w:val="28"/>
-                <w:lang w:val="en-US"/>
-              </w:rPr>
-              <w:t>6</w:t>
-            </w:r>
           </w:p>
         </w:tc>
         <w:tc>
@@ -4992,7 +5871,7 @@
                 <w:sz w:val="28"/>
                 <w:szCs w:val="28"/>
               </w:rPr>
-              <w:t>Сдача программного продукта в эксплуатацию</w:t>
+              <w:t>Написание модульного тестирования</w:t>
             </w:r>
           </w:p>
         </w:tc>
@@ -5009,106 +5888,39 @@
                 <w:rFonts w:ascii="Times New Roman" w:eastAsia="Times New Roman" w:hAnsi="Times New Roman" w:cs="Times New Roman"/>
                 <w:bCs/>
                 <w:color w:val="000000"/>
-              </w:rPr>
-            </w:pPr>
-            <w:r>
-              <w:rPr>
-                <w:rFonts w:ascii="Times New Roman" w:eastAsia="Times New Roman" w:hAnsi="Times New Roman" w:cs="Times New Roman"/>
-                <w:bCs/>
-                <w:color w:val="000000"/>
-              </w:rPr>
-              <w:t>1</w:t>
-            </w:r>
-            <w:r>
-              <w:rPr>
-                <w:rFonts w:ascii="Times New Roman" w:eastAsia="Times New Roman" w:hAnsi="Times New Roman" w:cs="Times New Roman"/>
-                <w:bCs/>
-                <w:color w:val="000000"/>
-              </w:rPr>
-              <w:t>5</w:t>
-            </w:r>
-            <w:r>
-              <w:rPr>
-                <w:rFonts w:ascii="Times New Roman" w:eastAsia="Times New Roman" w:hAnsi="Times New Roman" w:cs="Times New Roman"/>
-                <w:bCs/>
-                <w:color w:val="000000"/>
-              </w:rPr>
-              <w:t>.1</w:t>
-            </w:r>
-            <w:r>
-              <w:rPr>
-                <w:rFonts w:ascii="Times New Roman" w:eastAsia="Times New Roman" w:hAnsi="Times New Roman" w:cs="Times New Roman"/>
-                <w:bCs/>
-                <w:color w:val="000000"/>
-              </w:rPr>
-              <w:t>1</w:t>
-            </w:r>
-            <w:r>
-              <w:rPr>
-                <w:rFonts w:ascii="Times New Roman" w:eastAsia="Times New Roman" w:hAnsi="Times New Roman" w:cs="Times New Roman"/>
-                <w:bCs/>
-                <w:color w:val="000000"/>
-              </w:rPr>
-              <w:t>.202</w:t>
-            </w:r>
-            <w:r>
-              <w:rPr>
-                <w:rFonts w:ascii="Times New Roman" w:eastAsia="Times New Roman" w:hAnsi="Times New Roman" w:cs="Times New Roman"/>
-                <w:bCs/>
-                <w:color w:val="000000"/>
-              </w:rPr>
-              <w:t>4</w:t>
-            </w:r>
-            <w:r>
-              <w:rPr>
-                <w:rFonts w:ascii="Times New Roman" w:eastAsia="Times New Roman" w:hAnsi="Times New Roman" w:cs="Times New Roman"/>
-                <w:bCs/>
-                <w:color w:val="000000"/>
-                <w:lang w:val="en-US"/>
-              </w:rPr>
-              <w:t>-</w:t>
-            </w:r>
-            <w:r>
-              <w:rPr>
-                <w:rFonts w:ascii="Times New Roman" w:eastAsia="Times New Roman" w:hAnsi="Times New Roman" w:cs="Times New Roman"/>
-                <w:bCs/>
-                <w:color w:val="000000"/>
-              </w:rPr>
-              <w:t>26</w:t>
-            </w:r>
-            <w:r>
-              <w:rPr>
-                <w:rFonts w:ascii="Times New Roman" w:eastAsia="Times New Roman" w:hAnsi="Times New Roman" w:cs="Times New Roman"/>
-                <w:bCs/>
-                <w:color w:val="000000"/>
-                <w:lang w:val="en-US"/>
-              </w:rPr>
-              <w:t>.1</w:t>
-            </w:r>
-            <w:r>
-              <w:rPr>
-                <w:rFonts w:ascii="Times New Roman" w:eastAsia="Times New Roman" w:hAnsi="Times New Roman" w:cs="Times New Roman"/>
-                <w:bCs/>
-                <w:color w:val="000000"/>
-              </w:rPr>
-              <w:t>1</w:t>
-            </w:r>
-            <w:r>
-              <w:rPr>
-                <w:rFonts w:ascii="Times New Roman" w:eastAsia="Times New Roman" w:hAnsi="Times New Roman" w:cs="Times New Roman"/>
-                <w:bCs/>
-                <w:color w:val="000000"/>
-                <w:lang w:val="en-US"/>
-              </w:rPr>
-              <w:t>.202</w:t>
-            </w:r>
-            <w:r>
-              <w:rPr>
-                <w:rFonts w:ascii="Times New Roman" w:eastAsia="Times New Roman" w:hAnsi="Times New Roman" w:cs="Times New Roman"/>
-                <w:bCs/>
-                <w:color w:val="000000"/>
-              </w:rPr>
-              <w:t>4</w:t>
+                <w:sz w:val="28"/>
+                <w:szCs w:val="28"/>
+              </w:rPr>
+            </w:pPr>
+            <w:r>
+              <w:rPr>
+                <w:rFonts w:ascii="Times New Roman" w:eastAsia="Times New Roman" w:hAnsi="Times New Roman" w:cs="Times New Roman"/>
+                <w:bCs/>
+                <w:color w:val="000000"/>
+                <w:sz w:val="28"/>
+                <w:szCs w:val="28"/>
+              </w:rPr>
+              <w:t>31.10.2024-</w:t>
+            </w:r>
+            <w:r>
+              <w:rPr>
+                <w:rFonts w:ascii="Times New Roman" w:eastAsia="Times New Roman" w:hAnsi="Times New Roman" w:cs="Times New Roman"/>
+                <w:bCs/>
+                <w:color w:val="000000"/>
+                <w:sz w:val="28"/>
+                <w:szCs w:val="28"/>
+              </w:rPr>
+              <w:t>04</w:t>
+            </w:r>
+            <w:r>
+              <w:rPr>
+                <w:rFonts w:ascii="Times New Roman" w:eastAsia="Times New Roman" w:hAnsi="Times New Roman" w:cs="Times New Roman"/>
+                <w:bCs/>
+                <w:color w:val="000000"/>
+                <w:sz w:val="28"/>
+                <w:szCs w:val="28"/>
+              </w:rPr>
+              <w:t>.11.2024</w:t>
             </w:r>
           </w:p>
         </w:tc>
@@ -5134,20 +5946,717 @@
                 <w:rFonts w:ascii="Times New Roman" w:eastAsia="Times New Roman" w:hAnsi="Times New Roman" w:cs="Times New Roman"/>
                 <w:bCs/>
                 <w:color w:val="000000"/>
-                <w:sz w:val="24"/>
-                <w:szCs w:val="24"/>
-              </w:rPr>
-              <w:t>Программный продукт. Установочный пакет. Презентация программного продукта с постановкой задачи</w:t>
-            </w:r>
-            <w:r>
-              <w:rPr>
-                <w:rFonts w:ascii="Times New Roman" w:eastAsia="Times New Roman" w:hAnsi="Times New Roman" w:cs="Times New Roman"/>
-                <w:bCs/>
-                <w:color w:val="000000"/>
-                <w:sz w:val="24"/>
-                <w:szCs w:val="24"/>
-              </w:rPr>
-              <w:t>.</w:t>
+                <w:sz w:val="28"/>
+                <w:szCs w:val="28"/>
+              </w:rPr>
+              <w:t>Модульное тестирование</w:t>
+            </w:r>
+          </w:p>
+        </w:tc>
+      </w:tr>
+      <w:tr>
+        <w:tc>
+          <w:tcPr>
+            <w:tcW w:w="1112" w:type="dxa"/>
+            <w:vMerge/>
+          </w:tcPr>
+          <w:p>
+            <w:pPr>
+              <w:spacing w:line="480" w:lineRule="auto"/>
+              <w:contextualSpacing/>
+              <w:jc w:val="center"/>
+              <w:rPr>
+                <w:rFonts w:ascii="Times New Roman" w:eastAsia="Times New Roman" w:hAnsi="Times New Roman" w:cs="Times New Roman"/>
+                <w:bCs/>
+                <w:color w:val="000000"/>
+                <w:sz w:val="28"/>
+                <w:szCs w:val="28"/>
+                <w:lang w:val="en-US"/>
+              </w:rPr>
+            </w:pPr>
+          </w:p>
+        </w:tc>
+        <w:tc>
+          <w:tcPr>
+            <w:tcW w:w="3440" w:type="dxa"/>
+          </w:tcPr>
+          <w:p>
+            <w:pPr>
+              <w:spacing w:line="360" w:lineRule="auto"/>
+              <w:contextualSpacing/>
+              <w:jc w:val="center"/>
+              <w:rPr>
+                <w:rFonts w:ascii="Times New Roman" w:eastAsia="Times New Roman" w:hAnsi="Times New Roman" w:cs="Times New Roman"/>
+                <w:bCs/>
+                <w:color w:val="000000"/>
+                <w:sz w:val="28"/>
+                <w:szCs w:val="28"/>
+              </w:rPr>
+            </w:pPr>
+            <w:r>
+              <w:rPr>
+                <w:rFonts w:ascii="Times New Roman" w:eastAsia="Times New Roman" w:hAnsi="Times New Roman" w:cs="Times New Roman"/>
+                <w:bCs/>
+                <w:color w:val="000000"/>
+                <w:sz w:val="28"/>
+                <w:szCs w:val="28"/>
+              </w:rPr>
+              <w:t xml:space="preserve">Написание </w:t>
+            </w:r>
+            <w:r>
+              <w:rPr>
+                <w:rFonts w:ascii="Times New Roman" w:eastAsia="Times New Roman" w:hAnsi="Times New Roman" w:cs="Times New Roman"/>
+                <w:bCs/>
+                <w:color w:val="000000"/>
+                <w:sz w:val="28"/>
+                <w:szCs w:val="28"/>
+              </w:rPr>
+              <w:t>функционального</w:t>
+            </w:r>
+            <w:r>
+              <w:rPr>
+                <w:rFonts w:ascii="Times New Roman" w:eastAsia="Times New Roman" w:hAnsi="Times New Roman" w:cs="Times New Roman"/>
+                <w:bCs/>
+                <w:color w:val="000000"/>
+                <w:sz w:val="28"/>
+                <w:szCs w:val="28"/>
+              </w:rPr>
+              <w:t xml:space="preserve"> тестирования</w:t>
+            </w:r>
+          </w:p>
+        </w:tc>
+        <w:tc>
+          <w:tcPr>
+            <w:tcW w:w="2224" w:type="dxa"/>
+          </w:tcPr>
+          <w:p>
+            <w:pPr>
+              <w:spacing w:line="360" w:lineRule="auto"/>
+              <w:contextualSpacing/>
+              <w:jc w:val="center"/>
+              <w:rPr>
+                <w:rFonts w:ascii="Times New Roman" w:eastAsia="Times New Roman" w:hAnsi="Times New Roman" w:cs="Times New Roman"/>
+                <w:bCs/>
+                <w:color w:val="000000"/>
+                <w:sz w:val="28"/>
+                <w:szCs w:val="28"/>
+              </w:rPr>
+            </w:pPr>
+            <w:r>
+              <w:rPr>
+                <w:rFonts w:ascii="Times New Roman" w:eastAsia="Times New Roman" w:hAnsi="Times New Roman" w:cs="Times New Roman"/>
+                <w:bCs/>
+                <w:color w:val="000000"/>
+                <w:sz w:val="28"/>
+                <w:szCs w:val="28"/>
+              </w:rPr>
+              <w:t>05</w:t>
+            </w:r>
+            <w:r>
+              <w:rPr>
+                <w:rFonts w:ascii="Times New Roman" w:eastAsia="Times New Roman" w:hAnsi="Times New Roman" w:cs="Times New Roman"/>
+                <w:bCs/>
+                <w:color w:val="000000"/>
+                <w:sz w:val="28"/>
+                <w:szCs w:val="28"/>
+              </w:rPr>
+              <w:t>.1</w:t>
+            </w:r>
+            <w:r>
+              <w:rPr>
+                <w:rFonts w:ascii="Times New Roman" w:eastAsia="Times New Roman" w:hAnsi="Times New Roman" w:cs="Times New Roman"/>
+                <w:bCs/>
+                <w:color w:val="000000"/>
+                <w:sz w:val="28"/>
+                <w:szCs w:val="28"/>
+              </w:rPr>
+              <w:t>1</w:t>
+            </w:r>
+            <w:r>
+              <w:rPr>
+                <w:rFonts w:ascii="Times New Roman" w:eastAsia="Times New Roman" w:hAnsi="Times New Roman" w:cs="Times New Roman"/>
+                <w:bCs/>
+                <w:color w:val="000000"/>
+                <w:sz w:val="28"/>
+                <w:szCs w:val="28"/>
+              </w:rPr>
+              <w:t>.2024-</w:t>
+            </w:r>
+            <w:r>
+              <w:rPr>
+                <w:rFonts w:ascii="Times New Roman" w:eastAsia="Times New Roman" w:hAnsi="Times New Roman" w:cs="Times New Roman"/>
+                <w:bCs/>
+                <w:color w:val="000000"/>
+                <w:sz w:val="28"/>
+                <w:szCs w:val="28"/>
+              </w:rPr>
+              <w:t>09</w:t>
+            </w:r>
+            <w:r>
+              <w:rPr>
+                <w:rFonts w:ascii="Times New Roman" w:eastAsia="Times New Roman" w:hAnsi="Times New Roman" w:cs="Times New Roman"/>
+                <w:bCs/>
+                <w:color w:val="000000"/>
+                <w:sz w:val="28"/>
+                <w:szCs w:val="28"/>
+              </w:rPr>
+              <w:t>.11.2024</w:t>
+            </w:r>
+          </w:p>
+        </w:tc>
+        <w:tc>
+          <w:tcPr>
+            <w:tcW w:w="2461" w:type="dxa"/>
+          </w:tcPr>
+          <w:p>
+            <w:pPr>
+              <w:spacing w:line="360" w:lineRule="auto"/>
+              <w:contextualSpacing/>
+              <w:jc w:val="both"/>
+              <w:rPr>
+                <w:rFonts w:ascii="Times New Roman" w:eastAsia="Times New Roman" w:hAnsi="Times New Roman" w:cs="Times New Roman"/>
+                <w:bCs/>
+                <w:color w:val="000000"/>
+                <w:sz w:val="28"/>
+                <w:szCs w:val="28"/>
+              </w:rPr>
+            </w:pPr>
+            <w:r>
+              <w:rPr>
+                <w:rFonts w:ascii="Times New Roman" w:eastAsia="Times New Roman" w:hAnsi="Times New Roman" w:cs="Times New Roman"/>
+                <w:bCs/>
+                <w:color w:val="000000"/>
+                <w:sz w:val="28"/>
+                <w:szCs w:val="28"/>
+              </w:rPr>
+              <w:t>Функциональное тестирование</w:t>
+            </w:r>
+          </w:p>
+        </w:tc>
+      </w:tr>
+      <w:tr>
+        <w:tc>
+          <w:tcPr>
+            <w:tcW w:w="1112" w:type="dxa"/>
+            <w:vMerge/>
+          </w:tcPr>
+          <w:p>
+            <w:pPr>
+              <w:spacing w:line="480" w:lineRule="auto"/>
+              <w:contextualSpacing/>
+              <w:jc w:val="center"/>
+              <w:rPr>
+                <w:rFonts w:ascii="Times New Roman" w:eastAsia="Times New Roman" w:hAnsi="Times New Roman" w:cs="Times New Roman"/>
+                <w:bCs/>
+                <w:color w:val="000000"/>
+                <w:sz w:val="28"/>
+                <w:szCs w:val="28"/>
+                <w:lang w:val="en-US"/>
+              </w:rPr>
+            </w:pPr>
+          </w:p>
+        </w:tc>
+        <w:tc>
+          <w:tcPr>
+            <w:tcW w:w="3440" w:type="dxa"/>
+          </w:tcPr>
+          <w:p>
+            <w:pPr>
+              <w:spacing w:line="360" w:lineRule="auto"/>
+              <w:contextualSpacing/>
+              <w:jc w:val="center"/>
+              <w:rPr>
+                <w:rFonts w:ascii="Times New Roman" w:eastAsia="Times New Roman" w:hAnsi="Times New Roman" w:cs="Times New Roman"/>
+                <w:bCs/>
+                <w:color w:val="000000"/>
+                <w:sz w:val="28"/>
+                <w:szCs w:val="28"/>
+              </w:rPr>
+            </w:pPr>
+            <w:r>
+              <w:rPr>
+                <w:rFonts w:ascii="Times New Roman" w:eastAsia="Times New Roman" w:hAnsi="Times New Roman" w:cs="Times New Roman"/>
+                <w:bCs/>
+                <w:color w:val="000000"/>
+                <w:sz w:val="28"/>
+                <w:szCs w:val="28"/>
+              </w:rPr>
+              <w:t>Юзабилити</w:t>
+            </w:r>
+          </w:p>
+        </w:tc>
+        <w:tc>
+          <w:tcPr>
+            <w:tcW w:w="2224" w:type="dxa"/>
+          </w:tcPr>
+          <w:p>
+            <w:pPr>
+              <w:spacing w:line="360" w:lineRule="auto"/>
+              <w:contextualSpacing/>
+              <w:jc w:val="center"/>
+              <w:rPr>
+                <w:rFonts w:ascii="Times New Roman" w:eastAsia="Times New Roman" w:hAnsi="Times New Roman" w:cs="Times New Roman"/>
+                <w:bCs/>
+                <w:color w:val="000000"/>
+                <w:sz w:val="28"/>
+                <w:szCs w:val="28"/>
+              </w:rPr>
+            </w:pPr>
+            <w:r>
+              <w:rPr>
+                <w:rFonts w:ascii="Times New Roman" w:eastAsia="Times New Roman" w:hAnsi="Times New Roman" w:cs="Times New Roman"/>
+                <w:bCs/>
+                <w:color w:val="000000"/>
+                <w:sz w:val="28"/>
+                <w:szCs w:val="28"/>
+              </w:rPr>
+              <w:t>10</w:t>
+            </w:r>
+            <w:r>
+              <w:rPr>
+                <w:rFonts w:ascii="Times New Roman" w:eastAsia="Times New Roman" w:hAnsi="Times New Roman" w:cs="Times New Roman"/>
+                <w:bCs/>
+                <w:color w:val="000000"/>
+                <w:sz w:val="28"/>
+                <w:szCs w:val="28"/>
+              </w:rPr>
+              <w:t>.1</w:t>
+            </w:r>
+            <w:r>
+              <w:rPr>
+                <w:rFonts w:ascii="Times New Roman" w:eastAsia="Times New Roman" w:hAnsi="Times New Roman" w:cs="Times New Roman"/>
+                <w:bCs/>
+                <w:color w:val="000000"/>
+                <w:sz w:val="28"/>
+                <w:szCs w:val="28"/>
+              </w:rPr>
+              <w:t>1</w:t>
+            </w:r>
+            <w:r>
+              <w:rPr>
+                <w:rFonts w:ascii="Times New Roman" w:eastAsia="Times New Roman" w:hAnsi="Times New Roman" w:cs="Times New Roman"/>
+                <w:bCs/>
+                <w:color w:val="000000"/>
+                <w:sz w:val="28"/>
+                <w:szCs w:val="28"/>
+              </w:rPr>
+              <w:t>.2024-</w:t>
+            </w:r>
+            <w:r>
+              <w:rPr>
+                <w:rFonts w:ascii="Times New Roman" w:eastAsia="Times New Roman" w:hAnsi="Times New Roman" w:cs="Times New Roman"/>
+                <w:bCs/>
+                <w:color w:val="000000"/>
+                <w:sz w:val="28"/>
+                <w:szCs w:val="28"/>
+              </w:rPr>
+              <w:t>14</w:t>
+            </w:r>
+            <w:r>
+              <w:rPr>
+                <w:rFonts w:ascii="Times New Roman" w:eastAsia="Times New Roman" w:hAnsi="Times New Roman" w:cs="Times New Roman"/>
+                <w:bCs/>
+                <w:color w:val="000000"/>
+                <w:sz w:val="28"/>
+                <w:szCs w:val="28"/>
+              </w:rPr>
+              <w:t>.11.2024</w:t>
+            </w:r>
+          </w:p>
+        </w:tc>
+        <w:tc>
+          <w:tcPr>
+            <w:tcW w:w="2461" w:type="dxa"/>
+          </w:tcPr>
+          <w:p>
+            <w:pPr>
+              <w:spacing w:line="360" w:lineRule="auto"/>
+              <w:contextualSpacing/>
+              <w:jc w:val="both"/>
+              <w:rPr>
+                <w:rFonts w:ascii="Times New Roman" w:eastAsia="Times New Roman" w:hAnsi="Times New Roman" w:cs="Times New Roman"/>
+                <w:bCs/>
+                <w:color w:val="000000"/>
+                <w:sz w:val="28"/>
+                <w:szCs w:val="28"/>
+              </w:rPr>
+            </w:pPr>
+            <w:r>
+              <w:rPr>
+                <w:rFonts w:ascii="Times New Roman" w:eastAsia="Times New Roman" w:hAnsi="Times New Roman" w:cs="Times New Roman"/>
+                <w:bCs/>
+                <w:color w:val="000000"/>
+                <w:sz w:val="28"/>
+                <w:szCs w:val="28"/>
+              </w:rPr>
+              <w:t>Юзабилити</w:t>
+            </w:r>
+          </w:p>
+        </w:tc>
+      </w:tr>
+      <w:tr>
+        <w:tc>
+          <w:tcPr>
+            <w:tcW w:w="1112" w:type="dxa"/>
+            <w:vMerge w:val="restart"/>
+          </w:tcPr>
+          <w:p>
+            <w:pPr>
+              <w:spacing w:line="480" w:lineRule="auto"/>
+              <w:contextualSpacing/>
+              <w:jc w:val="center"/>
+              <w:rPr>
+                <w:rFonts w:ascii="Times New Roman" w:eastAsia="Times New Roman" w:hAnsi="Times New Roman" w:cs="Times New Roman"/>
+                <w:bCs/>
+                <w:color w:val="000000"/>
+                <w:sz w:val="28"/>
+                <w:szCs w:val="28"/>
+                <w:lang w:val="en-US"/>
+              </w:rPr>
+            </w:pPr>
+            <w:r>
+              <w:rPr>
+                <w:rFonts w:ascii="Times New Roman" w:eastAsia="Times New Roman" w:hAnsi="Times New Roman" w:cs="Times New Roman"/>
+                <w:bCs/>
+                <w:color w:val="000000"/>
+                <w:sz w:val="28"/>
+                <w:szCs w:val="28"/>
+                <w:lang w:val="en-US"/>
+              </w:rPr>
+              <w:t>6</w:t>
+            </w:r>
+          </w:p>
+        </w:tc>
+        <w:tc>
+          <w:tcPr>
+            <w:tcW w:w="3440" w:type="dxa"/>
+          </w:tcPr>
+          <w:p>
+            <w:pPr>
+              <w:spacing w:line="360" w:lineRule="auto"/>
+              <w:contextualSpacing/>
+              <w:jc w:val="center"/>
+              <w:rPr>
+                <w:rFonts w:ascii="Times New Roman" w:eastAsia="Times New Roman" w:hAnsi="Times New Roman" w:cs="Times New Roman"/>
+                <w:bCs/>
+                <w:color w:val="000000"/>
+                <w:sz w:val="28"/>
+                <w:szCs w:val="28"/>
+              </w:rPr>
+            </w:pPr>
+            <w:r>
+              <w:rPr>
+                <w:rFonts w:ascii="Times New Roman" w:eastAsia="Times New Roman" w:hAnsi="Times New Roman" w:cs="Times New Roman"/>
+                <w:bCs/>
+                <w:color w:val="000000"/>
+                <w:sz w:val="28"/>
+                <w:szCs w:val="28"/>
+              </w:rPr>
+              <w:t>Сопровождение ПО</w:t>
+            </w:r>
+          </w:p>
+        </w:tc>
+        <w:tc>
+          <w:tcPr>
+            <w:tcW w:w="2224" w:type="dxa"/>
+          </w:tcPr>
+          <w:p>
+            <w:pPr>
+              <w:spacing w:line="360" w:lineRule="auto"/>
+              <w:contextualSpacing/>
+              <w:jc w:val="center"/>
+              <w:rPr>
+                <w:rFonts w:ascii="Times New Roman" w:eastAsia="Times New Roman" w:hAnsi="Times New Roman" w:cs="Times New Roman"/>
+                <w:bCs/>
+                <w:color w:val="000000"/>
+                <w:sz w:val="28"/>
+                <w:szCs w:val="28"/>
+              </w:rPr>
+            </w:pPr>
+            <w:r>
+              <w:rPr>
+                <w:rFonts w:ascii="Times New Roman" w:eastAsia="Times New Roman" w:hAnsi="Times New Roman" w:cs="Times New Roman"/>
+                <w:bCs/>
+                <w:color w:val="000000"/>
+                <w:sz w:val="28"/>
+                <w:szCs w:val="28"/>
+              </w:rPr>
+              <w:t>15.11.2024</w:t>
+            </w:r>
+            <w:r>
+              <w:rPr>
+                <w:rFonts w:ascii="Times New Roman" w:eastAsia="Times New Roman" w:hAnsi="Times New Roman" w:cs="Times New Roman"/>
+                <w:bCs/>
+                <w:color w:val="000000"/>
+                <w:sz w:val="28"/>
+                <w:szCs w:val="28"/>
+                <w:lang w:val="en-US"/>
+              </w:rPr>
+              <w:t>-</w:t>
+            </w:r>
+            <w:r>
+              <w:rPr>
+                <w:rFonts w:ascii="Times New Roman" w:eastAsia="Times New Roman" w:hAnsi="Times New Roman" w:cs="Times New Roman"/>
+                <w:bCs/>
+                <w:color w:val="000000"/>
+                <w:sz w:val="28"/>
+                <w:szCs w:val="28"/>
+              </w:rPr>
+              <w:t>26</w:t>
+            </w:r>
+            <w:r>
+              <w:rPr>
+                <w:rFonts w:ascii="Times New Roman" w:eastAsia="Times New Roman" w:hAnsi="Times New Roman" w:cs="Times New Roman"/>
+                <w:bCs/>
+                <w:color w:val="000000"/>
+                <w:sz w:val="28"/>
+                <w:szCs w:val="28"/>
+                <w:lang w:val="en-US"/>
+              </w:rPr>
+              <w:t>.1</w:t>
+            </w:r>
+            <w:r>
+              <w:rPr>
+                <w:rFonts w:ascii="Times New Roman" w:eastAsia="Times New Roman" w:hAnsi="Times New Roman" w:cs="Times New Roman"/>
+                <w:bCs/>
+                <w:color w:val="000000"/>
+                <w:sz w:val="28"/>
+                <w:szCs w:val="28"/>
+              </w:rPr>
+              <w:t>1</w:t>
+            </w:r>
+            <w:r>
+              <w:rPr>
+                <w:rFonts w:ascii="Times New Roman" w:eastAsia="Times New Roman" w:hAnsi="Times New Roman" w:cs="Times New Roman"/>
+                <w:bCs/>
+                <w:color w:val="000000"/>
+                <w:sz w:val="28"/>
+                <w:szCs w:val="28"/>
+                <w:lang w:val="en-US"/>
+              </w:rPr>
+              <w:t>.202</w:t>
+            </w:r>
+            <w:r>
+              <w:rPr>
+                <w:rFonts w:ascii="Times New Roman" w:eastAsia="Times New Roman" w:hAnsi="Times New Roman" w:cs="Times New Roman"/>
+                <w:bCs/>
+                <w:color w:val="000000"/>
+                <w:sz w:val="28"/>
+                <w:szCs w:val="28"/>
+              </w:rPr>
+              <w:t>4</w:t>
+            </w:r>
+          </w:p>
+        </w:tc>
+        <w:tc>
+          <w:tcPr>
+            <w:tcW w:w="2461" w:type="dxa"/>
+          </w:tcPr>
+          <w:p>
+            <w:pPr>
+              <w:spacing w:line="360" w:lineRule="auto"/>
+              <w:contextualSpacing/>
+              <w:jc w:val="both"/>
+              <w:rPr>
+                <w:rFonts w:ascii="Times New Roman" w:eastAsia="Times New Roman" w:hAnsi="Times New Roman" w:cs="Times New Roman"/>
+                <w:bCs/>
+                <w:color w:val="000000"/>
+                <w:sz w:val="28"/>
+                <w:szCs w:val="28"/>
+              </w:rPr>
+            </w:pPr>
+            <w:r>
+              <w:rPr>
+                <w:rFonts w:ascii="Times New Roman" w:eastAsia="Times New Roman" w:hAnsi="Times New Roman" w:cs="Times New Roman"/>
+                <w:bCs/>
+                <w:color w:val="000000"/>
+                <w:sz w:val="28"/>
+                <w:szCs w:val="28"/>
+              </w:rPr>
+              <w:t>Программный продукт. Установочный пакет. Презентация программного продукта с постановкой задачи.</w:t>
+            </w:r>
+          </w:p>
+        </w:tc>
+      </w:tr>
+      <w:tr>
+        <w:tc>
+          <w:tcPr>
+            <w:tcW w:w="1112" w:type="dxa"/>
+            <w:vMerge/>
+          </w:tcPr>
+          <w:p>
+            <w:pPr>
+              <w:spacing w:line="480" w:lineRule="auto"/>
+              <w:contextualSpacing/>
+              <w:jc w:val="center"/>
+              <w:rPr>
+                <w:rFonts w:ascii="Times New Roman" w:eastAsia="Times New Roman" w:hAnsi="Times New Roman" w:cs="Times New Roman"/>
+                <w:bCs/>
+                <w:color w:val="000000"/>
+                <w:sz w:val="28"/>
+                <w:szCs w:val="28"/>
+                <w:lang w:val="en-US"/>
+              </w:rPr>
+            </w:pPr>
+          </w:p>
+        </w:tc>
+        <w:tc>
+          <w:tcPr>
+            <w:tcW w:w="3440" w:type="dxa"/>
+          </w:tcPr>
+          <w:p>
+            <w:pPr>
+              <w:spacing w:line="360" w:lineRule="auto"/>
+              <w:contextualSpacing/>
+              <w:jc w:val="center"/>
+              <w:rPr>
+                <w:rFonts w:ascii="Times New Roman" w:eastAsia="Times New Roman" w:hAnsi="Times New Roman" w:cs="Times New Roman"/>
+                <w:bCs/>
+                <w:color w:val="000000"/>
+                <w:sz w:val="28"/>
+                <w:szCs w:val="28"/>
+              </w:rPr>
+            </w:pPr>
+            <w:r>
+              <w:rPr>
+                <w:rFonts w:ascii="Times New Roman" w:eastAsia="Times New Roman" w:hAnsi="Times New Roman" w:cs="Times New Roman"/>
+                <w:bCs/>
+                <w:color w:val="000000"/>
+                <w:sz w:val="28"/>
+                <w:szCs w:val="28"/>
+              </w:rPr>
+              <w:t>Написание руководства пользователя</w:t>
+            </w:r>
+          </w:p>
+        </w:tc>
+        <w:tc>
+          <w:tcPr>
+            <w:tcW w:w="2224" w:type="dxa"/>
+          </w:tcPr>
+          <w:p>
+            <w:pPr>
+              <w:spacing w:line="360" w:lineRule="auto"/>
+              <w:contextualSpacing/>
+              <w:jc w:val="center"/>
+              <w:rPr>
+                <w:rFonts w:ascii="Times New Roman" w:eastAsia="Times New Roman" w:hAnsi="Times New Roman" w:cs="Times New Roman"/>
+                <w:bCs/>
+                <w:color w:val="000000"/>
+                <w:sz w:val="28"/>
+                <w:szCs w:val="28"/>
+              </w:rPr>
+            </w:pPr>
+            <w:r>
+              <w:rPr>
+                <w:rFonts w:ascii="Times New Roman" w:eastAsia="Times New Roman" w:hAnsi="Times New Roman" w:cs="Times New Roman"/>
+                <w:bCs/>
+                <w:color w:val="000000"/>
+                <w:sz w:val="28"/>
+                <w:szCs w:val="28"/>
+              </w:rPr>
+              <w:t>20</w:t>
+            </w:r>
+            <w:r>
+              <w:rPr>
+                <w:rFonts w:ascii="Times New Roman" w:eastAsia="Times New Roman" w:hAnsi="Times New Roman" w:cs="Times New Roman"/>
+                <w:bCs/>
+                <w:color w:val="000000"/>
+                <w:sz w:val="28"/>
+                <w:szCs w:val="28"/>
+              </w:rPr>
+              <w:t>.11.2024</w:t>
+            </w:r>
+            <w:r>
+              <w:rPr>
+                <w:rFonts w:ascii="Times New Roman" w:eastAsia="Times New Roman" w:hAnsi="Times New Roman" w:cs="Times New Roman"/>
+                <w:bCs/>
+                <w:color w:val="000000"/>
+                <w:sz w:val="28"/>
+                <w:szCs w:val="28"/>
+                <w:lang w:val="en-US"/>
+              </w:rPr>
+              <w:t>-</w:t>
+            </w:r>
+            <w:r>
+              <w:rPr>
+                <w:rFonts w:ascii="Times New Roman" w:eastAsia="Times New Roman" w:hAnsi="Times New Roman" w:cs="Times New Roman"/>
+                <w:bCs/>
+                <w:color w:val="000000"/>
+                <w:sz w:val="28"/>
+                <w:szCs w:val="28"/>
+              </w:rPr>
+              <w:t>26</w:t>
+            </w:r>
+            <w:r>
+              <w:rPr>
+                <w:rFonts w:ascii="Times New Roman" w:eastAsia="Times New Roman" w:hAnsi="Times New Roman" w:cs="Times New Roman"/>
+                <w:bCs/>
+                <w:color w:val="000000"/>
+                <w:sz w:val="28"/>
+                <w:szCs w:val="28"/>
+                <w:lang w:val="en-US"/>
+              </w:rPr>
+              <w:t>.1</w:t>
+            </w:r>
+            <w:r>
+              <w:rPr>
+                <w:rFonts w:ascii="Times New Roman" w:eastAsia="Times New Roman" w:hAnsi="Times New Roman" w:cs="Times New Roman"/>
+                <w:bCs/>
+                <w:color w:val="000000"/>
+                <w:sz w:val="28"/>
+                <w:szCs w:val="28"/>
+              </w:rPr>
+              <w:t>1</w:t>
+            </w:r>
+            <w:r>
+              <w:rPr>
+                <w:rFonts w:ascii="Times New Roman" w:eastAsia="Times New Roman" w:hAnsi="Times New Roman" w:cs="Times New Roman"/>
+                <w:bCs/>
+                <w:color w:val="000000"/>
+                <w:sz w:val="28"/>
+                <w:szCs w:val="28"/>
+                <w:lang w:val="en-US"/>
+              </w:rPr>
+              <w:t>.202</w:t>
+            </w:r>
+            <w:r>
+              <w:rPr>
+                <w:rFonts w:ascii="Times New Roman" w:eastAsia="Times New Roman" w:hAnsi="Times New Roman" w:cs="Times New Roman"/>
+                <w:bCs/>
+                <w:color w:val="000000"/>
+                <w:sz w:val="28"/>
+                <w:szCs w:val="28"/>
+              </w:rPr>
+              <w:t>4</w:t>
+            </w:r>
+          </w:p>
+        </w:tc>
+        <w:tc>
+          <w:tcPr>
+            <w:tcW w:w="2461" w:type="dxa"/>
+          </w:tcPr>
+          <w:p>
+            <w:pPr>
+              <w:spacing w:line="360" w:lineRule="auto"/>
+              <w:contextualSpacing/>
+              <w:jc w:val="both"/>
+              <w:rPr>
+                <w:rFonts w:ascii="Times New Roman" w:eastAsia="Times New Roman" w:hAnsi="Times New Roman" w:cs="Times New Roman"/>
+                <w:bCs/>
+                <w:color w:val="000000"/>
+                <w:sz w:val="28"/>
+                <w:szCs w:val="28"/>
+              </w:rPr>
+            </w:pPr>
+            <w:r>
+              <w:rPr>
+                <w:rFonts w:ascii="Times New Roman" w:eastAsia="Times New Roman" w:hAnsi="Times New Roman" w:cs="Times New Roman"/>
+                <w:bCs/>
+                <w:color w:val="000000"/>
+                <w:sz w:val="28"/>
+                <w:szCs w:val="28"/>
+              </w:rPr>
+              <w:t>Руководства пользователя</w:t>
             </w:r>
           </w:p>
         </w:tc>
@@ -5682,78 +7191,6 @@
         </w:rPr>
         <w:t xml:space="preserve"> описание которого приводится в таблице 1.3.1.</w:t>
       </w:r>
-    </w:p>
-    <w:p>
-      <w:pPr>
-        <w:pStyle w:val="a3"/>
-        <w:spacing w:after="0" w:line="360" w:lineRule="auto"/>
-        <w:ind w:left="360" w:firstLine="348"/>
-        <w:rPr>
-          <w:rFonts w:ascii="Times New Roman" w:eastAsia="Calibri" w:hAnsi="Times New Roman" w:cs="Times New Roman"/>
-          <w:sz w:val="28"/>
-          <w:szCs w:val="28"/>
-        </w:rPr>
-      </w:pPr>
-    </w:p>
-    <w:p>
-      <w:pPr>
-        <w:pStyle w:val="a3"/>
-        <w:spacing w:after="0" w:line="360" w:lineRule="auto"/>
-        <w:ind w:left="360" w:firstLine="348"/>
-        <w:rPr>
-          <w:rFonts w:ascii="Times New Roman" w:eastAsia="Calibri" w:hAnsi="Times New Roman" w:cs="Times New Roman"/>
-          <w:sz w:val="28"/>
-          <w:szCs w:val="28"/>
-        </w:rPr>
-      </w:pPr>
-    </w:p>
-    <w:p>
-      <w:pPr>
-        <w:pStyle w:val="a3"/>
-        <w:spacing w:after="0" w:line="360" w:lineRule="auto"/>
-        <w:ind w:left="360" w:firstLine="348"/>
-        <w:rPr>
-          <w:rFonts w:ascii="Times New Roman" w:eastAsia="Calibri" w:hAnsi="Times New Roman" w:cs="Times New Roman"/>
-          <w:sz w:val="28"/>
-          <w:szCs w:val="28"/>
-        </w:rPr>
-      </w:pPr>
-    </w:p>
-    <w:p>
-      <w:pPr>
-        <w:pStyle w:val="a3"/>
-        <w:spacing w:after="0" w:line="360" w:lineRule="auto"/>
-        <w:ind w:left="360" w:firstLine="348"/>
-        <w:rPr>
-          <w:rFonts w:ascii="Times New Roman" w:eastAsia="Calibri" w:hAnsi="Times New Roman" w:cs="Times New Roman"/>
-          <w:sz w:val="28"/>
-          <w:szCs w:val="28"/>
-        </w:rPr>
-      </w:pPr>
-    </w:p>
-    <w:p>
-      <w:pPr>
-        <w:pStyle w:val="a3"/>
-        <w:spacing w:after="0" w:line="360" w:lineRule="auto"/>
-        <w:ind w:left="360" w:firstLine="348"/>
-        <w:rPr>
-          <w:rFonts w:ascii="Times New Roman" w:eastAsia="Calibri" w:hAnsi="Times New Roman" w:cs="Times New Roman"/>
-          <w:sz w:val="28"/>
-          <w:szCs w:val="28"/>
-        </w:rPr>
-      </w:pPr>
-    </w:p>
-    <w:p>
-      <w:pPr>
-        <w:pStyle w:val="a3"/>
-        <w:spacing w:after="0" w:line="360" w:lineRule="auto"/>
-        <w:ind w:left="360" w:firstLine="348"/>
-        <w:rPr>
-          <w:rFonts w:ascii="Times New Roman" w:eastAsia="Calibri" w:hAnsi="Times New Roman" w:cs="Times New Roman"/>
-          <w:sz w:val="28"/>
-          <w:szCs w:val="28"/>
-        </w:rPr>
-      </w:pPr>
     </w:p>
     <w:p>
       <w:pPr>
@@ -5830,6 +7267,7 @@
                 <w:sz w:val="28"/>
                 <w:szCs w:val="28"/>
               </w:rPr>
+              <w:lastRenderedPageBreak/>
               <w:t>Наименование документа (шифр)</w:t>
             </w:r>
           </w:p>
@@ -6302,6 +7740,919 @@
         </w:tc>
       </w:tr>
     </w:tbl>
+    <w:p>
+      <w:pPr>
+        <w:spacing w:after="0" w:line="360" w:lineRule="auto"/>
+        <w:jc w:val="both"/>
+        <w:rPr>
+          <w:rFonts w:ascii="Times New Roman" w:eastAsia="Times New Roman" w:hAnsi="Times New Roman" w:cs="Times New Roman"/>
+          <w:bCs/>
+          <w:color w:val="000000" w:themeColor="text1"/>
+          <w:sz w:val="28"/>
+          <w:szCs w:val="28"/>
+        </w:rPr>
+      </w:pPr>
+    </w:p>
+    <w:tbl>
+      <w:tblPr>
+        <w:tblStyle w:val="a6"/>
+        <w:tblpPr w:leftFromText="180" w:rightFromText="180" w:vertAnchor="text" w:horzAnchor="page" w:tblpX="211" w:tblpY="635"/>
+        <w:tblW w:w="11516" w:type="dxa"/>
+        <w:tblLook w:val="04A0" w:firstRow="1" w:lastRow="0" w:firstColumn="1" w:lastColumn="0" w:noHBand="0" w:noVBand="1"/>
+      </w:tblPr>
+      <w:tblGrid>
+        <w:gridCol w:w="11516"/>
+      </w:tblGrid>
+      <w:tr>
+        <w:trPr>
+          <w:trHeight w:val="8551"/>
+        </w:trPr>
+        <w:tc>
+          <w:tcPr>
+            <w:tcW w:w="11516" w:type="dxa"/>
+          </w:tcPr>
+          <w:p>
+            <w:pPr>
+              <w:jc w:val="center"/>
+              <w:rPr>
+                <w:rFonts w:ascii="Times New Roman" w:hAnsi="Times New Roman" w:cs="Times New Roman"/>
+                <w:sz w:val="32"/>
+                <w:szCs w:val="32"/>
+              </w:rPr>
+            </w:pPr>
+            <w:r>
+              <w:rPr>
+                <w:noProof/>
+              </w:rPr>
+              <w:drawing>
+                <wp:inline distT="0" distB="0" distL="0" distR="0" wp14:anchorId="565DE3B1" wp14:editId="6AF4E1A1">
+                  <wp:extent cx="600075" cy="600075"/>
+                  <wp:effectExtent l="0" t="0" r="9525" b="9525"/>
+                  <wp:docPr id="2" name="Рисунок 2"/>
+                  <wp:cNvGraphicFramePr>
+                    <a:graphicFrameLocks xmlns:a="http://schemas.openxmlformats.org/drawingml/2006/main" noChangeAspect="1"/>
+                  </wp:cNvGraphicFramePr>
+                  <a:graphic xmlns:a="http://schemas.openxmlformats.org/drawingml/2006/main">
+                    <a:graphicData uri="http://schemas.openxmlformats.org/drawingml/2006/picture">
+                      <pic:pic xmlns:pic="http://schemas.openxmlformats.org/drawingml/2006/picture">
+                        <pic:nvPicPr>
+                          <pic:cNvPr id="0" name="Picture 1"/>
+                          <pic:cNvPicPr>
+                            <a:picLocks noChangeAspect="1" noChangeArrowheads="1"/>
+                          </pic:cNvPicPr>
+                        </pic:nvPicPr>
+                        <pic:blipFill>
+                          <a:blip r:embed="rId6" cstate="print">
+                            <a:extLst>
+                              <a:ext uri="{28A0092B-C50C-407E-A947-70E740481C1C}">
+                                <a14:useLocalDpi xmlns:a14="http://schemas.microsoft.com/office/drawing/2010/main" val="0"/>
+                              </a:ext>
+                            </a:extLst>
+                          </a:blip>
+                          <a:srcRect/>
+                          <a:stretch>
+                            <a:fillRect/>
+                          </a:stretch>
+                        </pic:blipFill>
+                        <pic:spPr bwMode="auto">
+                          <a:xfrm rot="16200000" flipV="1">
+                            <a:off x="0" y="0"/>
+                            <a:ext cx="600075" cy="600075"/>
+                          </a:xfrm>
+                          <a:prstGeom prst="rect">
+                            <a:avLst/>
+                          </a:prstGeom>
+                          <a:noFill/>
+                          <a:ln>
+                            <a:noFill/>
+                          </a:ln>
+                        </pic:spPr>
+                      </pic:pic>
+                    </a:graphicData>
+                  </a:graphic>
+                </wp:inline>
+              </w:drawing>
+            </w:r>
+          </w:p>
+          <w:p>
+            <w:pPr>
+              <w:jc w:val="center"/>
+              <w:rPr>
+                <w:rFonts w:ascii="Times New Roman" w:hAnsi="Times New Roman" w:cs="Times New Roman"/>
+                <w:sz w:val="32"/>
+                <w:szCs w:val="32"/>
+              </w:rPr>
+            </w:pPr>
+            <w:r>
+              <w:rPr>
+                <w:rFonts w:ascii="Times New Roman" w:hAnsi="Times New Roman" w:cs="Times New Roman"/>
+                <w:sz w:val="32"/>
+                <w:szCs w:val="32"/>
+              </w:rPr>
+              <w:t>Площадка для поиска вакансий «</w:t>
+            </w:r>
+            <w:proofErr w:type="spellStart"/>
+            <w:r>
+              <w:rPr>
+                <w:rFonts w:ascii="Times New Roman" w:hAnsi="Times New Roman" w:cs="Times New Roman"/>
+                <w:sz w:val="32"/>
+                <w:szCs w:val="32"/>
+                <w:lang w:val="en-US"/>
+              </w:rPr>
+              <w:t>JobFinder</w:t>
+            </w:r>
+            <w:proofErr w:type="spellEnd"/>
+            <w:r>
+              <w:rPr>
+                <w:rFonts w:ascii="Times New Roman" w:hAnsi="Times New Roman" w:cs="Times New Roman"/>
+                <w:sz w:val="32"/>
+                <w:szCs w:val="32"/>
+              </w:rPr>
+              <w:t>»</w:t>
+            </w:r>
+          </w:p>
+          <w:p>
+            <w:pPr>
+              <w:jc w:val="center"/>
+              <w:rPr>
+                <w:rFonts w:ascii="Times New Roman" w:hAnsi="Times New Roman" w:cs="Times New Roman"/>
+                <w:sz w:val="32"/>
+                <w:szCs w:val="32"/>
+              </w:rPr>
+            </w:pPr>
+          </w:p>
+          <w:p>
+            <w:pPr>
+              <w:jc w:val="center"/>
+              <w:rPr>
+                <w:rFonts w:ascii="Times New Roman" w:hAnsi="Times New Roman" w:cs="Times New Roman"/>
+                <w:sz w:val="32"/>
+                <w:szCs w:val="32"/>
+                <w:u w:val="single"/>
+              </w:rPr>
+            </w:pPr>
+            <w:r>
+              <w:rPr>
+                <w:rFonts w:ascii="Times New Roman" w:hAnsi="Times New Roman" w:cs="Times New Roman"/>
+                <w:sz w:val="32"/>
+                <w:szCs w:val="32"/>
+              </w:rPr>
+              <w:t>Отчёт №</w:t>
+            </w:r>
+            <w:r>
+              <w:rPr>
+                <w:rFonts w:ascii="Times New Roman" w:hAnsi="Times New Roman" w:cs="Times New Roman"/>
+                <w:sz w:val="32"/>
+                <w:szCs w:val="32"/>
+              </w:rPr>
+              <w:t xml:space="preserve">_______________ </w:t>
+            </w:r>
+          </w:p>
+          <w:p>
+            <w:pPr>
+              <w:jc w:val="center"/>
+              <w:rPr>
+                <w:rFonts w:ascii="Times New Roman" w:hAnsi="Times New Roman" w:cs="Times New Roman"/>
+                <w:sz w:val="32"/>
+                <w:szCs w:val="32"/>
+                <w:u w:val="single"/>
+              </w:rPr>
+            </w:pPr>
+          </w:p>
+          <w:p>
+            <w:pPr>
+              <w:rPr>
+                <w:rFonts w:ascii="Times New Roman" w:hAnsi="Times New Roman" w:cs="Times New Roman"/>
+                <w:sz w:val="28"/>
+                <w:szCs w:val="28"/>
+              </w:rPr>
+            </w:pPr>
+            <w:r>
+              <w:rPr>
+                <w:rFonts w:ascii="Times New Roman" w:hAnsi="Times New Roman" w:cs="Times New Roman"/>
+                <w:sz w:val="28"/>
+                <w:szCs w:val="28"/>
+              </w:rPr>
+              <w:t xml:space="preserve">Дата </w:t>
+            </w:r>
+            <w:r>
+              <w:rPr>
+                <w:rFonts w:ascii="Times New Roman" w:hAnsi="Times New Roman" w:cs="Times New Roman"/>
+                <w:sz w:val="28"/>
+                <w:szCs w:val="28"/>
+              </w:rPr>
+              <w:t>формирования</w:t>
+            </w:r>
+            <w:r>
+              <w:rPr>
+                <w:rFonts w:ascii="Times New Roman" w:hAnsi="Times New Roman" w:cs="Times New Roman"/>
+                <w:sz w:val="28"/>
+                <w:szCs w:val="28"/>
+              </w:rPr>
+              <w:t xml:space="preserve"> </w:t>
+            </w:r>
+            <w:r>
+              <w:rPr>
+                <w:rFonts w:ascii="Times New Roman" w:hAnsi="Times New Roman" w:cs="Times New Roman"/>
+                <w:sz w:val="28"/>
+                <w:szCs w:val="28"/>
+              </w:rPr>
+              <w:t>отчёта</w:t>
+            </w:r>
+            <w:r>
+              <w:rPr>
+                <w:rFonts w:ascii="Times New Roman" w:hAnsi="Times New Roman" w:cs="Times New Roman"/>
+                <w:sz w:val="28"/>
+                <w:szCs w:val="28"/>
+              </w:rPr>
+              <w:t xml:space="preserve">: </w:t>
+            </w:r>
+            <w:r>
+              <w:rPr>
+                <w:rFonts w:ascii="Times New Roman" w:hAnsi="Times New Roman" w:cs="Times New Roman"/>
+                <w:sz w:val="28"/>
+                <w:szCs w:val="28"/>
+              </w:rPr>
+              <w:t>_</w:t>
+            </w:r>
+            <w:proofErr w:type="gramStart"/>
+            <w:r>
+              <w:rPr>
+                <w:rFonts w:ascii="Times New Roman" w:hAnsi="Times New Roman" w:cs="Times New Roman"/>
+                <w:sz w:val="28"/>
+                <w:szCs w:val="28"/>
+              </w:rPr>
+              <w:t>_._</w:t>
+            </w:r>
+            <w:proofErr w:type="gramEnd"/>
+            <w:r>
+              <w:rPr>
+                <w:rFonts w:ascii="Times New Roman" w:hAnsi="Times New Roman" w:cs="Times New Roman"/>
+                <w:sz w:val="28"/>
+                <w:szCs w:val="28"/>
+              </w:rPr>
+              <w:t>_.____г.</w:t>
+            </w:r>
+          </w:p>
+          <w:p>
+            <w:pPr>
+              <w:rPr>
+                <w:rFonts w:ascii="Times New Roman" w:hAnsi="Times New Roman" w:cs="Times New Roman"/>
+                <w:sz w:val="28"/>
+                <w:szCs w:val="28"/>
+              </w:rPr>
+            </w:pPr>
+          </w:p>
+          <w:p>
+            <w:pPr>
+              <w:rPr>
+                <w:rFonts w:ascii="Times New Roman" w:hAnsi="Times New Roman" w:cs="Times New Roman"/>
+                <w:sz w:val="28"/>
+                <w:szCs w:val="28"/>
+              </w:rPr>
+            </w:pPr>
+            <w:r>
+              <w:rPr>
+                <w:rFonts w:ascii="Times New Roman" w:hAnsi="Times New Roman" w:cs="Times New Roman"/>
+                <w:sz w:val="28"/>
+                <w:szCs w:val="28"/>
+              </w:rPr>
+              <w:t>Компания</w:t>
+            </w:r>
+            <w:r>
+              <w:rPr>
+                <w:rFonts w:ascii="Times New Roman" w:hAnsi="Times New Roman" w:cs="Times New Roman"/>
+                <w:sz w:val="28"/>
+                <w:szCs w:val="28"/>
+              </w:rPr>
+              <w:t>: _________________.</w:t>
+            </w:r>
+          </w:p>
+          <w:p>
+            <w:pPr>
+              <w:rPr>
+                <w:rFonts w:ascii="Times New Roman" w:hAnsi="Times New Roman" w:cs="Times New Roman"/>
+                <w:sz w:val="28"/>
+                <w:szCs w:val="28"/>
+              </w:rPr>
+            </w:pPr>
+          </w:p>
+          <w:p>
+            <w:pPr>
+              <w:rPr>
+                <w:rFonts w:ascii="Times New Roman" w:hAnsi="Times New Roman" w:cs="Times New Roman"/>
+                <w:sz w:val="32"/>
+                <w:szCs w:val="32"/>
+              </w:rPr>
+            </w:pPr>
+            <w:r>
+              <w:rPr>
+                <w:rFonts w:ascii="Times New Roman" w:hAnsi="Times New Roman" w:cs="Times New Roman"/>
+                <w:sz w:val="32"/>
+                <w:szCs w:val="32"/>
+              </w:rPr>
+              <w:t>Содержание отчёта</w:t>
+            </w:r>
+            <w:r>
+              <w:rPr>
+                <w:rFonts w:ascii="Times New Roman" w:hAnsi="Times New Roman" w:cs="Times New Roman"/>
+                <w:sz w:val="32"/>
+                <w:szCs w:val="32"/>
+              </w:rPr>
+              <w:t>:</w:t>
+            </w:r>
+          </w:p>
+          <w:p>
+            <w:pPr>
+              <w:rPr>
+                <w:rFonts w:ascii="Times New Roman" w:hAnsi="Times New Roman" w:cs="Times New Roman"/>
+                <w:sz w:val="32"/>
+                <w:szCs w:val="32"/>
+              </w:rPr>
+            </w:pPr>
+          </w:p>
+          <w:tbl>
+            <w:tblPr>
+              <w:tblStyle w:val="a6"/>
+              <w:tblW w:w="0" w:type="auto"/>
+              <w:tblInd w:w="26" w:type="dxa"/>
+              <w:tblLook w:val="04A0" w:firstRow="1" w:lastRow="0" w:firstColumn="1" w:lastColumn="0" w:noHBand="0" w:noVBand="1"/>
+            </w:tblPr>
+            <w:tblGrid>
+              <w:gridCol w:w="2868"/>
+              <w:gridCol w:w="2888"/>
+              <w:gridCol w:w="3037"/>
+              <w:gridCol w:w="2469"/>
+            </w:tblGrid>
+            <w:tr>
+              <w:trPr>
+                <w:trHeight w:val="441"/>
+              </w:trPr>
+              <w:tc>
+                <w:tcPr>
+                  <w:tcW w:w="2868" w:type="dxa"/>
+                </w:tcPr>
+                <w:p>
+                  <w:pPr>
+                    <w:framePr w:hSpace="180" w:wrap="around" w:vAnchor="text" w:hAnchor="page" w:x="211" w:y="635"/>
+                    <w:jc w:val="center"/>
+                    <w:rPr>
+                      <w:rFonts w:ascii="Times New Roman" w:hAnsi="Times New Roman" w:cs="Times New Roman"/>
+                      <w:sz w:val="28"/>
+                      <w:szCs w:val="28"/>
+                    </w:rPr>
+                  </w:pPr>
+                  <w:r>
+                    <w:rPr>
+                      <w:rFonts w:ascii="Times New Roman" w:hAnsi="Times New Roman" w:cs="Times New Roman"/>
+                      <w:sz w:val="28"/>
+                      <w:szCs w:val="28"/>
+                    </w:rPr>
+                    <w:t>Название вакансии</w:t>
+                  </w:r>
+                </w:p>
+              </w:tc>
+              <w:tc>
+                <w:tcPr>
+                  <w:tcW w:w="2888" w:type="dxa"/>
+                </w:tcPr>
+                <w:p>
+                  <w:pPr>
+                    <w:framePr w:hSpace="180" w:wrap="around" w:vAnchor="text" w:hAnchor="page" w:x="211" w:y="635"/>
+                    <w:jc w:val="center"/>
+                    <w:rPr>
+                      <w:rFonts w:ascii="Times New Roman" w:hAnsi="Times New Roman" w:cs="Times New Roman"/>
+                      <w:sz w:val="28"/>
+                      <w:szCs w:val="28"/>
+                    </w:rPr>
+                  </w:pPr>
+                  <w:r>
+                    <w:rPr>
+                      <w:rFonts w:ascii="Times New Roman" w:hAnsi="Times New Roman" w:cs="Times New Roman"/>
+                      <w:sz w:val="28"/>
+                      <w:szCs w:val="28"/>
+                    </w:rPr>
+                    <w:t>Кол-во</w:t>
+                  </w:r>
+                  <w:r>
+                    <w:rPr>
+                      <w:rFonts w:ascii="Times New Roman" w:hAnsi="Times New Roman" w:cs="Times New Roman"/>
+                      <w:sz w:val="28"/>
+                      <w:szCs w:val="28"/>
+                    </w:rPr>
+                    <w:t xml:space="preserve"> принятых</w:t>
+                  </w:r>
+                  <w:r>
+                    <w:rPr>
+                      <w:rFonts w:ascii="Times New Roman" w:hAnsi="Times New Roman" w:cs="Times New Roman"/>
+                      <w:sz w:val="28"/>
+                      <w:szCs w:val="28"/>
+                    </w:rPr>
+                    <w:t xml:space="preserve"> откликов</w:t>
+                  </w:r>
+                </w:p>
+              </w:tc>
+              <w:tc>
+                <w:tcPr>
+                  <w:tcW w:w="3037" w:type="dxa"/>
+                </w:tcPr>
+                <w:p>
+                  <w:pPr>
+                    <w:framePr w:hSpace="180" w:wrap="around" w:vAnchor="text" w:hAnchor="page" w:x="211" w:y="635"/>
+                    <w:jc w:val="center"/>
+                    <w:rPr>
+                      <w:rFonts w:ascii="Times New Roman" w:hAnsi="Times New Roman" w:cs="Times New Roman"/>
+                      <w:sz w:val="28"/>
+                      <w:szCs w:val="28"/>
+                    </w:rPr>
+                  </w:pPr>
+                  <w:r>
+                    <w:rPr>
+                      <w:rFonts w:ascii="Times New Roman" w:hAnsi="Times New Roman" w:cs="Times New Roman"/>
+                      <w:sz w:val="28"/>
+                      <w:szCs w:val="28"/>
+                    </w:rPr>
+                    <w:t>Кол-во отклоненных откликов</w:t>
+                  </w:r>
+                </w:p>
+              </w:tc>
+              <w:tc>
+                <w:tcPr>
+                  <w:tcW w:w="2469" w:type="dxa"/>
+                </w:tcPr>
+                <w:p>
+                  <w:pPr>
+                    <w:framePr w:hSpace="180" w:wrap="around" w:vAnchor="text" w:hAnchor="page" w:x="211" w:y="635"/>
+                    <w:jc w:val="center"/>
+                    <w:rPr>
+                      <w:rFonts w:ascii="Times New Roman" w:hAnsi="Times New Roman" w:cs="Times New Roman"/>
+                      <w:sz w:val="28"/>
+                      <w:szCs w:val="28"/>
+                    </w:rPr>
+                  </w:pPr>
+                  <w:r>
+                    <w:rPr>
+                      <w:rFonts w:ascii="Times New Roman" w:hAnsi="Times New Roman" w:cs="Times New Roman"/>
+                      <w:sz w:val="28"/>
+                      <w:szCs w:val="28"/>
+                    </w:rPr>
+                    <w:t>Кол-во откликов</w:t>
+                  </w:r>
+                  <w:r>
+                    <w:rPr>
+                      <w:rFonts w:ascii="Times New Roman" w:hAnsi="Times New Roman" w:cs="Times New Roman"/>
+                      <w:sz w:val="28"/>
+                      <w:szCs w:val="28"/>
+                    </w:rPr>
+                    <w:t xml:space="preserve"> на рассмотрении</w:t>
+                  </w:r>
+                </w:p>
+              </w:tc>
+            </w:tr>
+            <w:tr>
+              <w:trPr>
+                <w:trHeight w:val="441"/>
+              </w:trPr>
+              <w:tc>
+                <w:tcPr>
+                  <w:tcW w:w="2868" w:type="dxa"/>
+                </w:tcPr>
+                <w:p>
+                  <w:pPr>
+                    <w:framePr w:hSpace="180" w:wrap="around" w:vAnchor="text" w:hAnchor="page" w:x="211" w:y="635"/>
+                    <w:rPr>
+                      <w:rFonts w:ascii="Times New Roman" w:hAnsi="Times New Roman" w:cs="Times New Roman"/>
+                      <w:sz w:val="28"/>
+                      <w:szCs w:val="28"/>
+                    </w:rPr>
+                  </w:pPr>
+                </w:p>
+              </w:tc>
+              <w:tc>
+                <w:tcPr>
+                  <w:tcW w:w="2888" w:type="dxa"/>
+                </w:tcPr>
+                <w:p>
+                  <w:pPr>
+                    <w:framePr w:hSpace="180" w:wrap="around" w:vAnchor="text" w:hAnchor="page" w:x="211" w:y="635"/>
+                    <w:rPr>
+                      <w:rFonts w:ascii="Times New Roman" w:hAnsi="Times New Roman" w:cs="Times New Roman"/>
+                      <w:sz w:val="28"/>
+                      <w:szCs w:val="28"/>
+                    </w:rPr>
+                  </w:pPr>
+                </w:p>
+              </w:tc>
+              <w:tc>
+                <w:tcPr>
+                  <w:tcW w:w="3037" w:type="dxa"/>
+                </w:tcPr>
+                <w:p>
+                  <w:pPr>
+                    <w:framePr w:hSpace="180" w:wrap="around" w:vAnchor="text" w:hAnchor="page" w:x="211" w:y="635"/>
+                    <w:rPr>
+                      <w:rFonts w:ascii="Times New Roman" w:hAnsi="Times New Roman" w:cs="Times New Roman"/>
+                      <w:sz w:val="28"/>
+                      <w:szCs w:val="28"/>
+                    </w:rPr>
+                  </w:pPr>
+                </w:p>
+              </w:tc>
+              <w:tc>
+                <w:tcPr>
+                  <w:tcW w:w="2469" w:type="dxa"/>
+                </w:tcPr>
+                <w:p>
+                  <w:pPr>
+                    <w:framePr w:hSpace="180" w:wrap="around" w:vAnchor="text" w:hAnchor="page" w:x="211" w:y="635"/>
+                    <w:rPr>
+                      <w:rFonts w:ascii="Times New Roman" w:hAnsi="Times New Roman" w:cs="Times New Roman"/>
+                      <w:sz w:val="28"/>
+                      <w:szCs w:val="28"/>
+                    </w:rPr>
+                  </w:pPr>
+                </w:p>
+              </w:tc>
+            </w:tr>
+            <w:tr>
+              <w:trPr>
+                <w:trHeight w:val="459"/>
+              </w:trPr>
+              <w:tc>
+                <w:tcPr>
+                  <w:tcW w:w="2868" w:type="dxa"/>
+                </w:tcPr>
+                <w:p>
+                  <w:pPr>
+                    <w:framePr w:hSpace="180" w:wrap="around" w:vAnchor="text" w:hAnchor="page" w:x="211" w:y="635"/>
+                    <w:rPr>
+                      <w:rFonts w:ascii="Times New Roman" w:hAnsi="Times New Roman" w:cs="Times New Roman"/>
+                      <w:sz w:val="28"/>
+                      <w:szCs w:val="28"/>
+                    </w:rPr>
+                  </w:pPr>
+                </w:p>
+              </w:tc>
+              <w:tc>
+                <w:tcPr>
+                  <w:tcW w:w="2888" w:type="dxa"/>
+                </w:tcPr>
+                <w:p>
+                  <w:pPr>
+                    <w:framePr w:hSpace="180" w:wrap="around" w:vAnchor="text" w:hAnchor="page" w:x="211" w:y="635"/>
+                    <w:rPr>
+                      <w:rFonts w:ascii="Times New Roman" w:hAnsi="Times New Roman" w:cs="Times New Roman"/>
+                      <w:sz w:val="28"/>
+                      <w:szCs w:val="28"/>
+                    </w:rPr>
+                  </w:pPr>
+                </w:p>
+              </w:tc>
+              <w:tc>
+                <w:tcPr>
+                  <w:tcW w:w="3037" w:type="dxa"/>
+                </w:tcPr>
+                <w:p>
+                  <w:pPr>
+                    <w:framePr w:hSpace="180" w:wrap="around" w:vAnchor="text" w:hAnchor="page" w:x="211" w:y="635"/>
+                    <w:rPr>
+                      <w:rFonts w:ascii="Times New Roman" w:hAnsi="Times New Roman" w:cs="Times New Roman"/>
+                      <w:sz w:val="28"/>
+                      <w:szCs w:val="28"/>
+                    </w:rPr>
+                  </w:pPr>
+                </w:p>
+              </w:tc>
+              <w:tc>
+                <w:tcPr>
+                  <w:tcW w:w="2469" w:type="dxa"/>
+                </w:tcPr>
+                <w:p>
+                  <w:pPr>
+                    <w:framePr w:hSpace="180" w:wrap="around" w:vAnchor="text" w:hAnchor="page" w:x="211" w:y="635"/>
+                    <w:rPr>
+                      <w:rFonts w:ascii="Times New Roman" w:hAnsi="Times New Roman" w:cs="Times New Roman"/>
+                      <w:sz w:val="28"/>
+                      <w:szCs w:val="28"/>
+                    </w:rPr>
+                  </w:pPr>
+                </w:p>
+              </w:tc>
+            </w:tr>
+            <w:tr>
+              <w:trPr>
+                <w:trHeight w:val="441"/>
+              </w:trPr>
+              <w:tc>
+                <w:tcPr>
+                  <w:tcW w:w="2868" w:type="dxa"/>
+                </w:tcPr>
+                <w:p>
+                  <w:pPr>
+                    <w:framePr w:hSpace="180" w:wrap="around" w:vAnchor="text" w:hAnchor="page" w:x="211" w:y="635"/>
+                    <w:rPr>
+                      <w:rFonts w:ascii="Times New Roman" w:hAnsi="Times New Roman" w:cs="Times New Roman"/>
+                      <w:sz w:val="28"/>
+                      <w:szCs w:val="28"/>
+                    </w:rPr>
+                  </w:pPr>
+                </w:p>
+              </w:tc>
+              <w:tc>
+                <w:tcPr>
+                  <w:tcW w:w="2888" w:type="dxa"/>
+                </w:tcPr>
+                <w:p>
+                  <w:pPr>
+                    <w:framePr w:hSpace="180" w:wrap="around" w:vAnchor="text" w:hAnchor="page" w:x="211" w:y="635"/>
+                    <w:rPr>
+                      <w:rFonts w:ascii="Times New Roman" w:hAnsi="Times New Roman" w:cs="Times New Roman"/>
+                      <w:sz w:val="28"/>
+                      <w:szCs w:val="28"/>
+                    </w:rPr>
+                  </w:pPr>
+                </w:p>
+              </w:tc>
+              <w:tc>
+                <w:tcPr>
+                  <w:tcW w:w="3037" w:type="dxa"/>
+                </w:tcPr>
+                <w:p>
+                  <w:pPr>
+                    <w:framePr w:hSpace="180" w:wrap="around" w:vAnchor="text" w:hAnchor="page" w:x="211" w:y="635"/>
+                    <w:rPr>
+                      <w:rFonts w:ascii="Times New Roman" w:hAnsi="Times New Roman" w:cs="Times New Roman"/>
+                      <w:sz w:val="28"/>
+                      <w:szCs w:val="28"/>
+                    </w:rPr>
+                  </w:pPr>
+                </w:p>
+              </w:tc>
+              <w:tc>
+                <w:tcPr>
+                  <w:tcW w:w="2469" w:type="dxa"/>
+                </w:tcPr>
+                <w:p>
+                  <w:pPr>
+                    <w:framePr w:hSpace="180" w:wrap="around" w:vAnchor="text" w:hAnchor="page" w:x="211" w:y="635"/>
+                    <w:rPr>
+                      <w:rFonts w:ascii="Times New Roman" w:hAnsi="Times New Roman" w:cs="Times New Roman"/>
+                      <w:sz w:val="28"/>
+                      <w:szCs w:val="28"/>
+                    </w:rPr>
+                  </w:pPr>
+                </w:p>
+              </w:tc>
+            </w:tr>
+            <w:tr>
+              <w:trPr>
+                <w:trHeight w:val="441"/>
+              </w:trPr>
+              <w:tc>
+                <w:tcPr>
+                  <w:tcW w:w="2868" w:type="dxa"/>
+                </w:tcPr>
+                <w:p>
+                  <w:pPr>
+                    <w:framePr w:hSpace="180" w:wrap="around" w:vAnchor="text" w:hAnchor="page" w:x="211" w:y="635"/>
+                    <w:rPr>
+                      <w:rFonts w:ascii="Times New Roman" w:hAnsi="Times New Roman" w:cs="Times New Roman"/>
+                      <w:sz w:val="28"/>
+                      <w:szCs w:val="28"/>
+                    </w:rPr>
+                  </w:pPr>
+                </w:p>
+              </w:tc>
+              <w:tc>
+                <w:tcPr>
+                  <w:tcW w:w="2888" w:type="dxa"/>
+                </w:tcPr>
+                <w:p>
+                  <w:pPr>
+                    <w:framePr w:hSpace="180" w:wrap="around" w:vAnchor="text" w:hAnchor="page" w:x="211" w:y="635"/>
+                    <w:rPr>
+                      <w:rFonts w:ascii="Times New Roman" w:hAnsi="Times New Roman" w:cs="Times New Roman"/>
+                      <w:sz w:val="28"/>
+                      <w:szCs w:val="28"/>
+                    </w:rPr>
+                  </w:pPr>
+                </w:p>
+              </w:tc>
+              <w:tc>
+                <w:tcPr>
+                  <w:tcW w:w="3037" w:type="dxa"/>
+                </w:tcPr>
+                <w:p>
+                  <w:pPr>
+                    <w:framePr w:hSpace="180" w:wrap="around" w:vAnchor="text" w:hAnchor="page" w:x="211" w:y="635"/>
+                    <w:rPr>
+                      <w:rFonts w:ascii="Times New Roman" w:hAnsi="Times New Roman" w:cs="Times New Roman"/>
+                      <w:sz w:val="28"/>
+                      <w:szCs w:val="28"/>
+                    </w:rPr>
+                  </w:pPr>
+                </w:p>
+              </w:tc>
+              <w:tc>
+                <w:tcPr>
+                  <w:tcW w:w="2469" w:type="dxa"/>
+                </w:tcPr>
+                <w:p>
+                  <w:pPr>
+                    <w:framePr w:hSpace="180" w:wrap="around" w:vAnchor="text" w:hAnchor="page" w:x="211" w:y="635"/>
+                    <w:rPr>
+                      <w:rFonts w:ascii="Times New Roman" w:hAnsi="Times New Roman" w:cs="Times New Roman"/>
+                      <w:sz w:val="28"/>
+                      <w:szCs w:val="28"/>
+                    </w:rPr>
+                  </w:pPr>
+                </w:p>
+              </w:tc>
+            </w:tr>
+          </w:tbl>
+          <w:p>
+            <w:pPr>
+              <w:rPr>
+                <w:rFonts w:ascii="Times New Roman" w:hAnsi="Times New Roman" w:cs="Times New Roman"/>
+                <w:sz w:val="32"/>
+                <w:szCs w:val="32"/>
+              </w:rPr>
+            </w:pPr>
+            <w:r>
+              <w:rPr>
+                <w:rFonts w:ascii="Times New Roman" w:hAnsi="Times New Roman" w:cs="Times New Roman"/>
+                <w:sz w:val="32"/>
+                <w:szCs w:val="32"/>
+              </w:rPr>
+              <w:t xml:space="preserve"> </w:t>
+            </w:r>
+          </w:p>
+          <w:p>
+            <w:pPr>
+              <w:jc w:val="right"/>
+              <w:rPr>
+                <w:rFonts w:ascii="Times New Roman" w:hAnsi="Times New Roman" w:cs="Times New Roman"/>
+                <w:sz w:val="32"/>
+                <w:szCs w:val="32"/>
+              </w:rPr>
+            </w:pPr>
+            <w:r>
+              <w:rPr>
+                <w:rFonts w:ascii="Times New Roman" w:hAnsi="Times New Roman" w:cs="Times New Roman"/>
+                <w:sz w:val="32"/>
+                <w:szCs w:val="32"/>
+              </w:rPr>
+              <w:t>Итого откликов</w:t>
+            </w:r>
+            <w:r>
+              <w:rPr>
+                <w:rFonts w:ascii="Times New Roman" w:hAnsi="Times New Roman" w:cs="Times New Roman"/>
+                <w:sz w:val="32"/>
+                <w:szCs w:val="32"/>
+              </w:rPr>
+              <w:t>:</w:t>
+            </w:r>
+            <w:r>
+              <w:rPr>
+                <w:rFonts w:ascii="Times New Roman" w:hAnsi="Times New Roman" w:cs="Times New Roman"/>
+                <w:sz w:val="32"/>
+                <w:szCs w:val="32"/>
+              </w:rPr>
+              <w:t xml:space="preserve"> __________</w:t>
+            </w:r>
+            <w:r>
+              <w:rPr>
+                <w:rFonts w:ascii="Times New Roman" w:hAnsi="Times New Roman" w:cs="Times New Roman"/>
+                <w:sz w:val="32"/>
+                <w:szCs w:val="32"/>
+              </w:rPr>
+              <w:t>шт.</w:t>
+            </w:r>
+          </w:p>
+          <w:p>
+            <w:pPr>
+              <w:jc w:val="right"/>
+              <w:rPr>
+                <w:rFonts w:ascii="Times New Roman" w:hAnsi="Times New Roman" w:cs="Times New Roman"/>
+                <w:sz w:val="32"/>
+                <w:szCs w:val="32"/>
+              </w:rPr>
+            </w:pPr>
+          </w:p>
+          <w:p>
+            <w:pPr>
+              <w:jc w:val="right"/>
+              <w:rPr>
+                <w:rFonts w:ascii="Times New Roman" w:hAnsi="Times New Roman" w:cs="Times New Roman"/>
+                <w:sz w:val="32"/>
+                <w:szCs w:val="32"/>
+                <w:lang w:val="en-US"/>
+              </w:rPr>
+            </w:pPr>
+            <w:r>
+              <w:rPr>
+                <w:rFonts w:ascii="Times New Roman" w:hAnsi="Times New Roman" w:cs="Times New Roman"/>
+                <w:sz w:val="32"/>
+                <w:szCs w:val="32"/>
+              </w:rPr>
+              <w:t xml:space="preserve">Итого </w:t>
+            </w:r>
+            <w:r>
+              <w:rPr>
+                <w:rFonts w:ascii="Times New Roman" w:hAnsi="Times New Roman" w:cs="Times New Roman"/>
+                <w:sz w:val="32"/>
+                <w:szCs w:val="32"/>
+              </w:rPr>
+              <w:t>вакансий</w:t>
+            </w:r>
+            <w:r>
+              <w:rPr>
+                <w:rFonts w:ascii="Times New Roman" w:hAnsi="Times New Roman" w:cs="Times New Roman"/>
+                <w:sz w:val="32"/>
+                <w:szCs w:val="32"/>
+              </w:rPr>
+              <w:t>:</w:t>
+            </w:r>
+            <w:r>
+              <w:rPr>
+                <w:rFonts w:ascii="Times New Roman" w:hAnsi="Times New Roman" w:cs="Times New Roman"/>
+                <w:sz w:val="32"/>
+                <w:szCs w:val="32"/>
+              </w:rPr>
+              <w:t xml:space="preserve"> __________</w:t>
+            </w:r>
+            <w:r>
+              <w:rPr>
+                <w:rFonts w:ascii="Times New Roman" w:hAnsi="Times New Roman" w:cs="Times New Roman"/>
+                <w:sz w:val="32"/>
+                <w:szCs w:val="32"/>
+              </w:rPr>
+              <w:t>шт.</w:t>
+            </w:r>
+          </w:p>
+        </w:tc>
+      </w:tr>
+    </w:tbl>
+    <w:p>
+      <w:pPr>
+        <w:spacing w:after="0" w:line="360" w:lineRule="auto"/>
+        <w:jc w:val="both"/>
+        <w:rPr>
+          <w:rFonts w:ascii="Times New Roman" w:eastAsia="Times New Roman" w:hAnsi="Times New Roman" w:cs="Times New Roman"/>
+          <w:bCs/>
+          <w:color w:val="000000" w:themeColor="text1"/>
+          <w:sz w:val="28"/>
+          <w:szCs w:val="28"/>
+          <w:lang w:val="en-US"/>
+        </w:rPr>
+      </w:pPr>
+      <w:r>
+        <w:rPr>
+          <w:rFonts w:ascii="Times New Roman" w:eastAsia="Times New Roman" w:hAnsi="Times New Roman" w:cs="Times New Roman"/>
+          <w:bCs/>
+          <w:color w:val="000000" w:themeColor="text1"/>
+          <w:sz w:val="28"/>
+          <w:szCs w:val="28"/>
+        </w:rPr>
+        <w:t>Образец выходного документа</w:t>
+      </w:r>
+      <w:r>
+        <w:rPr>
+          <w:rFonts w:ascii="Times New Roman" w:eastAsia="Times New Roman" w:hAnsi="Times New Roman" w:cs="Times New Roman"/>
+          <w:bCs/>
+          <w:color w:val="000000" w:themeColor="text1"/>
+          <w:sz w:val="28"/>
+          <w:szCs w:val="28"/>
+          <w:lang w:val="en-US"/>
+        </w:rPr>
+        <w:t>:</w:t>
+      </w:r>
+    </w:p>
+    <w:p>
+      <w:pPr>
+        <w:spacing w:after="0" w:line="360" w:lineRule="auto"/>
+        <w:jc w:val="both"/>
+        <w:rPr>
+          <w:rFonts w:ascii="Times New Roman" w:eastAsia="Times New Roman" w:hAnsi="Times New Roman" w:cs="Times New Roman"/>
+          <w:bCs/>
+          <w:color w:val="000000" w:themeColor="text1"/>
+          <w:sz w:val="28"/>
+          <w:szCs w:val="28"/>
+          <w:lang w:val="en-US"/>
+        </w:rPr>
+      </w:pPr>
+      <w:r>
+        <w:rPr>
+          <w:rFonts w:ascii="Times New Roman" w:eastAsia="Times New Roman" w:hAnsi="Times New Roman" w:cs="Times New Roman"/>
+          <w:bCs/>
+          <w:color w:val="000000" w:themeColor="text1"/>
+          <w:sz w:val="28"/>
+          <w:szCs w:val="28"/>
+          <w:lang w:val="en-US"/>
+        </w:rPr>
+        <w:tab/>
+      </w:r>
+    </w:p>
     <w:p>
       <w:pPr>
         <w:spacing w:after="0" w:line="360" w:lineRule="auto"/>
@@ -6326,7 +8677,7 @@
 </file>
 
 <file path=word/numbering.xml><?xml version="1.0" encoding="utf-8"?>
-<w:numbering xmlns:wpc="http://schemas.microsoft.com/office/word/2010/wordprocessingCanvas" xmlns:cx="http://schemas.microsoft.com/office/drawing/2014/chartex" xmlns:cx1="http://schemas.microsoft.com/office/drawing/2015/9/8/chartex" xmlns:cx2="http://schemas.microsoft.com/office/drawing/2015/10/21/chartex" xmlns:cx3="http://schemas.microsoft.com/office/drawing/2016/5/9/chartex" xmlns:cx4="http://schemas.microsoft.com/office/drawing/2016/5/10/chartex" xmlns:cx5="http://schemas.microsoft.com/office/drawing/2016/5/11/chartex" xmlns:cx6="http://schemas.microsoft.com/office/drawing/2016/5/12/chartex" xmlns:cx7="http://schemas.microsoft.com/office/drawing/2016/5/13/chartex" xmlns:cx8="http://schemas.microsoft.com/office/drawing/2016/5/14/chartex" xmlns:mc="http://schemas.openxmlformats.org/markup-compatibility/2006" xmlns:aink="http://schemas.microsoft.com/office/drawing/2016/ink" xmlns:am3d="http://schemas.microsoft.com/office/drawing/2017/model3d" xmlns:o="urn:schemas-microsoft-com:office:office" xmlns:r="http://schemas.openxmlformats.org/officeDocument/2006/relationships" xmlns:m="http://schemas.openxmlformats.org/officeDocument/2006/math" xmlns:v="urn:schemas-microsoft-com:vml" xmlns:wp14="http://schemas.microsoft.com/office/word/2010/wordprocessingDrawing" xmlns:wp="http://schemas.openxmlformats.org/drawingml/2006/wordprocessingDrawing" xmlns:w10="urn:schemas-microsoft-com:office:word" xmlns:w="http://schemas.openxmlformats.org/wordprocessingml/2006/main" xmlns:w14="http://schemas.microsoft.com/office/word/2010/wordml" xmlns:w15="http://schemas.microsoft.com/office/word/2012/wordml" xmlns:w16cid="http://schemas.microsoft.com/office/word/2016/wordml/cid" xmlns:w16se="http://schemas.microsoft.com/office/word/2015/wordml/symex" xmlns:wpg="http://schemas.microsoft.com/office/word/2010/wordprocessingGroup" xmlns:wpi="http://schemas.microsoft.com/office/word/2010/wordprocessingInk" xmlns:wne="http://schemas.microsoft.com/office/word/2006/wordml" xmlns:wps="http://schemas.microsoft.com/office/word/2010/wordprocessingShape" mc:Ignorable="w14 w15 w16se w16cid wp14">
+<w:numbering xmlns:wpc="http://schemas.microsoft.com/office/word/2010/wordprocessingCanvas" xmlns:cx="http://schemas.microsoft.com/office/drawing/2014/chartex" xmlns:cx1="http://schemas.microsoft.com/office/drawing/2015/9/8/chartex" xmlns:cx2="http://schemas.microsoft.com/office/drawing/2015/10/21/chartex" xmlns:cx3="http://schemas.microsoft.com/office/drawing/2016/5/9/chartex" xmlns:cx4="http://schemas.microsoft.com/office/drawing/2016/5/10/chartex" xmlns:cx5="http://schemas.microsoft.com/office/drawing/2016/5/11/chartex" xmlns:cx6="http://schemas.microsoft.com/office/drawing/2016/5/12/chartex" xmlns:cx7="http://schemas.microsoft.com/office/drawing/2016/5/13/chartex" xmlns:cx8="http://schemas.microsoft.com/office/drawing/2016/5/14/chartex" xmlns:mc="http://schemas.openxmlformats.org/markup-compatibility/2006" xmlns:aink="http://schemas.microsoft.com/office/drawing/2016/ink" xmlns:am3d="http://schemas.microsoft.com/office/drawing/2017/model3d" xmlns:o="urn:schemas-microsoft-com:office:office" xmlns:r="http://schemas.openxmlformats.org/officeDocument/2006/relationships" xmlns:m="http://schemas.openxmlformats.org/officeDocument/2006/math" xmlns:v="urn:schemas-microsoft-com:vml" xmlns:wp14="http://schemas.microsoft.com/office/word/2010/wordprocessingDrawing" xmlns:wp="http://schemas.openxmlformats.org/drawingml/2006/wordprocessingDrawing" xmlns:w10="urn:schemas-microsoft-com:office:word" xmlns:w="http://schemas.openxmlformats.org/wordprocessingml/2006/main" xmlns:w14="http://schemas.microsoft.com/office/word/2010/wordml" xmlns:w15="http://schemas.microsoft.com/office/word/2012/wordml" xmlns:w16cex="http://schemas.microsoft.com/office/word/2018/wordml/cex" xmlns:w16cid="http://schemas.microsoft.com/office/word/2016/wordml/cid" xmlns:w16="http://schemas.microsoft.com/office/word/2018/wordml" xmlns:w16sdtdh="http://schemas.microsoft.com/office/word/2020/wordml/sdtdatahash" xmlns:w16se="http://schemas.microsoft.com/office/word/2015/wordml/symex" xmlns:wpg="http://schemas.microsoft.com/office/word/2010/wordprocessingGroup" xmlns:wpi="http://schemas.microsoft.com/office/word/2010/wordprocessingInk" xmlns:wne="http://schemas.microsoft.com/office/word/2006/wordml" xmlns:wps="http://schemas.microsoft.com/office/word/2010/wordprocessingShape" mc:Ignorable="w14 w15 w16se w16cid w16 w16cex w16sdtdh wp14">
   <w:abstractNum w:abstractNumId="0" w15:restartNumberingAfterBreak="0">
     <w:nsid w:val="0BE87B96"/>
     <w:multiLevelType w:val="multilevel"/>
@@ -7542,7 +9893,7 @@
 </file>
 
 <file path=word/styles.xml><?xml version="1.0" encoding="utf-8"?>
-<w:styles xmlns:mc="http://schemas.openxmlformats.org/markup-compatibility/2006" xmlns:r="http://schemas.openxmlformats.org/officeDocument/2006/relationships" xmlns:w="http://schemas.openxmlformats.org/wordprocessingml/2006/main" xmlns:w14="http://schemas.microsoft.com/office/word/2010/wordml" xmlns:w15="http://schemas.microsoft.com/office/word/2012/wordml" xmlns:w16cid="http://schemas.microsoft.com/office/word/2016/wordml/cid" xmlns:w16se="http://schemas.microsoft.com/office/word/2015/wordml/symex" mc:Ignorable="w14 w15 w16se w16cid">
+<w:styles xmlns:mc="http://schemas.openxmlformats.org/markup-compatibility/2006" xmlns:r="http://schemas.openxmlformats.org/officeDocument/2006/relationships" xmlns:w="http://schemas.openxmlformats.org/wordprocessingml/2006/main" xmlns:w14="http://schemas.microsoft.com/office/word/2010/wordml" xmlns:w15="http://schemas.microsoft.com/office/word/2012/wordml" xmlns:w16cex="http://schemas.microsoft.com/office/word/2018/wordml/cex" xmlns:w16cid="http://schemas.microsoft.com/office/word/2016/wordml/cid" xmlns:w16="http://schemas.microsoft.com/office/word/2018/wordml" xmlns:w16sdtdh="http://schemas.microsoft.com/office/word/2020/wordml/sdtdatahash" xmlns:w16se="http://schemas.microsoft.com/office/word/2015/wordml/symex" mc:Ignorable="w14 w15 w16se w16cid w16 w16cex w16sdtdh">
   <w:docDefaults>
     <w:rPrDefault>
       <w:rPr>
@@ -7558,7 +9909,7 @@
       </w:pPr>
     </w:pPrDefault>
   </w:docDefaults>
-  <w:latentStyles w:defLockedState="0" w:defUIPriority="99" w:defSemiHidden="0" w:defUnhideWhenUsed="0" w:defQFormat="0" w:count="375">
+  <w:latentStyles w:defLockedState="0" w:defUIPriority="99" w:defSemiHidden="0" w:defUnhideWhenUsed="0" w:defQFormat="0" w:count="376">
     <w:lsdException w:name="Normal" w:uiPriority="0" w:qFormat="1"/>
     <w:lsdException w:name="heading 1" w:uiPriority="9" w:qFormat="1"/>
     <w:lsdException w:name="heading 2" w:semiHidden="1" w:uiPriority="9" w:unhideWhenUsed="1" w:qFormat="1"/>
@@ -7664,7 +10015,6 @@
     <w:lsdException w:name="HTML Sample" w:semiHidden="1" w:unhideWhenUsed="1"/>
     <w:lsdException w:name="HTML Typewriter" w:semiHidden="1" w:unhideWhenUsed="1"/>
     <w:lsdException w:name="HTML Variable" w:semiHidden="1" w:unhideWhenUsed="1"/>
-    <w:lsdException w:name="Normal Table" w:semiHidden="1" w:unhideWhenUsed="1"/>
     <w:lsdException w:name="annotation subject" w:semiHidden="1" w:unhideWhenUsed="1"/>
     <w:lsdException w:name="No List" w:semiHidden="1" w:unhideWhenUsed="1"/>
     <w:lsdException w:name="Outline List 1" w:semiHidden="1" w:unhideWhenUsed="1"/>
@@ -7711,10 +10061,8 @@
     <w:lsdException w:name="Table Subtle 2" w:semiHidden="1" w:unhideWhenUsed="1"/>
     <w:lsdException w:name="Table Web 1" w:semiHidden="1" w:unhideWhenUsed="1"/>
     <w:lsdException w:name="Table Web 2" w:semiHidden="1" w:unhideWhenUsed="1"/>
-    <w:lsdException w:name="Table Web 3" w:semiHidden="1" w:unhideWhenUsed="1"/>
     <w:lsdException w:name="Balloon Text" w:semiHidden="1" w:unhideWhenUsed="1"/>
     <w:lsdException w:name="Table Grid" w:uiPriority="39"/>
-    <w:lsdException w:name="Table Theme" w:semiHidden="1" w:unhideWhenUsed="1"/>
     <w:lsdException w:name="Placeholder Text" w:semiHidden="1"/>
     <w:lsdException w:name="No Spacing" w:uiPriority="1" w:qFormat="1"/>
     <w:lsdException w:name="Light Shading" w:uiPriority="60"/>
@@ -7934,11 +10282,12 @@
     <w:lsdException w:name="Smart Hyperlink" w:semiHidden="1" w:unhideWhenUsed="1"/>
     <w:lsdException w:name="Hashtag" w:semiHidden="1" w:unhideWhenUsed="1"/>
     <w:lsdException w:name="Unresolved Mention" w:semiHidden="1" w:unhideWhenUsed="1"/>
+    <w:lsdException w:name="Smart Link" w:semiHidden="1" w:unhideWhenUsed="1"/>
   </w:latentStyles>
   <w:style w:type="paragraph" w:default="1" w:styleId="a">
     <w:name w:val="Normal"/>
     <w:qFormat/>
-    <w:rsid w:val="0060175B"/>
+    <w:rsid w:val="00CE0A96"/>
     <w:rPr>
       <w:rFonts w:eastAsiaTheme="minorEastAsia"/>
       <w:lang w:eastAsia="ru-RU"/>

--- a/word/ТЗ.docx
+++ b/word/ТЗ.docx
@@ -1,6 +1,6 @@
 
 <file path=word/document.xml><?xml version="1.0" encoding="utf-8"?>
-<w:document xmlns:wpc="http://schemas.microsoft.com/office/word/2010/wordprocessingCanvas" xmlns:cx="http://schemas.microsoft.com/office/drawing/2014/chartex" xmlns:cx1="http://schemas.microsoft.com/office/drawing/2015/9/8/chartex" xmlns:cx2="http://schemas.microsoft.com/office/drawing/2015/10/21/chartex" xmlns:cx3="http://schemas.microsoft.com/office/drawing/2016/5/9/chartex" xmlns:cx4="http://schemas.microsoft.com/office/drawing/2016/5/10/chartex" xmlns:cx5="http://schemas.microsoft.com/office/drawing/2016/5/11/chartex" xmlns:cx6="http://schemas.microsoft.com/office/drawing/2016/5/12/chartex" xmlns:cx7="http://schemas.microsoft.com/office/drawing/2016/5/13/chartex" xmlns:cx8="http://schemas.microsoft.com/office/drawing/2016/5/14/chartex" xmlns:mc="http://schemas.openxmlformats.org/markup-compatibility/2006" xmlns:aink="http://schemas.microsoft.com/office/drawing/2016/ink" xmlns:am3d="http://schemas.microsoft.com/office/drawing/2017/model3d" xmlns:o="urn:schemas-microsoft-com:office:office" xmlns:r="http://schemas.openxmlformats.org/officeDocument/2006/relationships" xmlns:m="http://schemas.openxmlformats.org/officeDocument/2006/math" xmlns:v="urn:schemas-microsoft-com:vml" xmlns:wp14="http://schemas.microsoft.com/office/word/2010/wordprocessingDrawing" xmlns:wp="http://schemas.openxmlformats.org/drawingml/2006/wordprocessingDrawing" xmlns:w10="urn:schemas-microsoft-com:office:word" xmlns:w="http://schemas.openxmlformats.org/wordprocessingml/2006/main" xmlns:w14="http://schemas.microsoft.com/office/word/2010/wordml" xmlns:w15="http://schemas.microsoft.com/office/word/2012/wordml" xmlns:w16cex="http://schemas.microsoft.com/office/word/2018/wordml/cex" xmlns:w16cid="http://schemas.microsoft.com/office/word/2016/wordml/cid" xmlns:w16="http://schemas.microsoft.com/office/word/2018/wordml" xmlns:w16sdtdh="http://schemas.microsoft.com/office/word/2020/wordml/sdtdatahash" xmlns:w16se="http://schemas.microsoft.com/office/word/2015/wordml/symex" xmlns:wpg="http://schemas.microsoft.com/office/word/2010/wordprocessingGroup" xmlns:wpi="http://schemas.microsoft.com/office/word/2010/wordprocessingInk" xmlns:wne="http://schemas.microsoft.com/office/word/2006/wordml" xmlns:wps="http://schemas.microsoft.com/office/word/2010/wordprocessingShape" mc:Ignorable="w14 w15 w16se w16cid w16 w16cex w16sdtdh wp14">
+<w:document xmlns:wpc="http://schemas.microsoft.com/office/word/2010/wordprocessingCanvas" xmlns:cx="http://schemas.microsoft.com/office/drawing/2014/chartex" xmlns:cx1="http://schemas.microsoft.com/office/drawing/2015/9/8/chartex" xmlns:cx2="http://schemas.microsoft.com/office/drawing/2015/10/21/chartex" xmlns:cx3="http://schemas.microsoft.com/office/drawing/2016/5/9/chartex" xmlns:cx4="http://schemas.microsoft.com/office/drawing/2016/5/10/chartex" xmlns:cx5="http://schemas.microsoft.com/office/drawing/2016/5/11/chartex" xmlns:cx6="http://schemas.microsoft.com/office/drawing/2016/5/12/chartex" xmlns:cx7="http://schemas.microsoft.com/office/drawing/2016/5/13/chartex" xmlns:cx8="http://schemas.microsoft.com/office/drawing/2016/5/14/chartex" xmlns:mc="http://schemas.openxmlformats.org/markup-compatibility/2006" xmlns:aink="http://schemas.microsoft.com/office/drawing/2016/ink" xmlns:am3d="http://schemas.microsoft.com/office/drawing/2017/model3d" xmlns:o="urn:schemas-microsoft-com:office:office" xmlns:r="http://schemas.openxmlformats.org/officeDocument/2006/relationships" xmlns:m="http://schemas.openxmlformats.org/officeDocument/2006/math" xmlns:v="urn:schemas-microsoft-com:vml" xmlns:wp14="http://schemas.microsoft.com/office/word/2010/wordprocessingDrawing" xmlns:wp="http://schemas.openxmlformats.org/drawingml/2006/wordprocessingDrawing" xmlns:w10="urn:schemas-microsoft-com:office:word" xmlns:w="http://schemas.openxmlformats.org/wordprocessingml/2006/main" xmlns:w14="http://schemas.microsoft.com/office/word/2010/wordml" xmlns:w15="http://schemas.microsoft.com/office/word/2012/wordml" xmlns:w16cid="http://schemas.microsoft.com/office/word/2016/wordml/cid" xmlns:w16se="http://schemas.microsoft.com/office/word/2015/wordml/symex" xmlns:wpg="http://schemas.microsoft.com/office/word/2010/wordprocessingGroup" xmlns:wpi="http://schemas.microsoft.com/office/word/2010/wordprocessingInk" xmlns:wne="http://schemas.microsoft.com/office/word/2006/wordml" xmlns:wps="http://schemas.microsoft.com/office/word/2010/wordprocessingShape" mc:Ignorable="w14 w15 w16se w16cid wp14">
   <w:body>
     <w:p>
       <w:pPr>
@@ -4612,6 +4612,29 @@
               </w:rPr>
               <w:t xml:space="preserve">Диаграмма </w:t>
             </w:r>
+            <w:r>
+              <w:rPr>
+                <w:rFonts w:ascii="Times New Roman" w:eastAsia="Times New Roman" w:hAnsi="Times New Roman" w:cs="Times New Roman"/>
+                <w:bCs/>
+                <w:color w:val="000000"/>
+                <w:sz w:val="28"/>
+                <w:szCs w:val="28"/>
+              </w:rPr>
+              <w:t>классов</w:t>
+            </w:r>
+            <w:r>
+              <w:rPr>
+                <w:rFonts w:ascii="Times New Roman" w:eastAsia="Times New Roman" w:hAnsi="Times New Roman" w:cs="Times New Roman"/>
+                <w:bCs/>
+                <w:color w:val="000000"/>
+                <w:sz w:val="28"/>
+                <w:szCs w:val="28"/>
+                <w:lang w:val="en-US"/>
+              </w:rPr>
+              <w:t xml:space="preserve">, </w:t>
+            </w:r>
+            <w:bookmarkStart w:id="20" w:name="_GoBack"/>
+            <w:bookmarkEnd w:id="20"/>
             <w:proofErr w:type="spellStart"/>
             <w:r>
               <w:rPr>
@@ -4765,37 +4788,7 @@
                 <w:sz w:val="28"/>
                 <w:szCs w:val="28"/>
               </w:rPr>
-              <w:t>А</w:t>
-            </w:r>
-            <w:r>
-              <w:rPr>
-                <w:rFonts w:ascii="Times New Roman" w:eastAsia="Times New Roman" w:hAnsi="Times New Roman" w:cs="Times New Roman"/>
-                <w:bCs/>
-                <w:color w:val="000000"/>
-                <w:sz w:val="28"/>
-                <w:szCs w:val="28"/>
-              </w:rPr>
-              <w:t>лгоритм</w:t>
-            </w:r>
-            <w:r>
-              <w:rPr>
-                <w:rFonts w:ascii="Times New Roman" w:eastAsia="Times New Roman" w:hAnsi="Times New Roman" w:cs="Times New Roman"/>
-                <w:bCs/>
-                <w:color w:val="000000"/>
-                <w:sz w:val="28"/>
-                <w:szCs w:val="28"/>
-              </w:rPr>
-              <w:t xml:space="preserve"> </w:t>
-            </w:r>
-            <w:r>
-              <w:rPr>
-                <w:rFonts w:ascii="Times New Roman" w:eastAsia="Times New Roman" w:hAnsi="Times New Roman" w:cs="Times New Roman"/>
-                <w:bCs/>
-                <w:color w:val="000000"/>
-                <w:sz w:val="28"/>
-                <w:szCs w:val="28"/>
-              </w:rPr>
-              <w:t>разрабатываемого ПО</w:t>
+              <w:t>Алгоритм разрабатываемого ПО</w:t>
             </w:r>
           </w:p>
         </w:tc>
@@ -4874,25 +4867,7 @@
                 <w:sz w:val="28"/>
                 <w:szCs w:val="28"/>
               </w:rPr>
-              <w:t>2</w:t>
-            </w:r>
-            <w:r>
-              <w:rPr>
-                <w:rFonts w:ascii="Times New Roman" w:eastAsia="Times New Roman" w:hAnsi="Times New Roman" w:cs="Times New Roman"/>
-                <w:color w:val="000000"/>
-                <w:sz w:val="28"/>
-                <w:szCs w:val="28"/>
-              </w:rPr>
-              <w:t>7</w:t>
-            </w:r>
-            <w:r>
-              <w:rPr>
-                <w:rFonts w:ascii="Times New Roman" w:eastAsia="Times New Roman" w:hAnsi="Times New Roman" w:cs="Times New Roman"/>
-                <w:color w:val="000000"/>
-                <w:sz w:val="28"/>
-                <w:szCs w:val="28"/>
-              </w:rPr>
-              <w:t>.</w:t>
+              <w:t>27.</w:t>
             </w:r>
             <w:r>
               <w:rPr>
@@ -5424,27 +5399,7 @@
                 <w:sz w:val="28"/>
                 <w:szCs w:val="28"/>
               </w:rPr>
-              <w:t>01.10.2024-</w:t>
-            </w:r>
-            <w:r>
-              <w:rPr>
-                <w:rFonts w:ascii="Times New Roman" w:eastAsia="Times New Roman" w:hAnsi="Times New Roman" w:cs="Times New Roman"/>
-                <w:bCs/>
-                <w:color w:val="000000"/>
-                <w:sz w:val="28"/>
-                <w:szCs w:val="28"/>
-              </w:rPr>
-              <w:t>05</w:t>
-            </w:r>
-            <w:r>
-              <w:rPr>
-                <w:rFonts w:ascii="Times New Roman" w:eastAsia="Times New Roman" w:hAnsi="Times New Roman" w:cs="Times New Roman"/>
-                <w:bCs/>
-                <w:color w:val="000000"/>
-                <w:sz w:val="28"/>
-                <w:szCs w:val="28"/>
-              </w:rPr>
-              <w:t>.10.2024</w:t>
+              <w:t>01.10.2024-05.10.2024</w:t>
             </w:r>
           </w:p>
         </w:tc>
@@ -5586,47 +5541,7 @@
                 <w:sz w:val="28"/>
                 <w:szCs w:val="28"/>
               </w:rPr>
-              <w:t>0</w:t>
-            </w:r>
-            <w:r>
-              <w:rPr>
-                <w:rFonts w:ascii="Times New Roman" w:eastAsia="Times New Roman" w:hAnsi="Times New Roman" w:cs="Times New Roman"/>
-                <w:bCs/>
-                <w:color w:val="000000"/>
-                <w:sz w:val="28"/>
-                <w:szCs w:val="28"/>
-              </w:rPr>
-              <w:t>5</w:t>
-            </w:r>
-            <w:r>
-              <w:rPr>
-                <w:rFonts w:ascii="Times New Roman" w:eastAsia="Times New Roman" w:hAnsi="Times New Roman" w:cs="Times New Roman"/>
-                <w:bCs/>
-                <w:color w:val="000000"/>
-                <w:sz w:val="28"/>
-                <w:szCs w:val="28"/>
-              </w:rPr>
-              <w:t>.10.2024-</w:t>
-            </w:r>
-            <w:r>
-              <w:rPr>
-                <w:rFonts w:ascii="Times New Roman" w:eastAsia="Times New Roman" w:hAnsi="Times New Roman" w:cs="Times New Roman"/>
-                <w:bCs/>
-                <w:color w:val="000000"/>
-                <w:sz w:val="28"/>
-                <w:szCs w:val="28"/>
-              </w:rPr>
-              <w:t>10</w:t>
-            </w:r>
-            <w:r>
-              <w:rPr>
-                <w:rFonts w:ascii="Times New Roman" w:eastAsia="Times New Roman" w:hAnsi="Times New Roman" w:cs="Times New Roman"/>
-                <w:bCs/>
-                <w:color w:val="000000"/>
-                <w:sz w:val="28"/>
-                <w:szCs w:val="28"/>
-              </w:rPr>
-              <w:t>.10.2024</w:t>
+              <w:t>05.10.2024-10.10.2024</w:t>
             </w:r>
           </w:p>
         </w:tc>
@@ -6001,27 +5916,7 @@
                 <w:sz w:val="28"/>
                 <w:szCs w:val="28"/>
               </w:rPr>
-              <w:t xml:space="preserve">Написание </w:t>
-            </w:r>
-            <w:r>
-              <w:rPr>
-                <w:rFonts w:ascii="Times New Roman" w:eastAsia="Times New Roman" w:hAnsi="Times New Roman" w:cs="Times New Roman"/>
-                <w:bCs/>
-                <w:color w:val="000000"/>
-                <w:sz w:val="28"/>
-                <w:szCs w:val="28"/>
-              </w:rPr>
-              <w:t>функционального</w:t>
-            </w:r>
-            <w:r>
-              <w:rPr>
-                <w:rFonts w:ascii="Times New Roman" w:eastAsia="Times New Roman" w:hAnsi="Times New Roman" w:cs="Times New Roman"/>
-                <w:bCs/>
-                <w:color w:val="000000"/>
-                <w:sz w:val="28"/>
-                <w:szCs w:val="28"/>
-              </w:rPr>
-              <w:t xml:space="preserve"> тестирования</w:t>
+              <w:t>Написание функционального тестирования</w:t>
             </w:r>
           </w:p>
         </w:tc>
@@ -6495,7 +6390,6 @@
                 <w:color w:val="000000"/>
                 <w:sz w:val="28"/>
                 <w:szCs w:val="28"/>
-                <w:lang w:val="en-US"/>
               </w:rPr>
             </w:pPr>
           </w:p>
@@ -8132,23 +8026,7 @@
                       <w:sz w:val="28"/>
                       <w:szCs w:val="28"/>
                     </w:rPr>
-                    <w:t>Кол-во</w:t>
-                  </w:r>
-                  <w:r>
-                    <w:rPr>
-                      <w:rFonts w:ascii="Times New Roman" w:hAnsi="Times New Roman" w:cs="Times New Roman"/>
-                      <w:sz w:val="28"/>
-                      <w:szCs w:val="28"/>
-                    </w:rPr>
-                    <w:t xml:space="preserve"> принятых</w:t>
-                  </w:r>
-                  <w:r>
-                    <w:rPr>
-                      <w:rFonts w:ascii="Times New Roman" w:hAnsi="Times New Roman" w:cs="Times New Roman"/>
-                      <w:sz w:val="28"/>
-                      <w:szCs w:val="28"/>
-                    </w:rPr>
-                    <w:t xml:space="preserve"> откликов</w:t>
+                    <w:t>Кол-во принятых откликов</w:t>
                   </w:r>
                 </w:p>
               </w:tc>
@@ -8546,7 +8424,6 @@
                 <w:rFonts w:ascii="Times New Roman" w:hAnsi="Times New Roman" w:cs="Times New Roman"/>
                 <w:sz w:val="32"/>
                 <w:szCs w:val="32"/>
-                <w:lang w:val="en-US"/>
               </w:rPr>
             </w:pPr>
             <w:r>
@@ -8555,15 +8432,7 @@
                 <w:sz w:val="32"/>
                 <w:szCs w:val="32"/>
               </w:rPr>
-              <w:t xml:space="preserve">Итого </w:t>
-            </w:r>
-            <w:r>
-              <w:rPr>
-                <w:rFonts w:ascii="Times New Roman" w:hAnsi="Times New Roman" w:cs="Times New Roman"/>
-                <w:sz w:val="32"/>
-                <w:szCs w:val="32"/>
-              </w:rPr>
-              <w:t>вакансий</w:t>
+              <w:t>Итого вакансий</w:t>
             </w:r>
             <w:r>
               <w:rPr>
@@ -8677,7 +8546,7 @@
 </file>
 
 <file path=word/numbering.xml><?xml version="1.0" encoding="utf-8"?>
-<w:numbering xmlns:wpc="http://schemas.microsoft.com/office/word/2010/wordprocessingCanvas" xmlns:cx="http://schemas.microsoft.com/office/drawing/2014/chartex" xmlns:cx1="http://schemas.microsoft.com/office/drawing/2015/9/8/chartex" xmlns:cx2="http://schemas.microsoft.com/office/drawing/2015/10/21/chartex" xmlns:cx3="http://schemas.microsoft.com/office/drawing/2016/5/9/chartex" xmlns:cx4="http://schemas.microsoft.com/office/drawing/2016/5/10/chartex" xmlns:cx5="http://schemas.microsoft.com/office/drawing/2016/5/11/chartex" xmlns:cx6="http://schemas.microsoft.com/office/drawing/2016/5/12/chartex" xmlns:cx7="http://schemas.microsoft.com/office/drawing/2016/5/13/chartex" xmlns:cx8="http://schemas.microsoft.com/office/drawing/2016/5/14/chartex" xmlns:mc="http://schemas.openxmlformats.org/markup-compatibility/2006" xmlns:aink="http://schemas.microsoft.com/office/drawing/2016/ink" xmlns:am3d="http://schemas.microsoft.com/office/drawing/2017/model3d" xmlns:o="urn:schemas-microsoft-com:office:office" xmlns:r="http://schemas.openxmlformats.org/officeDocument/2006/relationships" xmlns:m="http://schemas.openxmlformats.org/officeDocument/2006/math" xmlns:v="urn:schemas-microsoft-com:vml" xmlns:wp14="http://schemas.microsoft.com/office/word/2010/wordprocessingDrawing" xmlns:wp="http://schemas.openxmlformats.org/drawingml/2006/wordprocessingDrawing" xmlns:w10="urn:schemas-microsoft-com:office:word" xmlns:w="http://schemas.openxmlformats.org/wordprocessingml/2006/main" xmlns:w14="http://schemas.microsoft.com/office/word/2010/wordml" xmlns:w15="http://schemas.microsoft.com/office/word/2012/wordml" xmlns:w16cex="http://schemas.microsoft.com/office/word/2018/wordml/cex" xmlns:w16cid="http://schemas.microsoft.com/office/word/2016/wordml/cid" xmlns:w16="http://schemas.microsoft.com/office/word/2018/wordml" xmlns:w16sdtdh="http://schemas.microsoft.com/office/word/2020/wordml/sdtdatahash" xmlns:w16se="http://schemas.microsoft.com/office/word/2015/wordml/symex" xmlns:wpg="http://schemas.microsoft.com/office/word/2010/wordprocessingGroup" xmlns:wpi="http://schemas.microsoft.com/office/word/2010/wordprocessingInk" xmlns:wne="http://schemas.microsoft.com/office/word/2006/wordml" xmlns:wps="http://schemas.microsoft.com/office/word/2010/wordprocessingShape" mc:Ignorable="w14 w15 w16se w16cid w16 w16cex w16sdtdh wp14">
+<w:numbering xmlns:wpc="http://schemas.microsoft.com/office/word/2010/wordprocessingCanvas" xmlns:cx="http://schemas.microsoft.com/office/drawing/2014/chartex" xmlns:cx1="http://schemas.microsoft.com/office/drawing/2015/9/8/chartex" xmlns:cx2="http://schemas.microsoft.com/office/drawing/2015/10/21/chartex" xmlns:cx3="http://schemas.microsoft.com/office/drawing/2016/5/9/chartex" xmlns:cx4="http://schemas.microsoft.com/office/drawing/2016/5/10/chartex" xmlns:cx5="http://schemas.microsoft.com/office/drawing/2016/5/11/chartex" xmlns:cx6="http://schemas.microsoft.com/office/drawing/2016/5/12/chartex" xmlns:cx7="http://schemas.microsoft.com/office/drawing/2016/5/13/chartex" xmlns:cx8="http://schemas.microsoft.com/office/drawing/2016/5/14/chartex" xmlns:mc="http://schemas.openxmlformats.org/markup-compatibility/2006" xmlns:aink="http://schemas.microsoft.com/office/drawing/2016/ink" xmlns:am3d="http://schemas.microsoft.com/office/drawing/2017/model3d" xmlns:o="urn:schemas-microsoft-com:office:office" xmlns:r="http://schemas.openxmlformats.org/officeDocument/2006/relationships" xmlns:m="http://schemas.openxmlformats.org/officeDocument/2006/math" xmlns:v="urn:schemas-microsoft-com:vml" xmlns:wp14="http://schemas.microsoft.com/office/word/2010/wordprocessingDrawing" xmlns:wp="http://schemas.openxmlformats.org/drawingml/2006/wordprocessingDrawing" xmlns:w10="urn:schemas-microsoft-com:office:word" xmlns:w="http://schemas.openxmlformats.org/wordprocessingml/2006/main" xmlns:w14="http://schemas.microsoft.com/office/word/2010/wordml" xmlns:w15="http://schemas.microsoft.com/office/word/2012/wordml" xmlns:w16cid="http://schemas.microsoft.com/office/word/2016/wordml/cid" xmlns:w16se="http://schemas.microsoft.com/office/word/2015/wordml/symex" xmlns:wpg="http://schemas.microsoft.com/office/word/2010/wordprocessingGroup" xmlns:wpi="http://schemas.microsoft.com/office/word/2010/wordprocessingInk" xmlns:wne="http://schemas.microsoft.com/office/word/2006/wordml" xmlns:wps="http://schemas.microsoft.com/office/word/2010/wordprocessingShape" mc:Ignorable="w14 w15 w16se w16cid wp14">
   <w:abstractNum w:abstractNumId="0" w15:restartNumberingAfterBreak="0">
     <w:nsid w:val="0BE87B96"/>
     <w:multiLevelType w:val="multilevel"/>
@@ -9893,7 +9762,7 @@
 </file>
 
 <file path=word/styles.xml><?xml version="1.0" encoding="utf-8"?>
-<w:styles xmlns:mc="http://schemas.openxmlformats.org/markup-compatibility/2006" xmlns:r="http://schemas.openxmlformats.org/officeDocument/2006/relationships" xmlns:w="http://schemas.openxmlformats.org/wordprocessingml/2006/main" xmlns:w14="http://schemas.microsoft.com/office/word/2010/wordml" xmlns:w15="http://schemas.microsoft.com/office/word/2012/wordml" xmlns:w16cex="http://schemas.microsoft.com/office/word/2018/wordml/cex" xmlns:w16cid="http://schemas.microsoft.com/office/word/2016/wordml/cid" xmlns:w16="http://schemas.microsoft.com/office/word/2018/wordml" xmlns:w16sdtdh="http://schemas.microsoft.com/office/word/2020/wordml/sdtdatahash" xmlns:w16se="http://schemas.microsoft.com/office/word/2015/wordml/symex" mc:Ignorable="w14 w15 w16se w16cid w16 w16cex w16sdtdh">
+<w:styles xmlns:mc="http://schemas.openxmlformats.org/markup-compatibility/2006" xmlns:r="http://schemas.openxmlformats.org/officeDocument/2006/relationships" xmlns:w="http://schemas.openxmlformats.org/wordprocessingml/2006/main" xmlns:w14="http://schemas.microsoft.com/office/word/2010/wordml" xmlns:w15="http://schemas.microsoft.com/office/word/2012/wordml" xmlns:w16cid="http://schemas.microsoft.com/office/word/2016/wordml/cid" xmlns:w16se="http://schemas.microsoft.com/office/word/2015/wordml/symex" mc:Ignorable="w14 w15 w16se w16cid">
   <w:docDefaults>
     <w:rPrDefault>
       <w:rPr>
@@ -9909,7 +9778,7 @@
       </w:pPr>
     </w:pPrDefault>
   </w:docDefaults>
-  <w:latentStyles w:defLockedState="0" w:defUIPriority="99" w:defSemiHidden="0" w:defUnhideWhenUsed="0" w:defQFormat="0" w:count="376">
+  <w:latentStyles w:defLockedState="0" w:defUIPriority="99" w:defSemiHidden="0" w:defUnhideWhenUsed="0" w:defQFormat="0" w:count="375">
     <w:lsdException w:name="Normal" w:uiPriority="0" w:qFormat="1"/>
     <w:lsdException w:name="heading 1" w:uiPriority="9" w:qFormat="1"/>
     <w:lsdException w:name="heading 2" w:semiHidden="1" w:uiPriority="9" w:unhideWhenUsed="1" w:qFormat="1"/>
@@ -10015,6 +9884,7 @@
     <w:lsdException w:name="HTML Sample" w:semiHidden="1" w:unhideWhenUsed="1"/>
     <w:lsdException w:name="HTML Typewriter" w:semiHidden="1" w:unhideWhenUsed="1"/>
     <w:lsdException w:name="HTML Variable" w:semiHidden="1" w:unhideWhenUsed="1"/>
+    <w:lsdException w:name="Normal Table" w:semiHidden="1" w:unhideWhenUsed="1"/>
     <w:lsdException w:name="annotation subject" w:semiHidden="1" w:unhideWhenUsed="1"/>
     <w:lsdException w:name="No List" w:semiHidden="1" w:unhideWhenUsed="1"/>
     <w:lsdException w:name="Outline List 1" w:semiHidden="1" w:unhideWhenUsed="1"/>
@@ -10061,8 +9931,10 @@
     <w:lsdException w:name="Table Subtle 2" w:semiHidden="1" w:unhideWhenUsed="1"/>
     <w:lsdException w:name="Table Web 1" w:semiHidden="1" w:unhideWhenUsed="1"/>
     <w:lsdException w:name="Table Web 2" w:semiHidden="1" w:unhideWhenUsed="1"/>
+    <w:lsdException w:name="Table Web 3" w:semiHidden="1" w:unhideWhenUsed="1"/>
     <w:lsdException w:name="Balloon Text" w:semiHidden="1" w:unhideWhenUsed="1"/>
     <w:lsdException w:name="Table Grid" w:uiPriority="39"/>
+    <w:lsdException w:name="Table Theme" w:semiHidden="1" w:unhideWhenUsed="1"/>
     <w:lsdException w:name="Placeholder Text" w:semiHidden="1"/>
     <w:lsdException w:name="No Spacing" w:uiPriority="1" w:qFormat="1"/>
     <w:lsdException w:name="Light Shading" w:uiPriority="60"/>
@@ -10282,7 +10154,6 @@
     <w:lsdException w:name="Smart Hyperlink" w:semiHidden="1" w:unhideWhenUsed="1"/>
     <w:lsdException w:name="Hashtag" w:semiHidden="1" w:unhideWhenUsed="1"/>
     <w:lsdException w:name="Unresolved Mention" w:semiHidden="1" w:unhideWhenUsed="1"/>
-    <w:lsdException w:name="Smart Link" w:semiHidden="1" w:unhideWhenUsed="1"/>
   </w:latentStyles>
   <w:style w:type="paragraph" w:default="1" w:styleId="a">
     <w:name w:val="Normal"/>
@@ -10727,7 +10598,7 @@
 </file>
 
 <file path=customXml/itemProps1.xml><?xml version="1.0" encoding="utf-8"?>
-<ds:datastoreItem xmlns:ds="http://schemas.openxmlformats.org/officeDocument/2006/customXml" ds:itemID="{953BB049-9C6B-4E55-ADD3-B8F121D511A8}">
+<ds:datastoreItem xmlns:ds="http://schemas.openxmlformats.org/officeDocument/2006/customXml" ds:itemID="{066DED4B-8CF0-4279-A8E8-4D95BD188BA2}">
   <ds:schemaRefs>
     <ds:schemaRef ds:uri="http://schemas.openxmlformats.org/officeDocument/2006/bibliography"/>
   </ds:schemaRefs>

--- a/word/ТЗ.docx
+++ b/word/ТЗ.docx
@@ -827,25 +827,64 @@
           <w:sz w:val="28"/>
           <w:szCs w:val="28"/>
         </w:rPr>
-        <w:t>3.1 Требования к функциональным характеристикам - 4</w:t>
+        <w:t xml:space="preserve">3.1 Требования к функциональным характеристикам </w:t>
+      </w:r>
+      <w:r>
+        <w:rPr>
+          <w:rFonts w:ascii="Times New Roman" w:hAnsi="Times New Roman" w:cs="Times New Roman"/>
+          <w:sz w:val="28"/>
+          <w:szCs w:val="28"/>
+        </w:rPr>
+        <w:t>–</w:t>
+      </w:r>
+      <w:r>
+        <w:rPr>
+          <w:rFonts w:ascii="Times New Roman" w:hAnsi="Times New Roman" w:cs="Times New Roman"/>
+          <w:sz w:val="28"/>
+          <w:szCs w:val="28"/>
+        </w:rPr>
+        <w:t xml:space="preserve"> 4</w:t>
       </w:r>
     </w:p>
     <w:p>
       <w:pPr>
-        <w:spacing w:line="276" w:lineRule="auto"/>
+        <w:spacing w:after="0" w:line="360" w:lineRule="auto"/>
+        <w:jc w:val="both"/>
+        <w:rPr>
+          <w:rFonts w:ascii="Times New Roman" w:eastAsia="Times New Roman" w:hAnsi="Times New Roman" w:cs="Times New Roman"/>
+          <w:bCs/>
+          <w:color w:val="000000" w:themeColor="text1"/>
+          <w:sz w:val="28"/>
+          <w:szCs w:val="28"/>
+        </w:rPr>
+      </w:pPr>
+      <w:r>
         <w:rPr>
           <w:rFonts w:ascii="Times New Roman" w:hAnsi="Times New Roman" w:cs="Times New Roman"/>
           <w:sz w:val="28"/>
           <w:szCs w:val="28"/>
         </w:rPr>
-      </w:pPr>
-      <w:r>
-        <w:rPr>
-          <w:rFonts w:ascii="Times New Roman" w:hAnsi="Times New Roman" w:cs="Times New Roman"/>
-          <w:sz w:val="28"/>
-          <w:szCs w:val="28"/>
-        </w:rPr>
-        <w:t>3.3 Требования к составу и параметрам технических средств - 5</w:t>
+        <w:t xml:space="preserve">3.2 </w:t>
+      </w:r>
+      <w:r>
+        <w:rPr>
+          <w:rFonts w:ascii="Times New Roman" w:eastAsia="Times New Roman" w:hAnsi="Times New Roman" w:cs="Times New Roman"/>
+          <w:bCs/>
+          <w:color w:val="000000" w:themeColor="text1"/>
+          <w:sz w:val="28"/>
+          <w:szCs w:val="28"/>
+        </w:rPr>
+        <w:t>Требования к надежности</w:t>
+      </w:r>
+      <w:r>
+        <w:rPr>
+          <w:rFonts w:ascii="Times New Roman" w:eastAsia="Times New Roman" w:hAnsi="Times New Roman" w:cs="Times New Roman"/>
+          <w:bCs/>
+          <w:color w:val="000000" w:themeColor="text1"/>
+          <w:sz w:val="28"/>
+          <w:szCs w:val="28"/>
+        </w:rPr>
+        <w:t xml:space="preserve"> - 5</w:t>
       </w:r>
     </w:p>
     <w:p>
@@ -863,7 +902,7 @@
           <w:sz w:val="28"/>
           <w:szCs w:val="28"/>
         </w:rPr>
-        <w:t>3.4 Требования к информационной и программной совместимости - 5</w:t>
+        <w:t>3.3 Требования к составу и параметрам технических средств - 5</w:t>
       </w:r>
     </w:p>
     <w:p>
@@ -881,7 +920,7 @@
           <w:sz w:val="28"/>
           <w:szCs w:val="28"/>
         </w:rPr>
-        <w:t>3.5 Требования к транспортированию и хранению - 5</w:t>
+        <w:t>3.4 Требования к информационной и программной совместимости - 5</w:t>
       </w:r>
     </w:p>
     <w:p>
@@ -899,7 +938,7 @@
           <w:sz w:val="28"/>
           <w:szCs w:val="28"/>
         </w:rPr>
-        <w:t>3.6 Специальные требования - 5</w:t>
+        <w:t>3.5 Требования к транспортированию и хранению - 5</w:t>
       </w:r>
     </w:p>
     <w:p>
@@ -917,7 +956,7 @@
           <w:sz w:val="28"/>
           <w:szCs w:val="28"/>
         </w:rPr>
-        <w:t>4 Требования к программной документации - 5</w:t>
+        <w:t>3.6 Специальные требования - 5</w:t>
       </w:r>
     </w:p>
     <w:p>
@@ -935,7 +974,7 @@
           <w:sz w:val="28"/>
           <w:szCs w:val="28"/>
         </w:rPr>
-        <w:t>5 Технико-экономическое обоснование - 5</w:t>
+        <w:t>4 Требования к программной документации - 5</w:t>
       </w:r>
     </w:p>
     <w:p>
@@ -953,7 +992,15 @@
           <w:sz w:val="28"/>
           <w:szCs w:val="28"/>
         </w:rPr>
-        <w:t>6 Стадии и этапы разработки - 5</w:t>
+        <w:t xml:space="preserve">5 Технико-экономическое обоснование - </w:t>
+      </w:r>
+      <w:r>
+        <w:rPr>
+          <w:rFonts w:ascii="Times New Roman" w:hAnsi="Times New Roman" w:cs="Times New Roman"/>
+          <w:sz w:val="28"/>
+          <w:szCs w:val="28"/>
+        </w:rPr>
+        <w:t>6</w:t>
       </w:r>
     </w:p>
     <w:p>
@@ -971,7 +1018,15 @@
           <w:sz w:val="28"/>
           <w:szCs w:val="28"/>
         </w:rPr>
-        <w:t>7 Порядок контроля и приемки - 7</w:t>
+        <w:t xml:space="preserve">6 Стадии и этапы разработки - </w:t>
+      </w:r>
+      <w:r>
+        <w:rPr>
+          <w:rFonts w:ascii="Times New Roman" w:hAnsi="Times New Roman" w:cs="Times New Roman"/>
+          <w:sz w:val="28"/>
+          <w:szCs w:val="28"/>
+        </w:rPr>
+        <w:t>6</w:t>
       </w:r>
     </w:p>
     <w:p>
@@ -989,7 +1044,15 @@
           <w:sz w:val="28"/>
           <w:szCs w:val="28"/>
         </w:rPr>
-        <w:t>8 Приложения - 7</w:t>
+        <w:t xml:space="preserve">7 Порядок контроля и приемки - </w:t>
+      </w:r>
+      <w:r>
+        <w:rPr>
+          <w:rFonts w:ascii="Times New Roman" w:hAnsi="Times New Roman" w:cs="Times New Roman"/>
+          <w:sz w:val="28"/>
+          <w:szCs w:val="28"/>
+        </w:rPr>
+        <w:t>8</w:t>
       </w:r>
     </w:p>
     <w:p>
@@ -1007,7 +1070,15 @@
           <w:sz w:val="28"/>
           <w:szCs w:val="28"/>
         </w:rPr>
-        <w:t>8.1 Описание входной информации - 7</w:t>
+        <w:t xml:space="preserve">8 Приложения - </w:t>
+      </w:r>
+      <w:r>
+        <w:rPr>
+          <w:rFonts w:ascii="Times New Roman" w:hAnsi="Times New Roman" w:cs="Times New Roman"/>
+          <w:sz w:val="28"/>
+          <w:szCs w:val="28"/>
+        </w:rPr>
+        <w:t>8</w:t>
       </w:r>
     </w:p>
     <w:p>
@@ -1025,8 +1096,44 @@
           <w:sz w:val="28"/>
           <w:szCs w:val="28"/>
         </w:rPr>
-        <w:t>8.2 Описание выходной информации - 7</w:t>
-      </w:r>
+        <w:t xml:space="preserve">8.1 Описание входной информации - </w:t>
+      </w:r>
+      <w:r>
+        <w:rPr>
+          <w:rFonts w:ascii="Times New Roman" w:hAnsi="Times New Roman" w:cs="Times New Roman"/>
+          <w:sz w:val="28"/>
+          <w:szCs w:val="28"/>
+        </w:rPr>
+        <w:t>8</w:t>
+      </w:r>
+    </w:p>
+    <w:p>
+      <w:pPr>
+        <w:spacing w:line="276" w:lineRule="auto"/>
+        <w:rPr>
+          <w:rFonts w:ascii="Times New Roman" w:hAnsi="Times New Roman" w:cs="Times New Roman"/>
+          <w:sz w:val="28"/>
+          <w:szCs w:val="28"/>
+        </w:rPr>
+      </w:pPr>
+      <w:r>
+        <w:rPr>
+          <w:rFonts w:ascii="Times New Roman" w:hAnsi="Times New Roman" w:cs="Times New Roman"/>
+          <w:sz w:val="28"/>
+          <w:szCs w:val="28"/>
+        </w:rPr>
+        <w:t xml:space="preserve">8.2 Описание выходной информации - </w:t>
+      </w:r>
+      <w:r>
+        <w:rPr>
+          <w:rFonts w:ascii="Times New Roman" w:hAnsi="Times New Roman" w:cs="Times New Roman"/>
+          <w:sz w:val="28"/>
+          <w:szCs w:val="28"/>
+        </w:rPr>
+        <w:t>9</w:t>
+      </w:r>
+      <w:bookmarkStart w:id="16" w:name="_GoBack"/>
+      <w:bookmarkEnd w:id="16"/>
     </w:p>
     <w:p>
       <w:pPr>
@@ -1132,18 +1239,17 @@
           <w:szCs w:val="28"/>
         </w:rPr>
       </w:pPr>
-      <w:bookmarkStart w:id="16" w:name="_Toc83209095"/>
-      <w:r>
-        <w:rPr>
-          <w:rFonts w:ascii="Times New Roman" w:eastAsia="Times New Roman" w:hAnsi="Times New Roman" w:cs="Times New Roman"/>
-          <w:color w:val="000000" w:themeColor="text1"/>
-          <w:sz w:val="28"/>
-          <w:szCs w:val="28"/>
-        </w:rPr>
-        <w:lastRenderedPageBreak/>
+      <w:bookmarkStart w:id="17" w:name="_Toc83209095"/>
+      <w:r>
+        <w:rPr>
+          <w:rFonts w:ascii="Times New Roman" w:eastAsia="Times New Roman" w:hAnsi="Times New Roman" w:cs="Times New Roman"/>
+          <w:color w:val="000000" w:themeColor="text1"/>
+          <w:sz w:val="28"/>
+          <w:szCs w:val="28"/>
+        </w:rPr>
         <w:t>ВВЕДЕНИЕ</w:t>
       </w:r>
-      <w:bookmarkEnd w:id="16"/>
+      <w:bookmarkEnd w:id="17"/>
     </w:p>
     <w:p>
       <w:pPr>
@@ -1218,7 +1324,7 @@
           <w:szCs w:val="28"/>
         </w:rPr>
       </w:pPr>
-      <w:bookmarkStart w:id="17" w:name="_Toc83209096"/>
+      <w:bookmarkStart w:id="18" w:name="_Toc83209096"/>
       <w:r>
         <w:rPr>
           <w:rFonts w:ascii="Times New Roman" w:eastAsia="Times New Roman" w:hAnsi="Times New Roman" w:cs="Times New Roman"/>
@@ -1228,7 +1334,7 @@
         </w:rPr>
         <w:t>Основание для разработки</w:t>
       </w:r>
-      <w:bookmarkEnd w:id="17"/>
+      <w:bookmarkEnd w:id="18"/>
       <w:r>
         <w:rPr>
           <w:rFonts w:ascii="Times New Roman" w:eastAsia="Times New Roman" w:hAnsi="Times New Roman" w:cs="Times New Roman"/>
@@ -1987,20 +2093,6 @@
     </w:p>
     <w:p>
       <w:pPr>
-        <w:spacing w:after="0" w:line="360" w:lineRule="auto"/>
-        <w:ind w:left="360" w:firstLine="348"/>
-        <w:jc w:val="both"/>
-        <w:rPr>
-          <w:rFonts w:ascii="Times New Roman" w:eastAsia="Times New Roman" w:hAnsi="Times New Roman" w:cs="Times New Roman"/>
-          <w:bCs/>
-          <w:color w:val="000000" w:themeColor="text1"/>
-          <w:sz w:val="28"/>
-          <w:szCs w:val="28"/>
-        </w:rPr>
-      </w:pPr>
-    </w:p>
-    <w:p>
-      <w:pPr>
         <w:pStyle w:val="a3"/>
         <w:numPr>
           <w:ilvl w:val="0"/>
@@ -2058,7 +2150,7 @@
     <w:p>
       <w:pPr>
         <w:spacing w:after="0" w:line="360" w:lineRule="auto"/>
-        <w:ind w:left="360"/>
+        <w:ind w:left="360" w:firstLine="348"/>
         <w:jc w:val="both"/>
         <w:rPr>
           <w:rFonts w:ascii="Times New Roman" w:eastAsia="Times New Roman" w:hAnsi="Times New Roman" w:cs="Times New Roman"/>
@@ -2070,63 +2162,12 @@
       </w:pPr>
       <w:r>
         <w:rPr>
-          <w:rFonts w:ascii="Times New Roman" w:eastAsia="Times New Roman" w:hAnsi="Times New Roman" w:cs="Times New Roman"/>
-          <w:bCs/>
-          <w:color w:val="000000" w:themeColor="text1"/>
-          <w:sz w:val="28"/>
-          <w:szCs w:val="28"/>
-        </w:rPr>
-        <w:t>Автоматизированная информационная система</w:t>
-      </w:r>
-      <w:r>
-        <w:rPr>
-          <w:rFonts w:ascii="Times New Roman" w:eastAsia="Times New Roman" w:hAnsi="Times New Roman" w:cs="Times New Roman"/>
-          <w:bCs/>
-          <w:color w:val="000000" w:themeColor="text1"/>
-          <w:sz w:val="28"/>
-          <w:szCs w:val="28"/>
-        </w:rPr>
-        <w:t xml:space="preserve"> </w:t>
-      </w:r>
-      <w:r>
-        <w:rPr>
-          <w:rFonts w:ascii="Times New Roman" w:eastAsia="Times New Roman" w:hAnsi="Times New Roman" w:cs="Times New Roman"/>
-          <w:bCs/>
-          <w:color w:val="000000" w:themeColor="text1"/>
-          <w:sz w:val="28"/>
-          <w:szCs w:val="28"/>
-        </w:rPr>
-        <w:t>«</w:t>
-      </w:r>
-      <w:r>
-        <w:rPr>
-          <w:rFonts w:ascii="Times New Roman" w:eastAsiaTheme="minorHAnsi" w:hAnsi="Times New Roman"/>
-          <w:color w:val="000000"/>
-          <w:sz w:val="28"/>
-          <w:szCs w:val="28"/>
-          <w:lang w:eastAsia="en-US"/>
-        </w:rPr>
-        <w:t>Площадка для поиска вакансий</w:t>
-      </w:r>
-      <w:r>
-        <w:rPr>
-          <w:rFonts w:ascii="Times New Roman" w:eastAsia="Times New Roman" w:hAnsi="Times New Roman" w:cs="Times New Roman"/>
-          <w:bCs/>
-          <w:color w:val="000000" w:themeColor="text1"/>
-          <w:sz w:val="28"/>
-          <w:szCs w:val="28"/>
-        </w:rPr>
-        <w:t>»</w:t>
-      </w:r>
-      <w:r>
-        <w:rPr>
-          <w:rFonts w:ascii="Times New Roman" w:eastAsia="Times New Roman" w:hAnsi="Times New Roman" w:cs="Times New Roman"/>
-          <w:bCs/>
-          <w:color w:val="000000" w:themeColor="text1"/>
-          <w:sz w:val="28"/>
-          <w:szCs w:val="28"/>
-        </w:rPr>
-        <w:t xml:space="preserve"> должна обеспечивать выполнение функций</w:t>
+          <w:rFonts w:ascii="Times New Roman" w:hAnsi="Times New Roman" w:cs="Times New Roman"/>
+          <w:color w:val="000000" w:themeColor="text1"/>
+          <w:sz w:val="28"/>
+          <w:szCs w:val="28"/>
+        </w:rPr>
+        <w:t>С данной информационной системой должны работать следующие группы пользователей</w:t>
       </w:r>
       <w:r>
         <w:rPr>
@@ -2164,37 +2205,7 @@
           <w:sz w:val="28"/>
           <w:szCs w:val="28"/>
         </w:rPr>
-        <w:t>п</w:t>
-      </w:r>
-      <w:r>
-        <w:rPr>
-          <w:rFonts w:ascii="Times New Roman" w:eastAsia="Times New Roman" w:hAnsi="Times New Roman" w:cs="Times New Roman"/>
-          <w:bCs/>
-          <w:color w:val="000000" w:themeColor="text1"/>
-          <w:sz w:val="28"/>
-          <w:szCs w:val="28"/>
-        </w:rPr>
-        <w:t>оиск</w:t>
-      </w:r>
-      <w:r>
-        <w:rPr>
-          <w:rFonts w:ascii="Times New Roman" w:eastAsia="Times New Roman" w:hAnsi="Times New Roman" w:cs="Times New Roman"/>
-          <w:bCs/>
-          <w:color w:val="000000" w:themeColor="text1"/>
-          <w:sz w:val="28"/>
-          <w:szCs w:val="28"/>
-        </w:rPr>
-        <w:t xml:space="preserve"> и фильтрация</w:t>
-      </w:r>
-      <w:r>
-        <w:rPr>
-          <w:rFonts w:ascii="Times New Roman" w:eastAsia="Times New Roman" w:hAnsi="Times New Roman" w:cs="Times New Roman"/>
-          <w:bCs/>
-          <w:color w:val="000000" w:themeColor="text1"/>
-          <w:sz w:val="28"/>
-          <w:szCs w:val="28"/>
-        </w:rPr>
-        <w:t xml:space="preserve"> вакансий</w:t>
+        <w:t>соискатели (веб)</w:t>
       </w:r>
       <w:r>
         <w:rPr>
@@ -2233,7 +2244,7 @@
           <w:sz w:val="28"/>
           <w:szCs w:val="28"/>
         </w:rPr>
-        <w:t>создание вакансий</w:t>
+        <w:t>работодатели (веб)</w:t>
       </w:r>
       <w:r>
         <w:rPr>
@@ -2272,7 +2283,7 @@
           <w:sz w:val="28"/>
           <w:szCs w:val="28"/>
         </w:rPr>
-        <w:t>удаление и редактирование вакансий</w:t>
+        <w:t>администратор (десктоп)</w:t>
       </w:r>
       <w:r>
         <w:rPr>
@@ -2283,7 +2294,101 @@
           <w:szCs w:val="28"/>
           <w:lang w:val="en-US"/>
         </w:rPr>
-        <w:t>;</w:t>
+        <w:t>.</w:t>
+      </w:r>
+    </w:p>
+    <w:p>
+      <w:pPr>
+        <w:spacing w:after="0" w:line="360" w:lineRule="auto"/>
+        <w:ind w:left="360" w:firstLine="348"/>
+        <w:jc w:val="both"/>
+        <w:rPr>
+          <w:rFonts w:ascii="Times New Roman" w:eastAsia="Times New Roman" w:hAnsi="Times New Roman" w:cs="Times New Roman"/>
+          <w:bCs/>
+          <w:color w:val="000000" w:themeColor="text1"/>
+          <w:sz w:val="28"/>
+          <w:szCs w:val="28"/>
+        </w:rPr>
+      </w:pPr>
+      <w:r>
+        <w:rPr>
+          <w:rFonts w:ascii="Times New Roman" w:eastAsia="Times New Roman" w:hAnsi="Times New Roman" w:cs="Times New Roman"/>
+          <w:bCs/>
+          <w:color w:val="000000" w:themeColor="text1"/>
+          <w:sz w:val="28"/>
+          <w:szCs w:val="28"/>
+        </w:rPr>
+        <w:t>Автоматизированная информационная система</w:t>
+      </w:r>
+      <w:r>
+        <w:rPr>
+          <w:rFonts w:ascii="Times New Roman" w:eastAsia="Times New Roman" w:hAnsi="Times New Roman" w:cs="Times New Roman"/>
+          <w:bCs/>
+          <w:color w:val="000000" w:themeColor="text1"/>
+          <w:sz w:val="28"/>
+          <w:szCs w:val="28"/>
+        </w:rPr>
+        <w:t xml:space="preserve"> </w:t>
+      </w:r>
+      <w:r>
+        <w:rPr>
+          <w:rFonts w:ascii="Times New Roman" w:eastAsia="Times New Roman" w:hAnsi="Times New Roman" w:cs="Times New Roman"/>
+          <w:bCs/>
+          <w:color w:val="000000" w:themeColor="text1"/>
+          <w:sz w:val="28"/>
+          <w:szCs w:val="28"/>
+        </w:rPr>
+        <w:t>«</w:t>
+      </w:r>
+      <w:r>
+        <w:rPr>
+          <w:rFonts w:ascii="Times New Roman" w:eastAsiaTheme="minorHAnsi" w:hAnsi="Times New Roman"/>
+          <w:color w:val="000000"/>
+          <w:sz w:val="28"/>
+          <w:szCs w:val="28"/>
+          <w:lang w:eastAsia="en-US"/>
+        </w:rPr>
+        <w:t>Площадка для поиска вакансий</w:t>
+      </w:r>
+      <w:r>
+        <w:rPr>
+          <w:rFonts w:ascii="Times New Roman" w:eastAsia="Times New Roman" w:hAnsi="Times New Roman" w:cs="Times New Roman"/>
+          <w:bCs/>
+          <w:color w:val="000000" w:themeColor="text1"/>
+          <w:sz w:val="28"/>
+          <w:szCs w:val="28"/>
+        </w:rPr>
+        <w:t>»</w:t>
+      </w:r>
+      <w:r>
+        <w:rPr>
+          <w:rFonts w:ascii="Times New Roman" w:eastAsia="Times New Roman" w:hAnsi="Times New Roman" w:cs="Times New Roman"/>
+          <w:bCs/>
+          <w:color w:val="000000" w:themeColor="text1"/>
+          <w:sz w:val="28"/>
+          <w:szCs w:val="28"/>
+        </w:rPr>
+        <w:t xml:space="preserve"> должна обеспечивать выполнение функций</w:t>
+      </w:r>
+      <w:r>
+        <w:rPr>
+          <w:rFonts w:ascii="Times New Roman" w:eastAsia="Times New Roman" w:hAnsi="Times New Roman" w:cs="Times New Roman"/>
+          <w:bCs/>
+          <w:color w:val="000000" w:themeColor="text1"/>
+          <w:sz w:val="28"/>
+          <w:szCs w:val="28"/>
+        </w:rPr>
+        <w:t xml:space="preserve"> соискателем</w:t>
+      </w:r>
+      <w:r>
+        <w:rPr>
+          <w:rFonts w:ascii="Times New Roman" w:eastAsia="Times New Roman" w:hAnsi="Times New Roman" w:cs="Times New Roman"/>
+          <w:bCs/>
+          <w:color w:val="000000" w:themeColor="text1"/>
+          <w:sz w:val="28"/>
+          <w:szCs w:val="28"/>
+        </w:rPr>
+        <w:t>:</w:t>
       </w:r>
     </w:p>
     <w:p>
@@ -2311,7 +2416,37 @@
           <w:sz w:val="28"/>
           <w:szCs w:val="28"/>
         </w:rPr>
-        <w:t>отправка заявки по вакансии</w:t>
+        <w:t>п</w:t>
+      </w:r>
+      <w:r>
+        <w:rPr>
+          <w:rFonts w:ascii="Times New Roman" w:eastAsia="Times New Roman" w:hAnsi="Times New Roman" w:cs="Times New Roman"/>
+          <w:bCs/>
+          <w:color w:val="000000" w:themeColor="text1"/>
+          <w:sz w:val="28"/>
+          <w:szCs w:val="28"/>
+        </w:rPr>
+        <w:t>оиск</w:t>
+      </w:r>
+      <w:r>
+        <w:rPr>
+          <w:rFonts w:ascii="Times New Roman" w:eastAsia="Times New Roman" w:hAnsi="Times New Roman" w:cs="Times New Roman"/>
+          <w:bCs/>
+          <w:color w:val="000000" w:themeColor="text1"/>
+          <w:sz w:val="28"/>
+          <w:szCs w:val="28"/>
+        </w:rPr>
+        <w:t xml:space="preserve"> и фильтрация</w:t>
+      </w:r>
+      <w:r>
+        <w:rPr>
+          <w:rFonts w:ascii="Times New Roman" w:eastAsia="Times New Roman" w:hAnsi="Times New Roman" w:cs="Times New Roman"/>
+          <w:bCs/>
+          <w:color w:val="000000" w:themeColor="text1"/>
+          <w:sz w:val="28"/>
+          <w:szCs w:val="28"/>
+        </w:rPr>
+        <w:t xml:space="preserve"> вакансий</w:t>
       </w:r>
       <w:r>
         <w:rPr>
@@ -2350,7 +2485,7 @@
           <w:sz w:val="28"/>
           <w:szCs w:val="28"/>
         </w:rPr>
-        <w:t>создание и редактирование профиля</w:t>
+        <w:t>возможность отклика на вакансию</w:t>
       </w:r>
       <w:r>
         <w:rPr>
@@ -2389,27 +2524,18 @@
           <w:sz w:val="28"/>
           <w:szCs w:val="28"/>
         </w:rPr>
-        <w:t>просмотр всех отправленных заявок по вакансии и возможность изменения их статуса (от имени работодателя)</w:t>
-      </w:r>
-      <w:r>
-        <w:rPr>
-          <w:rFonts w:ascii="Times New Roman" w:eastAsia="Times New Roman" w:hAnsi="Times New Roman" w:cs="Times New Roman"/>
-          <w:bCs/>
-          <w:color w:val="000000" w:themeColor="text1"/>
-          <w:sz w:val="28"/>
-          <w:szCs w:val="28"/>
+        <w:t>создание резюме</w:t>
+      </w:r>
+      <w:r>
+        <w:rPr>
+          <w:rFonts w:ascii="Times New Roman" w:eastAsia="Times New Roman" w:hAnsi="Times New Roman" w:cs="Times New Roman"/>
+          <w:bCs/>
+          <w:color w:val="000000" w:themeColor="text1"/>
+          <w:sz w:val="28"/>
+          <w:szCs w:val="28"/>
+          <w:lang w:val="en-US"/>
         </w:rPr>
         <w:t>;</w:t>
-      </w:r>
-      <w:r>
-        <w:rPr>
-          <w:rFonts w:ascii="Times New Roman" w:eastAsia="Times New Roman" w:hAnsi="Times New Roman" w:cs="Times New Roman"/>
-          <w:bCs/>
-          <w:color w:val="000000" w:themeColor="text1"/>
-          <w:sz w:val="28"/>
-          <w:szCs w:val="28"/>
-        </w:rPr>
-        <w:t xml:space="preserve"> </w:t>
       </w:r>
     </w:p>
     <w:p>
@@ -2437,15 +2563,16 @@
           <w:sz w:val="28"/>
           <w:szCs w:val="28"/>
         </w:rPr>
-        <w:t>просмотр статуса всех своих отправленных заявок (от имени соискателя)</w:t>
-      </w:r>
-      <w:r>
-        <w:rPr>
-          <w:rFonts w:ascii="Times New Roman" w:eastAsia="Times New Roman" w:hAnsi="Times New Roman" w:cs="Times New Roman"/>
-          <w:bCs/>
-          <w:color w:val="000000" w:themeColor="text1"/>
-          <w:sz w:val="28"/>
-          <w:szCs w:val="28"/>
+        <w:t>редактирование резюме</w:t>
+      </w:r>
+      <w:r>
+        <w:rPr>
+          <w:rFonts w:ascii="Times New Roman" w:eastAsia="Times New Roman" w:hAnsi="Times New Roman" w:cs="Times New Roman"/>
+          <w:bCs/>
+          <w:color w:val="000000" w:themeColor="text1"/>
+          <w:sz w:val="28"/>
+          <w:szCs w:val="28"/>
+          <w:lang w:val="en-US"/>
         </w:rPr>
         <w:t>;</w:t>
       </w:r>
@@ -2475,15 +2602,16 @@
           <w:sz w:val="28"/>
           <w:szCs w:val="28"/>
         </w:rPr>
-        <w:t>просмотр администрацией всей информации системы и редактирование её</w:t>
-      </w:r>
-      <w:r>
-        <w:rPr>
-          <w:rFonts w:ascii="Times New Roman" w:eastAsia="Times New Roman" w:hAnsi="Times New Roman" w:cs="Times New Roman"/>
-          <w:bCs/>
-          <w:color w:val="000000" w:themeColor="text1"/>
-          <w:sz w:val="28"/>
-          <w:szCs w:val="28"/>
+        <w:t>просмотр активных откликов</w:t>
+      </w:r>
+      <w:r>
+        <w:rPr>
+          <w:rFonts w:ascii="Times New Roman" w:eastAsia="Times New Roman" w:hAnsi="Times New Roman" w:cs="Times New Roman"/>
+          <w:bCs/>
+          <w:color w:val="000000" w:themeColor="text1"/>
+          <w:sz w:val="28"/>
+          <w:szCs w:val="28"/>
+          <w:lang w:val="en-US"/>
         </w:rPr>
         <w:t>;</w:t>
       </w:r>
@@ -2513,7 +2641,525 @@
           <w:sz w:val="28"/>
           <w:szCs w:val="28"/>
         </w:rPr>
-        <w:t>просмотр отчетности за определенный период времени и возможность сохранения.</w:t>
+        <w:t>просмотр всех откликов</w:t>
+      </w:r>
+      <w:r>
+        <w:rPr>
+          <w:rFonts w:ascii="Times New Roman" w:eastAsia="Times New Roman" w:hAnsi="Times New Roman" w:cs="Times New Roman"/>
+          <w:bCs/>
+          <w:color w:val="000000" w:themeColor="text1"/>
+          <w:sz w:val="28"/>
+          <w:szCs w:val="28"/>
+          <w:lang w:val="en-US"/>
+        </w:rPr>
+        <w:t>;</w:t>
+      </w:r>
+    </w:p>
+    <w:p>
+      <w:pPr>
+        <w:pStyle w:val="a3"/>
+        <w:numPr>
+          <w:ilvl w:val="0"/>
+          <w:numId w:val="4"/>
+        </w:numPr>
+        <w:spacing w:after="0" w:line="360" w:lineRule="auto"/>
+        <w:jc w:val="both"/>
+        <w:rPr>
+          <w:rFonts w:ascii="Times New Roman" w:eastAsia="Times New Roman" w:hAnsi="Times New Roman" w:cs="Times New Roman"/>
+          <w:bCs/>
+          <w:color w:val="000000" w:themeColor="text1"/>
+          <w:sz w:val="28"/>
+          <w:szCs w:val="28"/>
+        </w:rPr>
+      </w:pPr>
+      <w:r>
+        <w:rPr>
+          <w:rFonts w:ascii="Times New Roman" w:eastAsia="Times New Roman" w:hAnsi="Times New Roman" w:cs="Times New Roman"/>
+          <w:bCs/>
+          <w:color w:val="000000" w:themeColor="text1"/>
+          <w:sz w:val="28"/>
+          <w:szCs w:val="28"/>
+        </w:rPr>
+        <w:t>восстановление и отказ от откликов</w:t>
+      </w:r>
+      <w:r>
+        <w:rPr>
+          <w:rFonts w:ascii="Times New Roman" w:eastAsia="Times New Roman" w:hAnsi="Times New Roman" w:cs="Times New Roman"/>
+          <w:bCs/>
+          <w:color w:val="000000" w:themeColor="text1"/>
+          <w:sz w:val="28"/>
+          <w:szCs w:val="28"/>
+        </w:rPr>
+        <w:t>.</w:t>
+      </w:r>
+    </w:p>
+    <w:p>
+      <w:pPr>
+        <w:spacing w:after="0" w:line="360" w:lineRule="auto"/>
+        <w:ind w:left="720"/>
+        <w:jc w:val="both"/>
+        <w:rPr>
+          <w:rFonts w:ascii="Times New Roman" w:eastAsia="Times New Roman" w:hAnsi="Times New Roman" w:cs="Times New Roman"/>
+          <w:bCs/>
+          <w:color w:val="000000" w:themeColor="text1"/>
+          <w:sz w:val="28"/>
+          <w:szCs w:val="28"/>
+          <w:lang w:val="en-US"/>
+        </w:rPr>
+      </w:pPr>
+      <w:r>
+        <w:rPr>
+          <w:rFonts w:ascii="Times New Roman" w:eastAsia="Times New Roman" w:hAnsi="Times New Roman" w:cs="Times New Roman"/>
+          <w:bCs/>
+          <w:color w:val="000000" w:themeColor="text1"/>
+          <w:sz w:val="28"/>
+          <w:szCs w:val="28"/>
+        </w:rPr>
+        <w:t>Функции работодателя</w:t>
+      </w:r>
+      <w:r>
+        <w:rPr>
+          <w:rFonts w:ascii="Times New Roman" w:eastAsia="Times New Roman" w:hAnsi="Times New Roman" w:cs="Times New Roman"/>
+          <w:bCs/>
+          <w:color w:val="000000" w:themeColor="text1"/>
+          <w:sz w:val="28"/>
+          <w:szCs w:val="28"/>
+          <w:lang w:val="en-US"/>
+        </w:rPr>
+        <w:t>:</w:t>
+      </w:r>
+    </w:p>
+    <w:p>
+      <w:pPr>
+        <w:pStyle w:val="a3"/>
+        <w:numPr>
+          <w:ilvl w:val="0"/>
+          <w:numId w:val="4"/>
+        </w:numPr>
+        <w:spacing w:after="0" w:line="360" w:lineRule="auto"/>
+        <w:jc w:val="both"/>
+        <w:rPr>
+          <w:rFonts w:ascii="Times New Roman" w:eastAsia="Times New Roman" w:hAnsi="Times New Roman" w:cs="Times New Roman"/>
+          <w:bCs/>
+          <w:color w:val="000000" w:themeColor="text1"/>
+          <w:sz w:val="28"/>
+          <w:szCs w:val="28"/>
+        </w:rPr>
+      </w:pPr>
+      <w:r>
+        <w:rPr>
+          <w:rFonts w:ascii="Times New Roman" w:eastAsia="Times New Roman" w:hAnsi="Times New Roman" w:cs="Times New Roman"/>
+          <w:bCs/>
+          <w:color w:val="000000" w:themeColor="text1"/>
+          <w:sz w:val="28"/>
+          <w:szCs w:val="28"/>
+        </w:rPr>
+        <w:t>создание вакансий</w:t>
+      </w:r>
+      <w:r>
+        <w:rPr>
+          <w:rFonts w:ascii="Times New Roman" w:eastAsia="Times New Roman" w:hAnsi="Times New Roman" w:cs="Times New Roman"/>
+          <w:bCs/>
+          <w:color w:val="000000" w:themeColor="text1"/>
+          <w:sz w:val="28"/>
+          <w:szCs w:val="28"/>
+          <w:lang w:val="en-US"/>
+        </w:rPr>
+        <w:t>;</w:t>
+      </w:r>
+    </w:p>
+    <w:p>
+      <w:pPr>
+        <w:pStyle w:val="a3"/>
+        <w:numPr>
+          <w:ilvl w:val="0"/>
+          <w:numId w:val="4"/>
+        </w:numPr>
+        <w:spacing w:after="0" w:line="360" w:lineRule="auto"/>
+        <w:jc w:val="both"/>
+        <w:rPr>
+          <w:rFonts w:ascii="Times New Roman" w:eastAsia="Times New Roman" w:hAnsi="Times New Roman" w:cs="Times New Roman"/>
+          <w:bCs/>
+          <w:color w:val="000000" w:themeColor="text1"/>
+          <w:sz w:val="28"/>
+          <w:szCs w:val="28"/>
+        </w:rPr>
+      </w:pPr>
+      <w:r>
+        <w:rPr>
+          <w:rFonts w:ascii="Times New Roman" w:eastAsia="Times New Roman" w:hAnsi="Times New Roman" w:cs="Times New Roman"/>
+          <w:bCs/>
+          <w:color w:val="000000" w:themeColor="text1"/>
+          <w:sz w:val="28"/>
+          <w:szCs w:val="28"/>
+        </w:rPr>
+        <w:t>редактирование и удаление вакансий</w:t>
+      </w:r>
+      <w:r>
+        <w:rPr>
+          <w:rFonts w:ascii="Times New Roman" w:eastAsia="Times New Roman" w:hAnsi="Times New Roman" w:cs="Times New Roman"/>
+          <w:bCs/>
+          <w:color w:val="000000" w:themeColor="text1"/>
+          <w:sz w:val="28"/>
+          <w:szCs w:val="28"/>
+          <w:lang w:val="en-US"/>
+        </w:rPr>
+        <w:t>;</w:t>
+      </w:r>
+    </w:p>
+    <w:p>
+      <w:pPr>
+        <w:pStyle w:val="a3"/>
+        <w:numPr>
+          <w:ilvl w:val="0"/>
+          <w:numId w:val="4"/>
+        </w:numPr>
+        <w:spacing w:after="0" w:line="360" w:lineRule="auto"/>
+        <w:jc w:val="both"/>
+        <w:rPr>
+          <w:rFonts w:ascii="Times New Roman" w:eastAsia="Times New Roman" w:hAnsi="Times New Roman" w:cs="Times New Roman"/>
+          <w:bCs/>
+          <w:color w:val="000000" w:themeColor="text1"/>
+          <w:sz w:val="28"/>
+          <w:szCs w:val="28"/>
+        </w:rPr>
+      </w:pPr>
+      <w:r>
+        <w:rPr>
+          <w:rFonts w:ascii="Times New Roman" w:eastAsia="Times New Roman" w:hAnsi="Times New Roman" w:cs="Times New Roman"/>
+          <w:bCs/>
+          <w:color w:val="000000" w:themeColor="text1"/>
+          <w:sz w:val="28"/>
+          <w:szCs w:val="28"/>
+        </w:rPr>
+        <w:t>просмотр резюме и откликов,</w:t>
+      </w:r>
+      <w:r>
+        <w:rPr>
+          <w:rFonts w:ascii="Times New Roman" w:eastAsia="Times New Roman" w:hAnsi="Times New Roman" w:cs="Times New Roman"/>
+          <w:bCs/>
+          <w:color w:val="000000" w:themeColor="text1"/>
+          <w:sz w:val="28"/>
+          <w:szCs w:val="28"/>
+        </w:rPr>
+        <w:t xml:space="preserve"> отправленных на вакансии</w:t>
+      </w:r>
+      <w:r>
+        <w:rPr>
+          <w:rFonts w:ascii="Times New Roman" w:eastAsia="Times New Roman" w:hAnsi="Times New Roman" w:cs="Times New Roman"/>
+          <w:bCs/>
+          <w:color w:val="000000" w:themeColor="text1"/>
+          <w:sz w:val="28"/>
+          <w:szCs w:val="28"/>
+        </w:rPr>
+        <w:t>;</w:t>
+      </w:r>
+    </w:p>
+    <w:p>
+      <w:pPr>
+        <w:pStyle w:val="a3"/>
+        <w:numPr>
+          <w:ilvl w:val="0"/>
+          <w:numId w:val="4"/>
+        </w:numPr>
+        <w:spacing w:after="0" w:line="360" w:lineRule="auto"/>
+        <w:jc w:val="both"/>
+        <w:rPr>
+          <w:rFonts w:ascii="Times New Roman" w:eastAsia="Times New Roman" w:hAnsi="Times New Roman" w:cs="Times New Roman"/>
+          <w:bCs/>
+          <w:color w:val="000000" w:themeColor="text1"/>
+          <w:sz w:val="28"/>
+          <w:szCs w:val="28"/>
+        </w:rPr>
+      </w:pPr>
+      <w:r>
+        <w:rPr>
+          <w:rFonts w:ascii="Times New Roman" w:eastAsia="Times New Roman" w:hAnsi="Times New Roman" w:cs="Times New Roman"/>
+          <w:bCs/>
+          <w:color w:val="000000" w:themeColor="text1"/>
+          <w:sz w:val="28"/>
+          <w:szCs w:val="28"/>
+        </w:rPr>
+        <w:t>управление статусом откликов (рассматривается</w:t>
+      </w:r>
+      <w:r>
+        <w:rPr>
+          <w:rFonts w:ascii="Times New Roman" w:eastAsia="Times New Roman" w:hAnsi="Times New Roman" w:cs="Times New Roman"/>
+          <w:bCs/>
+          <w:color w:val="000000" w:themeColor="text1"/>
+          <w:sz w:val="28"/>
+          <w:szCs w:val="28"/>
+        </w:rPr>
+        <w:t xml:space="preserve">, </w:t>
+      </w:r>
+      <w:r>
+        <w:rPr>
+          <w:rFonts w:ascii="Times New Roman" w:eastAsia="Times New Roman" w:hAnsi="Times New Roman" w:cs="Times New Roman"/>
+          <w:bCs/>
+          <w:color w:val="000000" w:themeColor="text1"/>
+          <w:sz w:val="28"/>
+          <w:szCs w:val="28"/>
+        </w:rPr>
+        <w:t>отклонена</w:t>
+      </w:r>
+      <w:r>
+        <w:rPr>
+          <w:rFonts w:ascii="Times New Roman" w:eastAsia="Times New Roman" w:hAnsi="Times New Roman" w:cs="Times New Roman"/>
+          <w:bCs/>
+          <w:color w:val="000000" w:themeColor="text1"/>
+          <w:sz w:val="28"/>
+          <w:szCs w:val="28"/>
+        </w:rPr>
+        <w:t>,</w:t>
+      </w:r>
+      <w:r>
+        <w:rPr>
+          <w:rFonts w:ascii="Times New Roman" w:eastAsia="Times New Roman" w:hAnsi="Times New Roman" w:cs="Times New Roman"/>
+          <w:bCs/>
+          <w:color w:val="000000" w:themeColor="text1"/>
+          <w:sz w:val="28"/>
+          <w:szCs w:val="28"/>
+        </w:rPr>
+        <w:t xml:space="preserve"> принята)</w:t>
+      </w:r>
+      <w:r>
+        <w:rPr>
+          <w:rFonts w:ascii="Times New Roman" w:eastAsia="Times New Roman" w:hAnsi="Times New Roman" w:cs="Times New Roman"/>
+          <w:bCs/>
+          <w:color w:val="000000" w:themeColor="text1"/>
+          <w:sz w:val="28"/>
+          <w:szCs w:val="28"/>
+        </w:rPr>
+        <w:t>;</w:t>
+      </w:r>
+    </w:p>
+    <w:p>
+      <w:pPr>
+        <w:pStyle w:val="a3"/>
+        <w:numPr>
+          <w:ilvl w:val="0"/>
+          <w:numId w:val="4"/>
+        </w:numPr>
+        <w:spacing w:after="0" w:line="360" w:lineRule="auto"/>
+        <w:jc w:val="both"/>
+        <w:rPr>
+          <w:rFonts w:ascii="Times New Roman" w:eastAsia="Times New Roman" w:hAnsi="Times New Roman" w:cs="Times New Roman"/>
+          <w:bCs/>
+          <w:color w:val="000000" w:themeColor="text1"/>
+          <w:sz w:val="28"/>
+          <w:szCs w:val="28"/>
+        </w:rPr>
+      </w:pPr>
+      <w:r>
+        <w:rPr>
+          <w:rFonts w:ascii="Times New Roman" w:eastAsia="Times New Roman" w:hAnsi="Times New Roman" w:cs="Times New Roman"/>
+          <w:bCs/>
+          <w:color w:val="000000" w:themeColor="text1"/>
+          <w:sz w:val="28"/>
+          <w:szCs w:val="28"/>
+        </w:rPr>
+        <w:t>формирование отчёта о вакансиях и откликах</w:t>
+      </w:r>
+      <w:r>
+        <w:rPr>
+          <w:rFonts w:ascii="Times New Roman" w:eastAsia="Times New Roman" w:hAnsi="Times New Roman" w:cs="Times New Roman"/>
+          <w:bCs/>
+          <w:color w:val="000000" w:themeColor="text1"/>
+          <w:sz w:val="28"/>
+          <w:szCs w:val="28"/>
+        </w:rPr>
+        <w:t>.</w:t>
+      </w:r>
+    </w:p>
+    <w:p>
+      <w:pPr>
+        <w:spacing w:after="0" w:line="360" w:lineRule="auto"/>
+        <w:ind w:left="720"/>
+        <w:jc w:val="both"/>
+        <w:rPr>
+          <w:rFonts w:ascii="Times New Roman" w:eastAsia="Times New Roman" w:hAnsi="Times New Roman" w:cs="Times New Roman"/>
+          <w:bCs/>
+          <w:color w:val="000000" w:themeColor="text1"/>
+          <w:sz w:val="28"/>
+          <w:szCs w:val="28"/>
+          <w:lang w:val="en-US"/>
+        </w:rPr>
+      </w:pPr>
+      <w:r>
+        <w:rPr>
+          <w:rFonts w:ascii="Times New Roman" w:eastAsia="Times New Roman" w:hAnsi="Times New Roman" w:cs="Times New Roman"/>
+          <w:bCs/>
+          <w:color w:val="000000" w:themeColor="text1"/>
+          <w:sz w:val="28"/>
+          <w:szCs w:val="28"/>
+        </w:rPr>
+        <w:t>Функции администратор</w:t>
+      </w:r>
+      <w:r>
+        <w:rPr>
+          <w:rFonts w:ascii="Times New Roman" w:eastAsia="Times New Roman" w:hAnsi="Times New Roman" w:cs="Times New Roman"/>
+          <w:bCs/>
+          <w:color w:val="000000" w:themeColor="text1"/>
+          <w:sz w:val="28"/>
+          <w:szCs w:val="28"/>
+          <w:lang w:val="en-US"/>
+        </w:rPr>
+        <w:t>:</w:t>
+      </w:r>
+    </w:p>
+    <w:p>
+      <w:pPr>
+        <w:pStyle w:val="a3"/>
+        <w:numPr>
+          <w:ilvl w:val="0"/>
+          <w:numId w:val="4"/>
+        </w:numPr>
+        <w:spacing w:after="0" w:line="360" w:lineRule="auto"/>
+        <w:jc w:val="both"/>
+        <w:rPr>
+          <w:rFonts w:ascii="Times New Roman" w:eastAsia="Times New Roman" w:hAnsi="Times New Roman" w:cs="Times New Roman"/>
+          <w:bCs/>
+          <w:color w:val="000000" w:themeColor="text1"/>
+          <w:sz w:val="28"/>
+          <w:szCs w:val="28"/>
+        </w:rPr>
+      </w:pPr>
+      <w:r>
+        <w:rPr>
+          <w:rFonts w:ascii="Times New Roman" w:eastAsia="Times New Roman" w:hAnsi="Times New Roman" w:cs="Times New Roman"/>
+          <w:bCs/>
+          <w:color w:val="000000" w:themeColor="text1"/>
+          <w:sz w:val="28"/>
+          <w:szCs w:val="28"/>
+        </w:rPr>
+        <w:t>возможность блокировки пользователей</w:t>
+      </w:r>
+      <w:r>
+        <w:rPr>
+          <w:rFonts w:ascii="Times New Roman" w:eastAsia="Times New Roman" w:hAnsi="Times New Roman" w:cs="Times New Roman"/>
+          <w:bCs/>
+          <w:color w:val="000000" w:themeColor="text1"/>
+          <w:sz w:val="28"/>
+          <w:szCs w:val="28"/>
+        </w:rPr>
+        <w:t xml:space="preserve">, </w:t>
+      </w:r>
+      <w:r>
+        <w:rPr>
+          <w:rFonts w:ascii="Times New Roman" w:eastAsia="Times New Roman" w:hAnsi="Times New Roman" w:cs="Times New Roman"/>
+          <w:bCs/>
+          <w:color w:val="000000" w:themeColor="text1"/>
+          <w:sz w:val="28"/>
+          <w:szCs w:val="28"/>
+        </w:rPr>
+        <w:t>если они нарушают правила платформы</w:t>
+      </w:r>
+      <w:r>
+        <w:rPr>
+          <w:rFonts w:ascii="Times New Roman" w:eastAsia="Times New Roman" w:hAnsi="Times New Roman" w:cs="Times New Roman"/>
+          <w:bCs/>
+          <w:color w:val="000000" w:themeColor="text1"/>
+          <w:sz w:val="28"/>
+          <w:szCs w:val="28"/>
+        </w:rPr>
+        <w:t>;</w:t>
+      </w:r>
+    </w:p>
+    <w:p>
+      <w:pPr>
+        <w:pStyle w:val="a3"/>
+        <w:numPr>
+          <w:ilvl w:val="0"/>
+          <w:numId w:val="4"/>
+        </w:numPr>
+        <w:spacing w:after="0" w:line="360" w:lineRule="auto"/>
+        <w:jc w:val="both"/>
+        <w:rPr>
+          <w:rFonts w:ascii="Times New Roman" w:eastAsia="Times New Roman" w:hAnsi="Times New Roman" w:cs="Times New Roman"/>
+          <w:bCs/>
+          <w:color w:val="000000" w:themeColor="text1"/>
+          <w:sz w:val="28"/>
+          <w:szCs w:val="28"/>
+        </w:rPr>
+      </w:pPr>
+      <w:r>
+        <w:rPr>
+          <w:rFonts w:ascii="Times New Roman" w:eastAsia="Times New Roman" w:hAnsi="Times New Roman" w:cs="Times New Roman"/>
+          <w:bCs/>
+          <w:color w:val="000000" w:themeColor="text1"/>
+          <w:sz w:val="28"/>
+          <w:szCs w:val="28"/>
+        </w:rPr>
+        <w:t>блокировка или редактирование вакансий</w:t>
+      </w:r>
+      <w:r>
+        <w:rPr>
+          <w:rFonts w:ascii="Times New Roman" w:eastAsia="Times New Roman" w:hAnsi="Times New Roman" w:cs="Times New Roman"/>
+          <w:bCs/>
+          <w:color w:val="000000" w:themeColor="text1"/>
+          <w:sz w:val="28"/>
+          <w:szCs w:val="28"/>
+        </w:rPr>
+        <w:t>,</w:t>
+      </w:r>
+      <w:r>
+        <w:rPr>
+          <w:rFonts w:ascii="Times New Roman" w:eastAsia="Times New Roman" w:hAnsi="Times New Roman" w:cs="Times New Roman"/>
+          <w:bCs/>
+          <w:color w:val="000000" w:themeColor="text1"/>
+          <w:sz w:val="28"/>
+          <w:szCs w:val="28"/>
+        </w:rPr>
+        <w:t xml:space="preserve"> нарушающий правила платформы</w:t>
+      </w:r>
+      <w:r>
+        <w:rPr>
+          <w:rFonts w:ascii="Times New Roman" w:eastAsia="Times New Roman" w:hAnsi="Times New Roman" w:cs="Times New Roman"/>
+          <w:bCs/>
+          <w:color w:val="000000" w:themeColor="text1"/>
+          <w:sz w:val="28"/>
+          <w:szCs w:val="28"/>
+        </w:rPr>
+        <w:t>;</w:t>
+      </w:r>
+    </w:p>
+    <w:p>
+      <w:pPr>
+        <w:pStyle w:val="a3"/>
+        <w:numPr>
+          <w:ilvl w:val="0"/>
+          <w:numId w:val="4"/>
+        </w:numPr>
+        <w:spacing w:after="0" w:line="360" w:lineRule="auto"/>
+        <w:jc w:val="both"/>
+        <w:rPr>
+          <w:rFonts w:ascii="Times New Roman" w:eastAsia="Times New Roman" w:hAnsi="Times New Roman" w:cs="Times New Roman"/>
+          <w:bCs/>
+          <w:color w:val="000000" w:themeColor="text1"/>
+          <w:sz w:val="28"/>
+          <w:szCs w:val="28"/>
+        </w:rPr>
+      </w:pPr>
+      <w:r>
+        <w:rPr>
+          <w:rFonts w:ascii="Times New Roman" w:eastAsia="Times New Roman" w:hAnsi="Times New Roman" w:cs="Times New Roman"/>
+          <w:bCs/>
+          <w:color w:val="000000" w:themeColor="text1"/>
+          <w:sz w:val="28"/>
+          <w:szCs w:val="28"/>
+        </w:rPr>
+        <w:lastRenderedPageBreak/>
+        <w:t>формирование отчёта по активности на платформе</w:t>
+      </w:r>
+      <w:r>
+        <w:rPr>
+          <w:rFonts w:ascii="Times New Roman" w:eastAsia="Times New Roman" w:hAnsi="Times New Roman" w:cs="Times New Roman"/>
+          <w:bCs/>
+          <w:color w:val="000000" w:themeColor="text1"/>
+          <w:sz w:val="28"/>
+          <w:szCs w:val="28"/>
+        </w:rPr>
+        <w:t>.</w:t>
       </w:r>
     </w:p>
     <w:p>
@@ -2541,7 +3187,7 @@
           <w:sz w:val="28"/>
           <w:szCs w:val="28"/>
         </w:rPr>
-        <w:t xml:space="preserve"> Требования к надежности</w:t>
+        <w:t>Требования к надежности</w:t>
       </w:r>
     </w:p>
     <w:p>
@@ -2710,7 +3356,7 @@
         </w:rPr>
         <w:t xml:space="preserve"> </w:t>
       </w:r>
-      <w:bookmarkStart w:id="18" w:name="_Toc83209100"/>
+      <w:bookmarkStart w:id="19" w:name="_Toc83209100"/>
       <w:r>
         <w:rPr>
           <w:rFonts w:ascii="Times New Roman" w:eastAsia="Times New Roman" w:hAnsi="Times New Roman" w:cs="Times New Roman"/>
@@ -2720,7 +3366,7 @@
         </w:rPr>
         <w:t>Требования к составу и параметрам технических средств</w:t>
       </w:r>
-      <w:bookmarkEnd w:id="18"/>
+      <w:bookmarkEnd w:id="19"/>
     </w:p>
     <w:p>
       <w:pPr>
@@ -2744,49 +3390,8 @@
           <w:sz w:val="28"/>
           <w:szCs w:val="28"/>
         </w:rPr>
-        <w:t xml:space="preserve">Системные требования для работы программного продукта должны быть следующими: тактовая частота процессора 1.2 ГГц; объем оперативной памяти 1 Гб; объем свободного дискового пространства 500 </w:t>
-      </w:r>
-      <w:r>
-        <w:rPr>
-          <w:rFonts w:ascii="Times New Roman" w:eastAsia="Times New Roman" w:hAnsi="Times New Roman" w:cs="Times New Roman"/>
-          <w:bCs/>
-          <w:color w:val="000000"/>
-          <w:sz w:val="28"/>
-          <w:szCs w:val="28"/>
-        </w:rPr>
-        <w:lastRenderedPageBreak/>
-        <w:t>Мб; разрешение монитора 1280х720; наличие устройства чтения компакт-дисков.</w:t>
-      </w:r>
-    </w:p>
-    <w:p>
-      <w:pPr>
-        <w:pStyle w:val="a3"/>
-        <w:spacing w:after="0" w:line="360" w:lineRule="auto"/>
-        <w:ind w:left="360" w:firstLine="348"/>
-        <w:jc w:val="both"/>
-        <w:rPr>
-          <w:rFonts w:ascii="Times New Roman" w:eastAsia="Times New Roman" w:hAnsi="Times New Roman" w:cs="Times New Roman"/>
-          <w:bCs/>
-          <w:color w:val="000000"/>
-          <w:sz w:val="28"/>
-          <w:szCs w:val="28"/>
-        </w:rPr>
-      </w:pPr>
-    </w:p>
-    <w:p>
-      <w:pPr>
-        <w:pStyle w:val="a3"/>
-        <w:spacing w:after="0" w:line="360" w:lineRule="auto"/>
-        <w:ind w:left="360" w:firstLine="348"/>
-        <w:jc w:val="both"/>
-        <w:rPr>
-          <w:rFonts w:ascii="Times New Roman" w:eastAsia="Times New Roman" w:hAnsi="Times New Roman" w:cs="Times New Roman"/>
-          <w:bCs/>
-          <w:color w:val="000000"/>
-          <w:sz w:val="28"/>
-          <w:szCs w:val="28"/>
-        </w:rPr>
-      </w:pPr>
+        <w:t>Системные требования для работы программного продукта должны быть следующими: тактовая частота процессора 1.2 ГГц; объем оперативной памяти 1 Гб; объем свободного дискового пространства 500 Мб; разрешение монитора 1280х720; наличие устройства чтения компакт-дисков.</w:t>
+      </w:r>
     </w:p>
     <w:p>
       <w:pPr>
@@ -3110,6 +3715,7 @@
           <w:sz w:val="28"/>
           <w:szCs w:val="28"/>
         </w:rPr>
+        <w:lastRenderedPageBreak/>
         <w:t>Разрабатываемая система должна включать справочную информацию о работе системы и подсказки пользователю. В состав сопровождающей документации должны входить: расчетно-пояснительная записка, содержащая описание системы</w:t>
       </w:r>
       <w:r>
@@ -3150,7 +3756,7 @@
           <w:szCs w:val="28"/>
         </w:rPr>
       </w:pPr>
-      <w:bookmarkStart w:id="19" w:name="_Toc83209105"/>
+      <w:bookmarkStart w:id="20" w:name="_Toc83209105"/>
       <w:r>
         <w:rPr>
           <w:rFonts w:ascii="Times New Roman" w:eastAsia="Times New Roman" w:hAnsi="Times New Roman" w:cs="Times New Roman"/>
@@ -3160,7 +3766,7 @@
         </w:rPr>
         <w:t>Технико-экономическое обоснование</w:t>
       </w:r>
-      <w:bookmarkEnd w:id="19"/>
+      <w:bookmarkEnd w:id="20"/>
     </w:p>
     <w:p>
       <w:pPr>
@@ -3212,48 +3818,6 @@
         </w:rPr>
         <w:t>После утверждения технического задания организация-разработчик непосредственно приступает к созданию программного обеспечения</w:t>
       </w:r>
-    </w:p>
-    <w:p>
-      <w:pPr>
-        <w:spacing w:after="0" w:line="360" w:lineRule="auto"/>
-        <w:ind w:firstLine="360"/>
-        <w:jc w:val="both"/>
-        <w:rPr>
-          <w:rFonts w:ascii="Times New Roman" w:eastAsia="Times New Roman" w:hAnsi="Times New Roman" w:cs="Times New Roman"/>
-          <w:bCs/>
-          <w:color w:val="000000"/>
-          <w:sz w:val="28"/>
-          <w:szCs w:val="28"/>
-        </w:rPr>
-      </w:pPr>
-    </w:p>
-    <w:p>
-      <w:pPr>
-        <w:spacing w:after="0" w:line="360" w:lineRule="auto"/>
-        <w:ind w:firstLine="360"/>
-        <w:jc w:val="both"/>
-        <w:rPr>
-          <w:rFonts w:ascii="Times New Roman" w:eastAsia="Times New Roman" w:hAnsi="Times New Roman" w:cs="Times New Roman"/>
-          <w:bCs/>
-          <w:color w:val="000000"/>
-          <w:sz w:val="28"/>
-          <w:szCs w:val="28"/>
-        </w:rPr>
-      </w:pPr>
-    </w:p>
-    <w:p>
-      <w:pPr>
-        <w:spacing w:after="0" w:line="360" w:lineRule="auto"/>
-        <w:ind w:firstLine="360"/>
-        <w:jc w:val="both"/>
-        <w:rPr>
-          <w:rFonts w:ascii="Times New Roman" w:eastAsia="Times New Roman" w:hAnsi="Times New Roman" w:cs="Times New Roman"/>
-          <w:bCs/>
-          <w:color w:val="000000"/>
-          <w:sz w:val="28"/>
-          <w:szCs w:val="28"/>
-        </w:rPr>
-      </w:pPr>
     </w:p>
     <w:tbl>
       <w:tblPr>
@@ -4633,8 +5197,6 @@
               </w:rPr>
               <w:t xml:space="preserve">, </w:t>
             </w:r>
-            <w:bookmarkStart w:id="20" w:name="_GoBack"/>
-            <w:bookmarkEnd w:id="20"/>
             <w:proofErr w:type="spellStart"/>
             <w:r>
               <w:rPr>
@@ -4975,7 +5537,6 @@
                 <w:sz w:val="28"/>
                 <w:szCs w:val="28"/>
               </w:rPr>
-              <w:lastRenderedPageBreak/>
               <w:t>3</w:t>
             </w:r>
           </w:p>
@@ -7039,6 +7600,7 @@
           <w:sz w:val="28"/>
           <w:szCs w:val="28"/>
         </w:rPr>
+        <w:lastRenderedPageBreak/>
         <w:t xml:space="preserve"> Описание выходной информации</w:t>
       </w:r>
     </w:p>
@@ -7161,7 +7723,6 @@
                 <w:sz w:val="28"/>
                 <w:szCs w:val="28"/>
               </w:rPr>
-              <w:lastRenderedPageBreak/>
               <w:t>Наименование документа (шифр)</w:t>
             </w:r>
           </w:p>
@@ -8519,6 +9080,7 @@
           <w:szCs w:val="28"/>
           <w:lang w:val="en-US"/>
         </w:rPr>
+        <w:lastRenderedPageBreak/>
         <w:tab/>
       </w:r>
     </w:p>
@@ -9145,6 +9707,345 @@
     </w:lvl>
   </w:abstractNum>
   <w:abstractNum w:abstractNumId="6" w15:restartNumberingAfterBreak="0">
+    <w:nsid w:val="3AB15B1A"/>
+    <w:multiLevelType w:val="hybridMultilevel"/>
+    <w:tmpl w:val="883AB9F8"/>
+    <w:lvl w:ilvl="0" w:tplc="54E06F0A">
+      <w:start w:val="1"/>
+      <w:numFmt w:val="bullet"/>
+      <w:lvlText w:val=""/>
+      <w:lvlJc w:val="left"/>
+      <w:pPr>
+        <w:ind w:left="720" w:hanging="360"/>
+      </w:pPr>
+      <w:rPr>
+        <w:rFonts w:ascii="Symbol" w:hAnsi="Symbol" w:hint="default"/>
+      </w:rPr>
+    </w:lvl>
+    <w:lvl w:ilvl="1" w:tplc="04190003" w:tentative="1">
+      <w:start w:val="1"/>
+      <w:numFmt w:val="bullet"/>
+      <w:lvlText w:val="o"/>
+      <w:lvlJc w:val="left"/>
+      <w:pPr>
+        <w:ind w:left="1440" w:hanging="360"/>
+      </w:pPr>
+      <w:rPr>
+        <w:rFonts w:ascii="Courier New" w:hAnsi="Courier New" w:cs="Courier New" w:hint="default"/>
+      </w:rPr>
+    </w:lvl>
+    <w:lvl w:ilvl="2" w:tplc="04190005" w:tentative="1">
+      <w:start w:val="1"/>
+      <w:numFmt w:val="bullet"/>
+      <w:lvlText w:val=""/>
+      <w:lvlJc w:val="left"/>
+      <w:pPr>
+        <w:ind w:left="2160" w:hanging="360"/>
+      </w:pPr>
+      <w:rPr>
+        <w:rFonts w:ascii="Wingdings" w:hAnsi="Wingdings" w:hint="default"/>
+      </w:rPr>
+    </w:lvl>
+    <w:lvl w:ilvl="3" w:tplc="04190001" w:tentative="1">
+      <w:start w:val="1"/>
+      <w:numFmt w:val="bullet"/>
+      <w:lvlText w:val=""/>
+      <w:lvlJc w:val="left"/>
+      <w:pPr>
+        <w:ind w:left="2880" w:hanging="360"/>
+      </w:pPr>
+      <w:rPr>
+        <w:rFonts w:ascii="Symbol" w:hAnsi="Symbol" w:hint="default"/>
+      </w:rPr>
+    </w:lvl>
+    <w:lvl w:ilvl="4" w:tplc="04190003" w:tentative="1">
+      <w:start w:val="1"/>
+      <w:numFmt w:val="bullet"/>
+      <w:lvlText w:val="o"/>
+      <w:lvlJc w:val="left"/>
+      <w:pPr>
+        <w:ind w:left="3600" w:hanging="360"/>
+      </w:pPr>
+      <w:rPr>
+        <w:rFonts w:ascii="Courier New" w:hAnsi="Courier New" w:cs="Courier New" w:hint="default"/>
+      </w:rPr>
+    </w:lvl>
+    <w:lvl w:ilvl="5" w:tplc="04190005" w:tentative="1">
+      <w:start w:val="1"/>
+      <w:numFmt w:val="bullet"/>
+      <w:lvlText w:val=""/>
+      <w:lvlJc w:val="left"/>
+      <w:pPr>
+        <w:ind w:left="4320" w:hanging="360"/>
+      </w:pPr>
+      <w:rPr>
+        <w:rFonts w:ascii="Wingdings" w:hAnsi="Wingdings" w:hint="default"/>
+      </w:rPr>
+    </w:lvl>
+    <w:lvl w:ilvl="6" w:tplc="04190001" w:tentative="1">
+      <w:start w:val="1"/>
+      <w:numFmt w:val="bullet"/>
+      <w:lvlText w:val=""/>
+      <w:lvlJc w:val="left"/>
+      <w:pPr>
+        <w:ind w:left="5040" w:hanging="360"/>
+      </w:pPr>
+      <w:rPr>
+        <w:rFonts w:ascii="Symbol" w:hAnsi="Symbol" w:hint="default"/>
+      </w:rPr>
+    </w:lvl>
+    <w:lvl w:ilvl="7" w:tplc="04190003" w:tentative="1">
+      <w:start w:val="1"/>
+      <w:numFmt w:val="bullet"/>
+      <w:lvlText w:val="o"/>
+      <w:lvlJc w:val="left"/>
+      <w:pPr>
+        <w:ind w:left="5760" w:hanging="360"/>
+      </w:pPr>
+      <w:rPr>
+        <w:rFonts w:ascii="Courier New" w:hAnsi="Courier New" w:cs="Courier New" w:hint="default"/>
+      </w:rPr>
+    </w:lvl>
+    <w:lvl w:ilvl="8" w:tplc="04190005" w:tentative="1">
+      <w:start w:val="1"/>
+      <w:numFmt w:val="bullet"/>
+      <w:lvlText w:val=""/>
+      <w:lvlJc w:val="left"/>
+      <w:pPr>
+        <w:ind w:left="6480" w:hanging="360"/>
+      </w:pPr>
+      <w:rPr>
+        <w:rFonts w:ascii="Wingdings" w:hAnsi="Wingdings" w:hint="default"/>
+      </w:rPr>
+    </w:lvl>
+  </w:abstractNum>
+  <w:abstractNum w:abstractNumId="7" w15:restartNumberingAfterBreak="0">
+    <w:nsid w:val="44C44B1F"/>
+    <w:multiLevelType w:val="hybridMultilevel"/>
+    <w:tmpl w:val="4A28466E"/>
+    <w:lvl w:ilvl="0" w:tplc="54E06F0A">
+      <w:start w:val="1"/>
+      <w:numFmt w:val="bullet"/>
+      <w:lvlText w:val=""/>
+      <w:lvlJc w:val="left"/>
+      <w:pPr>
+        <w:ind w:left="1440" w:hanging="360"/>
+      </w:pPr>
+      <w:rPr>
+        <w:rFonts w:ascii="Symbol" w:hAnsi="Symbol" w:hint="default"/>
+      </w:rPr>
+    </w:lvl>
+    <w:lvl w:ilvl="1" w:tplc="04190003" w:tentative="1">
+      <w:start w:val="1"/>
+      <w:numFmt w:val="bullet"/>
+      <w:lvlText w:val="o"/>
+      <w:lvlJc w:val="left"/>
+      <w:pPr>
+        <w:ind w:left="2160" w:hanging="360"/>
+      </w:pPr>
+      <w:rPr>
+        <w:rFonts w:ascii="Courier New" w:hAnsi="Courier New" w:cs="Courier New" w:hint="default"/>
+      </w:rPr>
+    </w:lvl>
+    <w:lvl w:ilvl="2" w:tplc="04190005" w:tentative="1">
+      <w:start w:val="1"/>
+      <w:numFmt w:val="bullet"/>
+      <w:lvlText w:val=""/>
+      <w:lvlJc w:val="left"/>
+      <w:pPr>
+        <w:ind w:left="2880" w:hanging="360"/>
+      </w:pPr>
+      <w:rPr>
+        <w:rFonts w:ascii="Wingdings" w:hAnsi="Wingdings" w:hint="default"/>
+      </w:rPr>
+    </w:lvl>
+    <w:lvl w:ilvl="3" w:tplc="04190001" w:tentative="1">
+      <w:start w:val="1"/>
+      <w:numFmt w:val="bullet"/>
+      <w:lvlText w:val=""/>
+      <w:lvlJc w:val="left"/>
+      <w:pPr>
+        <w:ind w:left="3600" w:hanging="360"/>
+      </w:pPr>
+      <w:rPr>
+        <w:rFonts w:ascii="Symbol" w:hAnsi="Symbol" w:hint="default"/>
+      </w:rPr>
+    </w:lvl>
+    <w:lvl w:ilvl="4" w:tplc="04190003" w:tentative="1">
+      <w:start w:val="1"/>
+      <w:numFmt w:val="bullet"/>
+      <w:lvlText w:val="o"/>
+      <w:lvlJc w:val="left"/>
+      <w:pPr>
+        <w:ind w:left="4320" w:hanging="360"/>
+      </w:pPr>
+      <w:rPr>
+        <w:rFonts w:ascii="Courier New" w:hAnsi="Courier New" w:cs="Courier New" w:hint="default"/>
+      </w:rPr>
+    </w:lvl>
+    <w:lvl w:ilvl="5" w:tplc="04190005" w:tentative="1">
+      <w:start w:val="1"/>
+      <w:numFmt w:val="bullet"/>
+      <w:lvlText w:val=""/>
+      <w:lvlJc w:val="left"/>
+      <w:pPr>
+        <w:ind w:left="5040" w:hanging="360"/>
+      </w:pPr>
+      <w:rPr>
+        <w:rFonts w:ascii="Wingdings" w:hAnsi="Wingdings" w:hint="default"/>
+      </w:rPr>
+    </w:lvl>
+    <w:lvl w:ilvl="6" w:tplc="04190001" w:tentative="1">
+      <w:start w:val="1"/>
+      <w:numFmt w:val="bullet"/>
+      <w:lvlText w:val=""/>
+      <w:lvlJc w:val="left"/>
+      <w:pPr>
+        <w:ind w:left="5760" w:hanging="360"/>
+      </w:pPr>
+      <w:rPr>
+        <w:rFonts w:ascii="Symbol" w:hAnsi="Symbol" w:hint="default"/>
+      </w:rPr>
+    </w:lvl>
+    <w:lvl w:ilvl="7" w:tplc="04190003" w:tentative="1">
+      <w:start w:val="1"/>
+      <w:numFmt w:val="bullet"/>
+      <w:lvlText w:val="o"/>
+      <w:lvlJc w:val="left"/>
+      <w:pPr>
+        <w:ind w:left="6480" w:hanging="360"/>
+      </w:pPr>
+      <w:rPr>
+        <w:rFonts w:ascii="Courier New" w:hAnsi="Courier New" w:cs="Courier New" w:hint="default"/>
+      </w:rPr>
+    </w:lvl>
+    <w:lvl w:ilvl="8" w:tplc="04190005" w:tentative="1">
+      <w:start w:val="1"/>
+      <w:numFmt w:val="bullet"/>
+      <w:lvlText w:val=""/>
+      <w:lvlJc w:val="left"/>
+      <w:pPr>
+        <w:ind w:left="7200" w:hanging="360"/>
+      </w:pPr>
+      <w:rPr>
+        <w:rFonts w:ascii="Wingdings" w:hAnsi="Wingdings" w:hint="default"/>
+      </w:rPr>
+    </w:lvl>
+  </w:abstractNum>
+  <w:abstractNum w:abstractNumId="8" w15:restartNumberingAfterBreak="0">
+    <w:nsid w:val="56BF34AE"/>
+    <w:multiLevelType w:val="hybridMultilevel"/>
+    <w:tmpl w:val="7D28E610"/>
+    <w:lvl w:ilvl="0" w:tplc="FDA8A560">
+      <w:start w:val="1"/>
+      <w:numFmt w:val="bullet"/>
+      <w:lvlText w:val=""/>
+      <w:lvlJc w:val="left"/>
+      <w:pPr>
+        <w:ind w:left="1080" w:hanging="360"/>
+      </w:pPr>
+      <w:rPr>
+        <w:rFonts w:ascii="Symbol" w:hAnsi="Symbol" w:hint="default"/>
+      </w:rPr>
+    </w:lvl>
+    <w:lvl w:ilvl="1" w:tplc="04190003" w:tentative="1">
+      <w:start w:val="1"/>
+      <w:numFmt w:val="bullet"/>
+      <w:lvlText w:val="o"/>
+      <w:lvlJc w:val="left"/>
+      <w:pPr>
+        <w:ind w:left="1800" w:hanging="360"/>
+      </w:pPr>
+      <w:rPr>
+        <w:rFonts w:ascii="Courier New" w:hAnsi="Courier New" w:cs="Courier New" w:hint="default"/>
+      </w:rPr>
+    </w:lvl>
+    <w:lvl w:ilvl="2" w:tplc="04190005" w:tentative="1">
+      <w:start w:val="1"/>
+      <w:numFmt w:val="bullet"/>
+      <w:lvlText w:val=""/>
+      <w:lvlJc w:val="left"/>
+      <w:pPr>
+        <w:ind w:left="2520" w:hanging="360"/>
+      </w:pPr>
+      <w:rPr>
+        <w:rFonts w:ascii="Wingdings" w:hAnsi="Wingdings" w:hint="default"/>
+      </w:rPr>
+    </w:lvl>
+    <w:lvl w:ilvl="3" w:tplc="04190001" w:tentative="1">
+      <w:start w:val="1"/>
+      <w:numFmt w:val="bullet"/>
+      <w:lvlText w:val=""/>
+      <w:lvlJc w:val="left"/>
+      <w:pPr>
+        <w:ind w:left="3240" w:hanging="360"/>
+      </w:pPr>
+      <w:rPr>
+        <w:rFonts w:ascii="Symbol" w:hAnsi="Symbol" w:hint="default"/>
+      </w:rPr>
+    </w:lvl>
+    <w:lvl w:ilvl="4" w:tplc="04190003" w:tentative="1">
+      <w:start w:val="1"/>
+      <w:numFmt w:val="bullet"/>
+      <w:lvlText w:val="o"/>
+      <w:lvlJc w:val="left"/>
+      <w:pPr>
+        <w:ind w:left="3960" w:hanging="360"/>
+      </w:pPr>
+      <w:rPr>
+        <w:rFonts w:ascii="Courier New" w:hAnsi="Courier New" w:cs="Courier New" w:hint="default"/>
+      </w:rPr>
+    </w:lvl>
+    <w:lvl w:ilvl="5" w:tplc="04190005" w:tentative="1">
+      <w:start w:val="1"/>
+      <w:numFmt w:val="bullet"/>
+      <w:lvlText w:val=""/>
+      <w:lvlJc w:val="left"/>
+      <w:pPr>
+        <w:ind w:left="4680" w:hanging="360"/>
+      </w:pPr>
+      <w:rPr>
+        <w:rFonts w:ascii="Wingdings" w:hAnsi="Wingdings" w:hint="default"/>
+      </w:rPr>
+    </w:lvl>
+    <w:lvl w:ilvl="6" w:tplc="04190001" w:tentative="1">
+      <w:start w:val="1"/>
+      <w:numFmt w:val="bullet"/>
+      <w:lvlText w:val=""/>
+      <w:lvlJc w:val="left"/>
+      <w:pPr>
+        <w:ind w:left="5400" w:hanging="360"/>
+      </w:pPr>
+      <w:rPr>
+        <w:rFonts w:ascii="Symbol" w:hAnsi="Symbol" w:hint="default"/>
+      </w:rPr>
+    </w:lvl>
+    <w:lvl w:ilvl="7" w:tplc="04190003" w:tentative="1">
+      <w:start w:val="1"/>
+      <w:numFmt w:val="bullet"/>
+      <w:lvlText w:val="o"/>
+      <w:lvlJc w:val="left"/>
+      <w:pPr>
+        <w:ind w:left="6120" w:hanging="360"/>
+      </w:pPr>
+      <w:rPr>
+        <w:rFonts w:ascii="Courier New" w:hAnsi="Courier New" w:cs="Courier New" w:hint="default"/>
+      </w:rPr>
+    </w:lvl>
+    <w:lvl w:ilvl="8" w:tplc="04190005" w:tentative="1">
+      <w:start w:val="1"/>
+      <w:numFmt w:val="bullet"/>
+      <w:lvlText w:val=""/>
+      <w:lvlJc w:val="left"/>
+      <w:pPr>
+        <w:ind w:left="6840" w:hanging="360"/>
+      </w:pPr>
+      <w:rPr>
+        <w:rFonts w:ascii="Wingdings" w:hAnsi="Wingdings" w:hint="default"/>
+      </w:rPr>
+    </w:lvl>
+  </w:abstractNum>
+  <w:abstractNum w:abstractNumId="9" w15:restartNumberingAfterBreak="0">
     <w:nsid w:val="5EE96241"/>
     <w:multiLevelType w:val="multilevel"/>
     <w:tmpl w:val="0419001F"/>
@@ -9230,7 +10131,7 @@
       </w:pPr>
     </w:lvl>
   </w:abstractNum>
-  <w:abstractNum w:abstractNumId="7" w15:restartNumberingAfterBreak="0">
+  <w:abstractNum w:abstractNumId="10" w15:restartNumberingAfterBreak="0">
     <w:nsid w:val="60D91EB6"/>
     <w:multiLevelType w:val="multilevel"/>
     <w:tmpl w:val="B6E053C8"/>
@@ -9351,7 +10252,7 @@
       </w:rPr>
     </w:lvl>
   </w:abstractNum>
-  <w:abstractNum w:abstractNumId="8" w15:restartNumberingAfterBreak="0">
+  <w:abstractNum w:abstractNumId="11" w15:restartNumberingAfterBreak="0">
     <w:nsid w:val="62BD3896"/>
     <w:multiLevelType w:val="hybridMultilevel"/>
     <w:tmpl w:val="2EA00926"/>
@@ -9464,7 +10365,7 @@
       </w:rPr>
     </w:lvl>
   </w:abstractNum>
-  <w:abstractNum w:abstractNumId="9" w15:restartNumberingAfterBreak="0">
+  <w:abstractNum w:abstractNumId="12" w15:restartNumberingAfterBreak="0">
     <w:nsid w:val="65E30B5F"/>
     <w:multiLevelType w:val="hybridMultilevel"/>
     <w:tmpl w:val="C9CC3856"/>
@@ -9550,7 +10451,7 @@
       </w:pPr>
     </w:lvl>
   </w:abstractNum>
-  <w:abstractNum w:abstractNumId="10" w15:restartNumberingAfterBreak="0">
+  <w:abstractNum w:abstractNumId="13" w15:restartNumberingAfterBreak="0">
     <w:nsid w:val="70F247F4"/>
     <w:multiLevelType w:val="hybridMultilevel"/>
     <w:tmpl w:val="3DD8014A"/>
@@ -9636,7 +10537,7 @@
       </w:pPr>
     </w:lvl>
   </w:abstractNum>
-  <w:abstractNum w:abstractNumId="11" w15:restartNumberingAfterBreak="0">
+  <w:abstractNum w:abstractNumId="14" w15:restartNumberingAfterBreak="0">
     <w:nsid w:val="72C7094B"/>
     <w:multiLevelType w:val="hybridMultilevel"/>
     <w:tmpl w:val="443E888C"/>
@@ -9723,13 +10624,13 @@
     </w:lvl>
   </w:abstractNum>
   <w:num w:numId="1">
-    <w:abstractNumId w:val="7"/>
+    <w:abstractNumId w:val="10"/>
   </w:num>
   <w:num w:numId="2">
     <w:abstractNumId w:val="5"/>
   </w:num>
   <w:num w:numId="3">
-    <w:abstractNumId w:val="6"/>
+    <w:abstractNumId w:val="9"/>
   </w:num>
   <w:num w:numId="4">
     <w:abstractNumId w:val="2"/>
@@ -9741,22 +10642,31 @@
     <w:abstractNumId w:val="4"/>
   </w:num>
   <w:num w:numId="7">
-    <w:abstractNumId w:val="11"/>
+    <w:abstractNumId w:val="14"/>
   </w:num>
   <w:num w:numId="8">
-    <w:abstractNumId w:val="9"/>
+    <w:abstractNumId w:val="12"/>
   </w:num>
   <w:num w:numId="9">
     <w:abstractNumId w:val="3"/>
   </w:num>
   <w:num w:numId="10">
-    <w:abstractNumId w:val="8"/>
+    <w:abstractNumId w:val="11"/>
   </w:num>
   <w:num w:numId="11">
     <w:abstractNumId w:val="0"/>
   </w:num>
   <w:num w:numId="12">
-    <w:abstractNumId w:val="10"/>
+    <w:abstractNumId w:val="13"/>
+  </w:num>
+  <w:num w:numId="13">
+    <w:abstractNumId w:val="7"/>
+  </w:num>
+  <w:num w:numId="14">
+    <w:abstractNumId w:val="6"/>
+  </w:num>
+  <w:num w:numId="15">
+    <w:abstractNumId w:val="8"/>
   </w:num>
 </w:numbering>
 </file>
@@ -10598,7 +11508,7 @@
 </file>
 
 <file path=customXml/itemProps1.xml><?xml version="1.0" encoding="utf-8"?>
-<ds:datastoreItem xmlns:ds="http://schemas.openxmlformats.org/officeDocument/2006/customXml" ds:itemID="{066DED4B-8CF0-4279-A8E8-4D95BD188BA2}">
+<ds:datastoreItem xmlns:ds="http://schemas.openxmlformats.org/officeDocument/2006/customXml" ds:itemID="{DFA07F4D-A96A-47C8-B62A-5412546D6DFB}">
   <ds:schemaRefs>
     <ds:schemaRef ds:uri="http://schemas.openxmlformats.org/officeDocument/2006/bibliography"/>
   </ds:schemaRefs>

--- a/word/ТЗ.docx
+++ b/word/ТЗ.docx
@@ -4,7 +4,8 @@
   <w:body>
     <w:p>
       <w:pPr>
-        <w:jc w:val="center"/>
+        <w:ind w:firstLine="708"/>
+        <w:jc w:val="both"/>
         <w:rPr>
           <w:rFonts w:ascii="Times New Roman" w:eastAsiaTheme="minorHAnsi" w:hAnsi="Times New Roman"/>
           <w:sz w:val="28"/>
@@ -37,7 +38,8 @@
     <w:p>
       <w:pPr>
         <w:spacing w:after="0" w:line="360" w:lineRule="auto"/>
-        <w:jc w:val="center"/>
+        <w:ind w:firstLine="708"/>
+        <w:jc w:val="both"/>
         <w:rPr>
           <w:rFonts w:ascii="Times New Roman" w:eastAsiaTheme="minorHAnsi" w:hAnsi="Times New Roman"/>
           <w:sz w:val="28"/>
@@ -57,7 +59,7 @@
           <w:szCs w:val="28"/>
           <w:lang w:eastAsia="en-US"/>
         </w:rPr>
-        <w:t>Государственное бюджетное профессиональное образовательное учреждение</w:t>
+        <w:t>Государственное профессиональное образовательное учреждение</w:t>
       </w:r>
       <w:bookmarkEnd w:id="6"/>
       <w:bookmarkEnd w:id="7"/>
@@ -68,7 +70,7 @@
     <w:p>
       <w:pPr>
         <w:spacing w:after="0" w:line="360" w:lineRule="auto"/>
-        <w:jc w:val="center"/>
+        <w:jc w:val="both"/>
         <w:rPr>
           <w:rFonts w:ascii="Times New Roman" w:eastAsiaTheme="minorHAnsi" w:hAnsi="Times New Roman"/>
           <w:sz w:val="28"/>
@@ -1132,8 +1134,6 @@
         </w:rPr>
         <w:t>9</w:t>
       </w:r>
-      <w:bookmarkStart w:id="16" w:name="_GoBack"/>
-      <w:bookmarkEnd w:id="16"/>
     </w:p>
     <w:p>
       <w:pPr>
@@ -1239,7 +1239,7 @@
           <w:szCs w:val="28"/>
         </w:rPr>
       </w:pPr>
-      <w:bookmarkStart w:id="17" w:name="_Toc83209095"/>
+      <w:bookmarkStart w:id="16" w:name="_Toc83209095"/>
       <w:r>
         <w:rPr>
           <w:rFonts w:ascii="Times New Roman" w:eastAsia="Times New Roman" w:hAnsi="Times New Roman" w:cs="Times New Roman"/>
@@ -1249,7 +1249,7 @@
         </w:rPr>
         <w:t>ВВЕДЕНИЕ</w:t>
       </w:r>
-      <w:bookmarkEnd w:id="17"/>
+      <w:bookmarkEnd w:id="16"/>
     </w:p>
     <w:p>
       <w:pPr>
@@ -1275,16 +1275,8 @@
         </w:rPr>
         <w:t>Работа выполняется в рамках проекта разработки автоматизированной информационной системы “</w:t>
       </w:r>
-      <w:r>
-        <w:rPr>
-          <w:rFonts w:ascii="Times New Roman" w:eastAsiaTheme="minorHAnsi" w:hAnsi="Times New Roman"/>
-          <w:color w:val="000000"/>
-          <w:sz w:val="28"/>
-          <w:szCs w:val="28"/>
-          <w:lang w:eastAsia="en-US"/>
-        </w:rPr>
-        <w:t xml:space="preserve"> </w:t>
-      </w:r>
+      <w:bookmarkStart w:id="17" w:name="_GoBack"/>
+      <w:bookmarkEnd w:id="17"/>
       <w:r>
         <w:rPr>
           <w:rFonts w:ascii="Times New Roman" w:eastAsiaTheme="minorHAnsi" w:hAnsi="Times New Roman"/>
@@ -11508,7 +11500,7 @@
 </file>
 
 <file path=customXml/itemProps1.xml><?xml version="1.0" encoding="utf-8"?>
-<ds:datastoreItem xmlns:ds="http://schemas.openxmlformats.org/officeDocument/2006/customXml" ds:itemID="{DFA07F4D-A96A-47C8-B62A-5412546D6DFB}">
+<ds:datastoreItem xmlns:ds="http://schemas.openxmlformats.org/officeDocument/2006/customXml" ds:itemID="{E5D5DEF5-8010-4DAD-B428-2ADE9C63C768}">
   <ds:schemaRefs>
     <ds:schemaRef ds:uri="http://schemas.openxmlformats.org/officeDocument/2006/bibliography"/>
   </ds:schemaRefs>

--- a/word/ТЗ.docx
+++ b/word/ТЗ.docx
@@ -38,7 +38,6 @@
     <w:p>
       <w:pPr>
         <w:spacing w:after="0" w:line="360" w:lineRule="auto"/>
-        <w:ind w:firstLine="708"/>
         <w:jc w:val="both"/>
         <w:rPr>
           <w:rFonts w:ascii="Times New Roman" w:eastAsiaTheme="minorHAnsi" w:hAnsi="Times New Roman"/>
@@ -52,6 +51,8 @@
       <w:bookmarkStart w:id="8" w:name="_Toc507621156"/>
       <w:bookmarkStart w:id="9" w:name="_Toc507622385"/>
       <w:bookmarkStart w:id="10" w:name="_Toc507695171"/>
+      <w:bookmarkStart w:id="11" w:name="_GoBack"/>
+      <w:bookmarkEnd w:id="11"/>
       <w:r>
         <w:rPr>
           <w:rFonts w:ascii="Times New Roman" w:eastAsiaTheme="minorHAnsi" w:hAnsi="Times New Roman"/>
@@ -59,7 +60,25 @@
           <w:szCs w:val="28"/>
           <w:lang w:eastAsia="en-US"/>
         </w:rPr>
-        <w:t>Государственное профессиональное образовательное учреждение</w:t>
+        <w:t>Государственное</w:t>
+      </w:r>
+      <w:r>
+        <w:rPr>
+          <w:rFonts w:ascii="Times New Roman" w:eastAsiaTheme="minorHAnsi" w:hAnsi="Times New Roman"/>
+          <w:sz w:val="28"/>
+          <w:szCs w:val="28"/>
+          <w:lang w:eastAsia="en-US"/>
+        </w:rPr>
+        <w:t xml:space="preserve"> автономное</w:t>
+      </w:r>
+      <w:r>
+        <w:rPr>
+          <w:rFonts w:ascii="Times New Roman" w:eastAsiaTheme="minorHAnsi" w:hAnsi="Times New Roman"/>
+          <w:sz w:val="28"/>
+          <w:szCs w:val="28"/>
+          <w:lang w:eastAsia="en-US"/>
+        </w:rPr>
+        <w:t xml:space="preserve"> профессиональное образовательное учреждение</w:t>
       </w:r>
       <w:bookmarkEnd w:id="6"/>
       <w:bookmarkEnd w:id="7"/>
@@ -78,11 +97,11 @@
           <w:lang w:eastAsia="en-US"/>
         </w:rPr>
       </w:pPr>
-      <w:bookmarkStart w:id="11" w:name="_Toc507620287"/>
-      <w:bookmarkStart w:id="12" w:name="_Toc507620427"/>
-      <w:bookmarkStart w:id="13" w:name="_Toc507621157"/>
-      <w:bookmarkStart w:id="14" w:name="_Toc507622386"/>
-      <w:bookmarkStart w:id="15" w:name="_Toc507695172"/>
+      <w:bookmarkStart w:id="12" w:name="_Toc507620287"/>
+      <w:bookmarkStart w:id="13" w:name="_Toc507620427"/>
+      <w:bookmarkStart w:id="14" w:name="_Toc507621157"/>
+      <w:bookmarkStart w:id="15" w:name="_Toc507622386"/>
+      <w:bookmarkStart w:id="16" w:name="_Toc507695172"/>
       <w:r>
         <w:rPr>
           <w:rFonts w:ascii="Times New Roman" w:eastAsiaTheme="minorHAnsi" w:hAnsi="Times New Roman"/>
@@ -92,11 +111,11 @@
         </w:rPr>
         <w:t>Уфимский колледж статистики, информатики и вычислительной техники</w:t>
       </w:r>
-      <w:bookmarkEnd w:id="11"/>
       <w:bookmarkEnd w:id="12"/>
       <w:bookmarkEnd w:id="13"/>
       <w:bookmarkEnd w:id="14"/>
       <w:bookmarkEnd w:id="15"/>
+      <w:bookmarkEnd w:id="16"/>
     </w:p>
     <w:p>
       <w:pPr>
@@ -1239,7 +1258,7 @@
           <w:szCs w:val="28"/>
         </w:rPr>
       </w:pPr>
-      <w:bookmarkStart w:id="16" w:name="_Toc83209095"/>
+      <w:bookmarkStart w:id="17" w:name="_Toc83209095"/>
       <w:r>
         <w:rPr>
           <w:rFonts w:ascii="Times New Roman" w:eastAsia="Times New Roman" w:hAnsi="Times New Roman" w:cs="Times New Roman"/>
@@ -1249,7 +1268,7 @@
         </w:rPr>
         <w:t>ВВЕДЕНИЕ</w:t>
       </w:r>
-      <w:bookmarkEnd w:id="16"/>
+      <w:bookmarkEnd w:id="17"/>
     </w:p>
     <w:p>
       <w:pPr>
@@ -1275,8 +1294,6 @@
         </w:rPr>
         <w:t>Работа выполняется в рамках проекта разработки автоматизированной информационной системы “</w:t>
       </w:r>
-      <w:bookmarkStart w:id="17" w:name="_GoBack"/>
-      <w:bookmarkEnd w:id="17"/>
       <w:r>
         <w:rPr>
           <w:rFonts w:ascii="Times New Roman" w:eastAsiaTheme="minorHAnsi" w:hAnsi="Times New Roman"/>
@@ -11500,7 +11517,7 @@
 </file>
 
 <file path=customXml/itemProps1.xml><?xml version="1.0" encoding="utf-8"?>
-<ds:datastoreItem xmlns:ds="http://schemas.openxmlformats.org/officeDocument/2006/customXml" ds:itemID="{E5D5DEF5-8010-4DAD-B428-2ADE9C63C768}">
+<ds:datastoreItem xmlns:ds="http://schemas.openxmlformats.org/officeDocument/2006/customXml" ds:itemID="{B23470DF-5A11-48C4-BBAF-870BCE518BD3}">
   <ds:schemaRefs>
     <ds:schemaRef ds:uri="http://schemas.openxmlformats.org/officeDocument/2006/bibliography"/>
   </ds:schemaRefs>
